--- a/PJ計画書/ｐｊ計画書2.１.docx
+++ b/PJ計画書/ｐｊ計画書2.１.docx
@@ -1,6 +1,6 @@
 
 <file path=word/document.xml><?xml version="1.0" encoding="utf-8"?>
-<w:document xmlns:wpc="http://schemas.microsoft.com/office/word/2010/wordprocessingCanvas" xmlns:mc="http://schemas.openxmlformats.org/markup-compatibility/2006" xmlns:o="urn:schemas-microsoft-com:office:office" xmlns:r="http://schemas.openxmlformats.org/officeDocument/2006/relationships" xmlns:m="http://schemas.openxmlformats.org/officeDocument/2006/math" xmlns:v="urn:schemas-microsoft-com:vml" xmlns:wp14="http://schemas.microsoft.com/office/word/2010/wordprocessingDrawing" xmlns:wp="http://schemas.openxmlformats.org/drawingml/2006/wordprocessingDrawing" xmlns:w10="urn:schemas-microsoft-com:office:word" xmlns:w="http://schemas.openxmlformats.org/wordprocessingml/2006/main" xmlns:w14="http://schemas.microsoft.com/office/word/2010/wordml" xmlns:w15="http://schemas.microsoft.com/office/word/2012/wordml" xmlns:wpg="http://schemas.microsoft.com/office/word/2010/wordprocessingGroup" xmlns:wpi="http://schemas.microsoft.com/office/word/2010/wordprocessingInk" xmlns:wne="http://schemas.microsoft.com/office/word/2006/wordml" xmlns:wps="http://schemas.microsoft.com/office/word/2010/wordprocessingShape" mc:Ignorable="w14 w15 wp14">
+<w:document xmlns:wpc="http://schemas.microsoft.com/office/word/2010/wordprocessingCanvas" xmlns:mc="http://schemas.openxmlformats.org/markup-compatibility/2006" xmlns:o="urn:schemas-microsoft-com:office:office" xmlns:r="http://schemas.openxmlformats.org/officeDocument/2006/relationships" xmlns:m="http://schemas.openxmlformats.org/officeDocument/2006/math" xmlns:v="urn:schemas-microsoft-com:vml" xmlns:wp14="http://schemas.microsoft.com/office/word/2010/wordprocessingDrawing" xmlns:wp="http://schemas.openxmlformats.org/drawingml/2006/wordprocessingDrawing" xmlns:w10="urn:schemas-microsoft-com:office:word" xmlns:w="http://schemas.openxmlformats.org/wordprocessingml/2006/main" xmlns:w14="http://schemas.microsoft.com/office/word/2010/wordml" xmlns:wpg="http://schemas.microsoft.com/office/word/2010/wordprocessingGroup" xmlns:wpi="http://schemas.microsoft.com/office/word/2010/wordprocessingInk" xmlns:wne="http://schemas.microsoft.com/office/word/2006/wordml" xmlns:wps="http://schemas.microsoft.com/office/word/2010/wordprocessingShape" mc:Ignorable="w14 wp14">
   <w:body>
     <w:p>
       <w:pPr>
@@ -38,6 +38,8 @@
             </w:rPr>
             <w:t>内容</w:t>
           </w:r>
+          <w:bookmarkStart w:id="0" w:name="_GoBack"/>
+          <w:bookmarkEnd w:id="0"/>
         </w:p>
         <w:p>
           <w:pPr>
@@ -58,7 +60,7 @@
           <w:r>
             <w:fldChar w:fldCharType="separate"/>
           </w:r>
-          <w:hyperlink w:anchor="_Toc420027693" w:history="1">
+          <w:hyperlink w:anchor="_Toc420062884" w:history="1">
             <w:r>
               <w:rPr>
                 <w:rStyle w:val="aa"/>
@@ -93,7 +95,7 @@
                 <w:noProof/>
                 <w:webHidden/>
               </w:rPr>
-              <w:instrText xml:space="preserve"> PAGEREF _Toc420027693 \h </w:instrText>
+              <w:instrText xml:space="preserve"> PAGEREF _Toc420062884 \h </w:instrText>
             </w:r>
             <w:r>
               <w:rPr>
@@ -135,7 +137,7 @@
               <w:noProof/>
             </w:rPr>
           </w:pPr>
-          <w:hyperlink w:anchor="_Toc420027694" w:history="1">
+          <w:hyperlink w:anchor="_Toc420062885" w:history="1">
             <w:r>
               <w:rPr>
                 <w:rStyle w:val="aa"/>
@@ -176,7 +178,7 @@
                 <w:noProof/>
                 <w:webHidden/>
               </w:rPr>
-              <w:instrText xml:space="preserve"> PAGEREF _Toc420027694 \h </w:instrText>
+              <w:instrText xml:space="preserve"> PAGEREF _Toc420062885 \h </w:instrText>
             </w:r>
             <w:r>
               <w:rPr>
@@ -218,7 +220,7 @@
               <w:noProof/>
             </w:rPr>
           </w:pPr>
-          <w:hyperlink w:anchor="_Toc420027695" w:history="1">
+          <w:hyperlink w:anchor="_Toc420062886" w:history="1">
             <w:r>
               <w:rPr>
                 <w:rStyle w:val="aa"/>
@@ -259,7 +261,7 @@
                 <w:noProof/>
                 <w:webHidden/>
               </w:rPr>
-              <w:instrText xml:space="preserve"> PAGEREF _Toc420027695 \h </w:instrText>
+              <w:instrText xml:space="preserve"> PAGEREF _Toc420062886 \h </w:instrText>
             </w:r>
             <w:r>
               <w:rPr>
@@ -301,7 +303,7 @@
               <w:noProof/>
             </w:rPr>
           </w:pPr>
-          <w:hyperlink w:anchor="_Toc420027696" w:history="1">
+          <w:hyperlink w:anchor="_Toc420062887" w:history="1">
             <w:r>
               <w:rPr>
                 <w:rStyle w:val="aa"/>
@@ -342,7 +344,7 @@
                 <w:noProof/>
                 <w:webHidden/>
               </w:rPr>
-              <w:instrText xml:space="preserve"> PAGEREF _Toc420027696 \h </w:instrText>
+              <w:instrText xml:space="preserve"> PAGEREF _Toc420062887 \h </w:instrText>
             </w:r>
             <w:r>
               <w:rPr>
@@ -384,7 +386,7 @@
               <w:noProof/>
             </w:rPr>
           </w:pPr>
-          <w:hyperlink w:anchor="_Toc420027697" w:history="1">
+          <w:hyperlink w:anchor="_Toc420062888" w:history="1">
             <w:r>
               <w:rPr>
                 <w:rStyle w:val="aa"/>
@@ -425,7 +427,7 @@
                 <w:noProof/>
                 <w:webHidden/>
               </w:rPr>
-              <w:instrText xml:space="preserve"> PAGEREF _Toc420027697 \h </w:instrText>
+              <w:instrText xml:space="preserve"> PAGEREF _Toc420062888 \h </w:instrText>
             </w:r>
             <w:r>
               <w:rPr>
@@ -467,7 +469,7 @@
               <w:noProof/>
             </w:rPr>
           </w:pPr>
-          <w:hyperlink w:anchor="_Toc420027698" w:history="1">
+          <w:hyperlink w:anchor="_Toc420062889" w:history="1">
             <w:r>
               <w:rPr>
                 <w:rStyle w:val="aa"/>
@@ -508,7 +510,7 @@
                 <w:noProof/>
                 <w:webHidden/>
               </w:rPr>
-              <w:instrText xml:space="preserve"> PAGEREF _Toc420027698 \h </w:instrText>
+              <w:instrText xml:space="preserve"> PAGEREF _Toc420062889 \h </w:instrText>
             </w:r>
             <w:r>
               <w:rPr>
@@ -550,7 +552,7 @@
               <w:noProof/>
             </w:rPr>
           </w:pPr>
-          <w:hyperlink w:anchor="_Toc420027699" w:history="1">
+          <w:hyperlink w:anchor="_Toc420062890" w:history="1">
             <w:r>
               <w:rPr>
                 <w:rStyle w:val="aa"/>
@@ -591,7 +593,7 @@
                 <w:noProof/>
                 <w:webHidden/>
               </w:rPr>
-              <w:instrText xml:space="preserve"> PAGEREF _Toc420027699 \h </w:instrText>
+              <w:instrText xml:space="preserve"> PAGEREF _Toc420062890 \h </w:instrText>
             </w:r>
             <w:r>
               <w:rPr>
@@ -633,7 +635,7 @@
               <w:noProof/>
             </w:rPr>
           </w:pPr>
-          <w:hyperlink w:anchor="_Toc420027700" w:history="1">
+          <w:hyperlink w:anchor="_Toc420062891" w:history="1">
             <w:r>
               <w:rPr>
                 <w:rStyle w:val="aa"/>
@@ -674,7 +676,7 @@
                 <w:noProof/>
                 <w:webHidden/>
               </w:rPr>
-              <w:instrText xml:space="preserve"> PAGEREF _Toc420027700 \h </w:instrText>
+              <w:instrText xml:space="preserve"> PAGEREF _Toc420062891 \h </w:instrText>
             </w:r>
             <w:r>
               <w:rPr>
@@ -716,7 +718,7 @@
               <w:noProof/>
             </w:rPr>
           </w:pPr>
-          <w:hyperlink w:anchor="_Toc420027701" w:history="1">
+          <w:hyperlink w:anchor="_Toc420062892" w:history="1">
             <w:r>
               <w:rPr>
                 <w:rStyle w:val="aa"/>
@@ -757,7 +759,7 @@
                 <w:noProof/>
                 <w:webHidden/>
               </w:rPr>
-              <w:instrText xml:space="preserve"> PAGEREF _Toc420027701 \h </w:instrText>
+              <w:instrText xml:space="preserve"> PAGEREF _Toc420062892 \h </w:instrText>
             </w:r>
             <w:r>
               <w:rPr>
@@ -799,7 +801,7 @@
               <w:noProof/>
             </w:rPr>
           </w:pPr>
-          <w:hyperlink w:anchor="_Toc420027702" w:history="1">
+          <w:hyperlink w:anchor="_Toc420062893" w:history="1">
             <w:r>
               <w:rPr>
                 <w:rStyle w:val="aa"/>
@@ -840,7 +842,7 @@
                 <w:noProof/>
                 <w:webHidden/>
               </w:rPr>
-              <w:instrText xml:space="preserve"> PAGEREF _Toc420027702 \h </w:instrText>
+              <w:instrText xml:space="preserve"> PAGEREF _Toc420062893 \h </w:instrText>
             </w:r>
             <w:r>
               <w:rPr>
@@ -882,7 +884,7 @@
               <w:noProof/>
             </w:rPr>
           </w:pPr>
-          <w:hyperlink w:anchor="_Toc420027703" w:history="1">
+          <w:hyperlink w:anchor="_Toc420062894" w:history="1">
             <w:r>
               <w:rPr>
                 <w:rStyle w:val="aa"/>
@@ -923,7 +925,7 @@
                 <w:noProof/>
                 <w:webHidden/>
               </w:rPr>
-              <w:instrText xml:space="preserve"> PAGEREF _Toc420027703 \h </w:instrText>
+              <w:instrText xml:space="preserve"> PAGEREF _Toc420062894 \h </w:instrText>
             </w:r>
             <w:r>
               <w:rPr>
@@ -965,7 +967,7 @@
               <w:noProof/>
             </w:rPr>
           </w:pPr>
-          <w:hyperlink w:anchor="_Toc420027704" w:history="1">
+          <w:hyperlink w:anchor="_Toc420062895" w:history="1">
             <w:r>
               <w:rPr>
                 <w:rStyle w:val="aa"/>
@@ -1006,7 +1008,7 @@
                 <w:noProof/>
                 <w:webHidden/>
               </w:rPr>
-              <w:instrText xml:space="preserve"> PAGEREF _Toc420027704 \h </w:instrText>
+              <w:instrText xml:space="preserve"> PAGEREF _Toc420062895 \h </w:instrText>
             </w:r>
             <w:r>
               <w:rPr>
@@ -1048,7 +1050,7 @@
               <w:noProof/>
             </w:rPr>
           </w:pPr>
-          <w:hyperlink w:anchor="_Toc420027705" w:history="1">
+          <w:hyperlink w:anchor="_Toc420062896" w:history="1">
             <w:r>
               <w:rPr>
                 <w:rStyle w:val="aa"/>
@@ -1089,7 +1091,7 @@
                 <w:noProof/>
                 <w:webHidden/>
               </w:rPr>
-              <w:instrText xml:space="preserve"> PAGEREF _Toc420027705 \h </w:instrText>
+              <w:instrText xml:space="preserve"> PAGEREF _Toc420062896 \h </w:instrText>
             </w:r>
             <w:r>
               <w:rPr>
@@ -1131,7 +1133,7 @@
               <w:noProof/>
             </w:rPr>
           </w:pPr>
-          <w:hyperlink w:anchor="_Toc420027706" w:history="1">
+          <w:hyperlink w:anchor="_Toc420062897" w:history="1">
             <w:r>
               <w:rPr>
                 <w:rStyle w:val="aa"/>
@@ -1172,7 +1174,7 @@
                 <w:noProof/>
                 <w:webHidden/>
               </w:rPr>
-              <w:instrText xml:space="preserve"> PAGEREF _Toc420027706 \h </w:instrText>
+              <w:instrText xml:space="preserve"> PAGEREF _Toc420062897 \h </w:instrText>
             </w:r>
             <w:r>
               <w:rPr>
@@ -1214,7 +1216,7 @@
               <w:noProof/>
             </w:rPr>
           </w:pPr>
-          <w:hyperlink w:anchor="_Toc420027707" w:history="1">
+          <w:hyperlink w:anchor="_Toc420062898" w:history="1">
             <w:r>
               <w:rPr>
                 <w:rStyle w:val="aa"/>
@@ -1255,7 +1257,7 @@
                 <w:noProof/>
                 <w:webHidden/>
               </w:rPr>
-              <w:instrText xml:space="preserve"> PAGEREF _Toc420027707 \h </w:instrText>
+              <w:instrText xml:space="preserve"> PAGEREF _Toc420062898 \h </w:instrText>
             </w:r>
             <w:r>
               <w:rPr>
@@ -1297,7 +1299,7 @@
               <w:noProof/>
             </w:rPr>
           </w:pPr>
-          <w:hyperlink w:anchor="_Toc420027708" w:history="1">
+          <w:hyperlink w:anchor="_Toc420062899" w:history="1">
             <w:r>
               <w:rPr>
                 <w:rStyle w:val="aa"/>
@@ -1338,7 +1340,7 @@
                 <w:noProof/>
                 <w:webHidden/>
               </w:rPr>
-              <w:instrText xml:space="preserve"> PAGEREF _Toc420027708 \h </w:instrText>
+              <w:instrText xml:space="preserve"> PAGEREF _Toc420062899 \h </w:instrText>
             </w:r>
             <w:r>
               <w:rPr>
@@ -1380,7 +1382,7 @@
               <w:noProof/>
             </w:rPr>
           </w:pPr>
-          <w:hyperlink w:anchor="_Toc420027709" w:history="1">
+          <w:hyperlink w:anchor="_Toc420062900" w:history="1">
             <w:r>
               <w:rPr>
                 <w:rStyle w:val="aa"/>
@@ -1421,7 +1423,7 @@
                 <w:noProof/>
                 <w:webHidden/>
               </w:rPr>
-              <w:instrText xml:space="preserve"> PAGEREF _Toc420027709 \h </w:instrText>
+              <w:instrText xml:space="preserve"> PAGEREF _Toc420062900 \h </w:instrText>
             </w:r>
             <w:r>
               <w:rPr>
@@ -1441,7 +1443,7 @@
                 <w:noProof/>
                 <w:webHidden/>
               </w:rPr>
-              <w:t>6</w:t>
+              <w:t>7</w:t>
             </w:r>
             <w:r>
               <w:rPr>
@@ -1463,7 +1465,7 @@
               <w:noProof/>
             </w:rPr>
           </w:pPr>
-          <w:hyperlink w:anchor="_Toc420027710" w:history="1">
+          <w:hyperlink w:anchor="_Toc420062901" w:history="1">
             <w:r>
               <w:rPr>
                 <w:rStyle w:val="aa"/>
@@ -1504,7 +1506,7 @@
                 <w:noProof/>
                 <w:webHidden/>
               </w:rPr>
-              <w:instrText xml:space="preserve"> PAGEREF _Toc420027710 \h </w:instrText>
+              <w:instrText xml:space="preserve"> PAGEREF _Toc420062901 \h </w:instrText>
             </w:r>
             <w:r>
               <w:rPr>
@@ -1546,7 +1548,7 @@
               <w:noProof/>
             </w:rPr>
           </w:pPr>
-          <w:hyperlink w:anchor="_Toc420027711" w:history="1">
+          <w:hyperlink w:anchor="_Toc420062902" w:history="1">
             <w:r>
               <w:rPr>
                 <w:rStyle w:val="aa"/>
@@ -1587,7 +1589,7 @@
                 <w:noProof/>
                 <w:webHidden/>
               </w:rPr>
-              <w:instrText xml:space="preserve"> PAGEREF _Toc420027711 \h </w:instrText>
+              <w:instrText xml:space="preserve"> PAGEREF _Toc420062902 \h </w:instrText>
             </w:r>
             <w:r>
               <w:rPr>
@@ -1629,7 +1631,7 @@
               <w:noProof/>
             </w:rPr>
           </w:pPr>
-          <w:hyperlink w:anchor="_Toc420027712" w:history="1">
+          <w:hyperlink w:anchor="_Toc420062903" w:history="1">
             <w:r>
               <w:rPr>
                 <w:rStyle w:val="aa"/>
@@ -1670,7 +1672,7 @@
                 <w:noProof/>
                 <w:webHidden/>
               </w:rPr>
-              <w:instrText xml:space="preserve"> PAGEREF _Toc420027712 \h </w:instrText>
+              <w:instrText xml:space="preserve"> PAGEREF _Toc420062903 \h </w:instrText>
             </w:r>
             <w:r>
               <w:rPr>
@@ -1712,7 +1714,7 @@
               <w:noProof/>
             </w:rPr>
           </w:pPr>
-          <w:hyperlink w:anchor="_Toc420027713" w:history="1">
+          <w:hyperlink w:anchor="_Toc420062904" w:history="1">
             <w:r>
               <w:rPr>
                 <w:rStyle w:val="aa"/>
@@ -1753,7 +1755,7 @@
                 <w:noProof/>
                 <w:webHidden/>
               </w:rPr>
-              <w:instrText xml:space="preserve"> PAGEREF _Toc420027713 \h </w:instrText>
+              <w:instrText xml:space="preserve"> PAGEREF _Toc420062904 \h </w:instrText>
             </w:r>
             <w:r>
               <w:rPr>
@@ -1795,7 +1797,7 @@
               <w:noProof/>
             </w:rPr>
           </w:pPr>
-          <w:hyperlink w:anchor="_Toc420027714" w:history="1">
+          <w:hyperlink w:anchor="_Toc420062905" w:history="1">
             <w:r>
               <w:rPr>
                 <w:rStyle w:val="aa"/>
@@ -1836,7 +1838,7 @@
                 <w:noProof/>
                 <w:webHidden/>
               </w:rPr>
-              <w:instrText xml:space="preserve"> PAGEREF _Toc420027714 \h </w:instrText>
+              <w:instrText xml:space="preserve"> PAGEREF _Toc420062905 \h </w:instrText>
             </w:r>
             <w:r>
               <w:rPr>
@@ -1878,7 +1880,7 @@
               <w:noProof/>
             </w:rPr>
           </w:pPr>
-          <w:hyperlink w:anchor="_Toc420027715" w:history="1">
+          <w:hyperlink w:anchor="_Toc420062906" w:history="1">
             <w:r>
               <w:rPr>
                 <w:rStyle w:val="aa"/>
@@ -1919,7 +1921,7 @@
                 <w:noProof/>
                 <w:webHidden/>
               </w:rPr>
-              <w:instrText xml:space="preserve"> PAGEREF _Toc420027715 \h </w:instrText>
+              <w:instrText xml:space="preserve"> PAGEREF _Toc420062906 \h </w:instrText>
             </w:r>
             <w:r>
               <w:rPr>
@@ -1961,7 +1963,7 @@
               <w:noProof/>
             </w:rPr>
           </w:pPr>
-          <w:hyperlink w:anchor="_Toc420027716" w:history="1">
+          <w:hyperlink w:anchor="_Toc420062907" w:history="1">
             <w:r>
               <w:rPr>
                 <w:rStyle w:val="aa"/>
@@ -2009,7 +2011,7 @@
                 <w:noProof/>
                 <w:webHidden/>
               </w:rPr>
-              <w:instrText xml:space="preserve"> PAGEREF _Toc420027716 \h </w:instrText>
+              <w:instrText xml:space="preserve"> PAGEREF _Toc420062907 \h </w:instrText>
             </w:r>
             <w:r>
               <w:rPr>
@@ -2051,7 +2053,7 @@
               <w:noProof/>
             </w:rPr>
           </w:pPr>
-          <w:hyperlink w:anchor="_Toc420027717" w:history="1">
+          <w:hyperlink w:anchor="_Toc420062908" w:history="1">
             <w:r>
               <w:rPr>
                 <w:rStyle w:val="aa"/>
@@ -2092,7 +2094,7 @@
                 <w:noProof/>
                 <w:webHidden/>
               </w:rPr>
-              <w:instrText xml:space="preserve"> PAGEREF _Toc420027717 \h </w:instrText>
+              <w:instrText xml:space="preserve"> PAGEREF _Toc420062908 \h </w:instrText>
             </w:r>
             <w:r>
               <w:rPr>
@@ -2112,7 +2114,7 @@
                 <w:noProof/>
                 <w:webHidden/>
               </w:rPr>
-              <w:t>17</w:t>
+              <w:t>18</w:t>
             </w:r>
             <w:r>
               <w:rPr>
@@ -2134,7 +2136,7 @@
               <w:noProof/>
             </w:rPr>
           </w:pPr>
-          <w:hyperlink w:anchor="_Toc420027718" w:history="1">
+          <w:hyperlink w:anchor="_Toc420062909" w:history="1">
             <w:r>
               <w:rPr>
                 <w:rStyle w:val="aa"/>
@@ -2175,7 +2177,7 @@
                 <w:noProof/>
                 <w:webHidden/>
               </w:rPr>
-              <w:instrText xml:space="preserve"> PAGEREF _Toc420027718 \h </w:instrText>
+              <w:instrText xml:space="preserve"> PAGEREF _Toc420062909 \h </w:instrText>
             </w:r>
             <w:r>
               <w:rPr>
@@ -2195,7 +2197,7 @@
                 <w:noProof/>
                 <w:webHidden/>
               </w:rPr>
-              <w:t>17</w:t>
+              <w:t>18</w:t>
             </w:r>
             <w:r>
               <w:rPr>
@@ -2217,7 +2219,7 @@
               <w:noProof/>
             </w:rPr>
           </w:pPr>
-          <w:hyperlink w:anchor="_Toc420027719" w:history="1">
+          <w:hyperlink w:anchor="_Toc420062910" w:history="1">
             <w:r>
               <w:rPr>
                 <w:rStyle w:val="aa"/>
@@ -2258,7 +2260,7 @@
                 <w:noProof/>
                 <w:webHidden/>
               </w:rPr>
-              <w:instrText xml:space="preserve"> PAGEREF _Toc420027719 \h </w:instrText>
+              <w:instrText xml:space="preserve"> PAGEREF _Toc420062910 \h </w:instrText>
             </w:r>
             <w:r>
               <w:rPr>
@@ -2278,7 +2280,7 @@
                 <w:noProof/>
                 <w:webHidden/>
               </w:rPr>
-              <w:t>17</w:t>
+              <w:t>18</w:t>
             </w:r>
             <w:r>
               <w:rPr>
@@ -2300,7 +2302,7 @@
               <w:noProof/>
             </w:rPr>
           </w:pPr>
-          <w:hyperlink w:anchor="_Toc420027720" w:history="1">
+          <w:hyperlink w:anchor="_Toc420062911" w:history="1">
             <w:r>
               <w:rPr>
                 <w:rStyle w:val="aa"/>
@@ -2341,7 +2343,7 @@
                 <w:noProof/>
                 <w:webHidden/>
               </w:rPr>
-              <w:instrText xml:space="preserve"> PAGEREF _Toc420027720 \h </w:instrText>
+              <w:instrText xml:space="preserve"> PAGEREF _Toc420062911 \h </w:instrText>
             </w:r>
             <w:r>
               <w:rPr>
@@ -2361,7 +2363,7 @@
                 <w:noProof/>
                 <w:webHidden/>
               </w:rPr>
-              <w:t>17</w:t>
+              <w:t>18</w:t>
             </w:r>
             <w:r>
               <w:rPr>
@@ -2383,7 +2385,7 @@
               <w:noProof/>
             </w:rPr>
           </w:pPr>
-          <w:hyperlink w:anchor="_Toc420027721" w:history="1">
+          <w:hyperlink w:anchor="_Toc420062912" w:history="1">
             <w:r>
               <w:rPr>
                 <w:rStyle w:val="aa"/>
@@ -2424,7 +2426,7 @@
                 <w:noProof/>
                 <w:webHidden/>
               </w:rPr>
-              <w:instrText xml:space="preserve"> PAGEREF _Toc420027721 \h </w:instrText>
+              <w:instrText xml:space="preserve"> PAGEREF _Toc420062912 \h </w:instrText>
             </w:r>
             <w:r>
               <w:rPr>
@@ -2444,7 +2446,7 @@
                 <w:noProof/>
                 <w:webHidden/>
               </w:rPr>
-              <w:t>17</w:t>
+              <w:t>18</w:t>
             </w:r>
             <w:r>
               <w:rPr>
@@ -2466,7 +2468,7 @@
               <w:noProof/>
             </w:rPr>
           </w:pPr>
-          <w:hyperlink w:anchor="_Toc420027722" w:history="1">
+          <w:hyperlink w:anchor="_Toc420062913" w:history="1">
             <w:r>
               <w:rPr>
                 <w:rStyle w:val="aa"/>
@@ -2507,7 +2509,7 @@
                 <w:noProof/>
                 <w:webHidden/>
               </w:rPr>
-              <w:instrText xml:space="preserve"> PAGEREF _Toc420027722 \h </w:instrText>
+              <w:instrText xml:space="preserve"> PAGEREF _Toc420062913 \h </w:instrText>
             </w:r>
             <w:r>
               <w:rPr>
@@ -2527,7 +2529,7 @@
                 <w:noProof/>
                 <w:webHidden/>
               </w:rPr>
-              <w:t>18</w:t>
+              <w:t>19</w:t>
             </w:r>
             <w:r>
               <w:rPr>
@@ -2549,7 +2551,7 @@
               <w:noProof/>
             </w:rPr>
           </w:pPr>
-          <w:hyperlink w:anchor="_Toc420027723" w:history="1">
+          <w:hyperlink w:anchor="_Toc420062914" w:history="1">
             <w:r>
               <w:rPr>
                 <w:rStyle w:val="aa"/>
@@ -2590,7 +2592,7 @@
                 <w:noProof/>
                 <w:webHidden/>
               </w:rPr>
-              <w:instrText xml:space="preserve"> PAGEREF _Toc420027723 \h </w:instrText>
+              <w:instrText xml:space="preserve"> PAGEREF _Toc420062914 \h </w:instrText>
             </w:r>
             <w:r>
               <w:rPr>
@@ -2610,7 +2612,7 @@
                 <w:noProof/>
                 <w:webHidden/>
               </w:rPr>
-              <w:t>19</w:t>
+              <w:t>20</w:t>
             </w:r>
             <w:r>
               <w:rPr>
@@ -2632,7 +2634,7 @@
               <w:noProof/>
             </w:rPr>
           </w:pPr>
-          <w:hyperlink w:anchor="_Toc420027724" w:history="1">
+          <w:hyperlink w:anchor="_Toc420062915" w:history="1">
             <w:r>
               <w:rPr>
                 <w:rStyle w:val="aa"/>
@@ -2673,7 +2675,7 @@
                 <w:noProof/>
                 <w:webHidden/>
               </w:rPr>
-              <w:instrText xml:space="preserve"> PAGEREF _Toc420027724 \h </w:instrText>
+              <w:instrText xml:space="preserve"> PAGEREF _Toc420062915 \h </w:instrText>
             </w:r>
             <w:r>
               <w:rPr>
@@ -2693,7 +2695,7 @@
                 <w:noProof/>
                 <w:webHidden/>
               </w:rPr>
-              <w:t>19</w:t>
+              <w:t>20</w:t>
             </w:r>
             <w:r>
               <w:rPr>
@@ -2715,7 +2717,7 @@
               <w:noProof/>
             </w:rPr>
           </w:pPr>
-          <w:hyperlink w:anchor="_Toc420027725" w:history="1">
+          <w:hyperlink w:anchor="_Toc420062916" w:history="1">
             <w:r>
               <w:rPr>
                 <w:rStyle w:val="aa"/>
@@ -2756,7 +2758,7 @@
                 <w:noProof/>
                 <w:webHidden/>
               </w:rPr>
-              <w:instrText xml:space="preserve"> PAGEREF _Toc420027725 \h </w:instrText>
+              <w:instrText xml:space="preserve"> PAGEREF _Toc420062916 \h </w:instrText>
             </w:r>
             <w:r>
               <w:rPr>
@@ -2776,7 +2778,7 @@
                 <w:noProof/>
                 <w:webHidden/>
               </w:rPr>
-              <w:t>20</w:t>
+              <w:t>21</w:t>
             </w:r>
             <w:r>
               <w:rPr>
@@ -2798,7 +2800,7 @@
               <w:noProof/>
             </w:rPr>
           </w:pPr>
-          <w:hyperlink w:anchor="_Toc420027726" w:history="1">
+          <w:hyperlink w:anchor="_Toc420062917" w:history="1">
             <w:r>
               <w:rPr>
                 <w:rStyle w:val="aa"/>
@@ -2839,7 +2841,7 @@
                 <w:noProof/>
                 <w:webHidden/>
               </w:rPr>
-              <w:instrText xml:space="preserve"> PAGEREF _Toc420027726 \h </w:instrText>
+              <w:instrText xml:space="preserve"> PAGEREF _Toc420062917 \h </w:instrText>
             </w:r>
             <w:r>
               <w:rPr>
@@ -2859,7 +2861,7 @@
                 <w:noProof/>
                 <w:webHidden/>
               </w:rPr>
-              <w:t>20</w:t>
+              <w:t>21</w:t>
             </w:r>
             <w:r>
               <w:rPr>
@@ -2881,7 +2883,7 @@
               <w:noProof/>
             </w:rPr>
           </w:pPr>
-          <w:hyperlink w:anchor="_Toc420027727" w:history="1">
+          <w:hyperlink w:anchor="_Toc420062918" w:history="1">
             <w:r>
               <w:rPr>
                 <w:rStyle w:val="aa"/>
@@ -2922,7 +2924,7 @@
                 <w:noProof/>
                 <w:webHidden/>
               </w:rPr>
-              <w:instrText xml:space="preserve"> PAGEREF _Toc420027727 \h </w:instrText>
+              <w:instrText xml:space="preserve"> PAGEREF _Toc420062918 \h </w:instrText>
             </w:r>
             <w:r>
               <w:rPr>
@@ -2942,7 +2944,7 @@
                 <w:noProof/>
                 <w:webHidden/>
               </w:rPr>
-              <w:t>20</w:t>
+              <w:t>21</w:t>
             </w:r>
             <w:r>
               <w:rPr>
@@ -2964,7 +2966,7 @@
               <w:noProof/>
             </w:rPr>
           </w:pPr>
-          <w:hyperlink w:anchor="_Toc420027728" w:history="1">
+          <w:hyperlink w:anchor="_Toc420062919" w:history="1">
             <w:r>
               <w:rPr>
                 <w:rStyle w:val="aa"/>
@@ -3005,7 +3007,7 @@
                 <w:noProof/>
                 <w:webHidden/>
               </w:rPr>
-              <w:instrText xml:space="preserve"> PAGEREF _Toc420027728 \h </w:instrText>
+              <w:instrText xml:space="preserve"> PAGEREF _Toc420062919 \h </w:instrText>
             </w:r>
             <w:r>
               <w:rPr>
@@ -3025,7 +3027,7 @@
                 <w:noProof/>
                 <w:webHidden/>
               </w:rPr>
-              <w:t>20</w:t>
+              <w:t>21</w:t>
             </w:r>
             <w:r>
               <w:rPr>
@@ -3047,7 +3049,7 @@
               <w:noProof/>
             </w:rPr>
           </w:pPr>
-          <w:hyperlink w:anchor="_Toc420027729" w:history="1">
+          <w:hyperlink w:anchor="_Toc420062920" w:history="1">
             <w:r>
               <w:rPr>
                 <w:rStyle w:val="aa"/>
@@ -3088,7 +3090,7 @@
                 <w:noProof/>
                 <w:webHidden/>
               </w:rPr>
-              <w:instrText xml:space="preserve"> PAGEREF _Toc420027729 \h </w:instrText>
+              <w:instrText xml:space="preserve"> PAGEREF _Toc420062920 \h </w:instrText>
             </w:r>
             <w:r>
               <w:rPr>
@@ -3108,7 +3110,7 @@
                 <w:noProof/>
                 <w:webHidden/>
               </w:rPr>
-              <w:t>21</w:t>
+              <w:t>22</w:t>
             </w:r>
             <w:r>
               <w:rPr>
@@ -3130,7 +3132,7 @@
               <w:noProof/>
             </w:rPr>
           </w:pPr>
-          <w:hyperlink w:anchor="_Toc420027730" w:history="1">
+          <w:hyperlink w:anchor="_Toc420062921" w:history="1">
             <w:r>
               <w:rPr>
                 <w:rStyle w:val="aa"/>
@@ -3171,7 +3173,7 @@
                 <w:noProof/>
                 <w:webHidden/>
               </w:rPr>
-              <w:instrText xml:space="preserve"> PAGEREF _Toc420027730 \h </w:instrText>
+              <w:instrText xml:space="preserve"> PAGEREF _Toc420062921 \h </w:instrText>
             </w:r>
             <w:r>
               <w:rPr>
@@ -3191,7 +3193,7 @@
                 <w:noProof/>
                 <w:webHidden/>
               </w:rPr>
-              <w:t>21</w:t>
+              <w:t>22</w:t>
             </w:r>
             <w:r>
               <w:rPr>
@@ -3213,7 +3215,7 @@
               <w:noProof/>
             </w:rPr>
           </w:pPr>
-          <w:hyperlink w:anchor="_Toc420027731" w:history="1">
+          <w:hyperlink w:anchor="_Toc420062922" w:history="1">
             <w:r>
               <w:rPr>
                 <w:rStyle w:val="aa"/>
@@ -3254,7 +3256,7 @@
                 <w:noProof/>
                 <w:webHidden/>
               </w:rPr>
-              <w:instrText xml:space="preserve"> PAGEREF _Toc420027731 \h </w:instrText>
+              <w:instrText xml:space="preserve"> PAGEREF _Toc420062922 \h </w:instrText>
             </w:r>
             <w:r>
               <w:rPr>
@@ -3274,7 +3276,7 @@
                 <w:noProof/>
                 <w:webHidden/>
               </w:rPr>
-              <w:t>21</w:t>
+              <w:t>22</w:t>
             </w:r>
             <w:r>
               <w:rPr>
@@ -3296,7 +3298,7 @@
               <w:noProof/>
             </w:rPr>
           </w:pPr>
-          <w:hyperlink w:anchor="_Toc420027732" w:history="1">
+          <w:hyperlink w:anchor="_Toc420062923" w:history="1">
             <w:r>
               <w:rPr>
                 <w:rStyle w:val="aa"/>
@@ -3337,7 +3339,7 @@
                 <w:noProof/>
                 <w:webHidden/>
               </w:rPr>
-              <w:instrText xml:space="preserve"> PAGEREF _Toc420027732 \h </w:instrText>
+              <w:instrText xml:space="preserve"> PAGEREF _Toc420062923 \h </w:instrText>
             </w:r>
             <w:r>
               <w:rPr>
@@ -3357,7 +3359,7 @@
                 <w:noProof/>
                 <w:webHidden/>
               </w:rPr>
-              <w:t>21</w:t>
+              <w:t>22</w:t>
             </w:r>
             <w:r>
               <w:rPr>
@@ -3379,7 +3381,7 @@
               <w:noProof/>
             </w:rPr>
           </w:pPr>
-          <w:hyperlink w:anchor="_Toc420027733" w:history="1">
+          <w:hyperlink w:anchor="_Toc420062924" w:history="1">
             <w:r>
               <w:rPr>
                 <w:rStyle w:val="aa"/>
@@ -3420,7 +3422,7 @@
                 <w:noProof/>
                 <w:webHidden/>
               </w:rPr>
-              <w:instrText xml:space="preserve"> PAGEREF _Toc420027733 \h </w:instrText>
+              <w:instrText xml:space="preserve"> PAGEREF _Toc420062924 \h </w:instrText>
             </w:r>
             <w:r>
               <w:rPr>
@@ -3440,7 +3442,7 @@
                 <w:noProof/>
                 <w:webHidden/>
               </w:rPr>
-              <w:t>22</w:t>
+              <w:t>23</w:t>
             </w:r>
             <w:r>
               <w:rPr>
@@ -3462,7 +3464,7 @@
               <w:noProof/>
             </w:rPr>
           </w:pPr>
-          <w:hyperlink w:anchor="_Toc420027734" w:history="1">
+          <w:hyperlink w:anchor="_Toc420062925" w:history="1">
             <w:r>
               <w:rPr>
                 <w:rStyle w:val="aa"/>
@@ -3503,7 +3505,7 @@
                 <w:noProof/>
                 <w:webHidden/>
               </w:rPr>
-              <w:instrText xml:space="preserve"> PAGEREF _Toc420027734 \h </w:instrText>
+              <w:instrText xml:space="preserve"> PAGEREF _Toc420062925 \h </w:instrText>
             </w:r>
             <w:r>
               <w:rPr>
@@ -3523,7 +3525,7 @@
                 <w:noProof/>
                 <w:webHidden/>
               </w:rPr>
-              <w:t>22</w:t>
+              <w:t>23</w:t>
             </w:r>
             <w:r>
               <w:rPr>
@@ -3545,7 +3547,7 @@
               <w:noProof/>
             </w:rPr>
           </w:pPr>
-          <w:hyperlink w:anchor="_Toc420027735" w:history="1">
+          <w:hyperlink w:anchor="_Toc420062926" w:history="1">
             <w:r>
               <w:rPr>
                 <w:rStyle w:val="aa"/>
@@ -3586,7 +3588,7 @@
                 <w:noProof/>
                 <w:webHidden/>
               </w:rPr>
-              <w:instrText xml:space="preserve"> PAGEREF _Toc420027735 \h </w:instrText>
+              <w:instrText xml:space="preserve"> PAGEREF _Toc420062926 \h </w:instrText>
             </w:r>
             <w:r>
               <w:rPr>
@@ -3606,7 +3608,7 @@
                 <w:noProof/>
                 <w:webHidden/>
               </w:rPr>
-              <w:t>22</w:t>
+              <w:t>23</w:t>
             </w:r>
             <w:r>
               <w:rPr>
@@ -3628,7 +3630,7 @@
               <w:noProof/>
             </w:rPr>
           </w:pPr>
-          <w:hyperlink w:anchor="_Toc420027736" w:history="1">
+          <w:hyperlink w:anchor="_Toc420062927" w:history="1">
             <w:r>
               <w:rPr>
                 <w:rStyle w:val="aa"/>
@@ -3669,7 +3671,7 @@
                 <w:noProof/>
                 <w:webHidden/>
               </w:rPr>
-              <w:instrText xml:space="preserve"> PAGEREF _Toc420027736 \h </w:instrText>
+              <w:instrText xml:space="preserve"> PAGEREF _Toc420062927 \h </w:instrText>
             </w:r>
             <w:r>
               <w:rPr>
@@ -3689,7 +3691,7 @@
                 <w:noProof/>
                 <w:webHidden/>
               </w:rPr>
-              <w:t>22</w:t>
+              <w:t>23</w:t>
             </w:r>
             <w:r>
               <w:rPr>
@@ -3711,7 +3713,7 @@
               <w:noProof/>
             </w:rPr>
           </w:pPr>
-          <w:hyperlink w:anchor="_Toc420027737" w:history="1">
+          <w:hyperlink w:anchor="_Toc420062928" w:history="1">
             <w:r>
               <w:rPr>
                 <w:rStyle w:val="aa"/>
@@ -3752,7 +3754,7 @@
                 <w:noProof/>
                 <w:webHidden/>
               </w:rPr>
-              <w:instrText xml:space="preserve"> PAGEREF _Toc420027737 \h </w:instrText>
+              <w:instrText xml:space="preserve"> PAGEREF _Toc420062928 \h </w:instrText>
             </w:r>
             <w:r>
               <w:rPr>
@@ -3772,7 +3774,7 @@
                 <w:noProof/>
                 <w:webHidden/>
               </w:rPr>
-              <w:t>22</w:t>
+              <w:t>23</w:t>
             </w:r>
             <w:r>
               <w:rPr>
@@ -3794,7 +3796,7 @@
               <w:noProof/>
             </w:rPr>
           </w:pPr>
-          <w:hyperlink w:anchor="_Toc420027738" w:history="1">
+          <w:hyperlink w:anchor="_Toc420062929" w:history="1">
             <w:r>
               <w:rPr>
                 <w:rStyle w:val="aa"/>
@@ -3835,7 +3837,7 @@
                 <w:noProof/>
                 <w:webHidden/>
               </w:rPr>
-              <w:instrText xml:space="preserve"> PAGEREF _Toc420027738 \h </w:instrText>
+              <w:instrText xml:space="preserve"> PAGEREF _Toc420062929 \h </w:instrText>
             </w:r>
             <w:r>
               <w:rPr>
@@ -3855,7 +3857,7 @@
                 <w:noProof/>
                 <w:webHidden/>
               </w:rPr>
-              <w:t>23</w:t>
+              <w:t>24</w:t>
             </w:r>
             <w:r>
               <w:rPr>
@@ -3877,7 +3879,7 @@
               <w:noProof/>
             </w:rPr>
           </w:pPr>
-          <w:hyperlink w:anchor="_Toc420027739" w:history="1">
+          <w:hyperlink w:anchor="_Toc420062930" w:history="1">
             <w:r>
               <w:rPr>
                 <w:rStyle w:val="aa"/>
@@ -3918,7 +3920,7 @@
                 <w:noProof/>
                 <w:webHidden/>
               </w:rPr>
-              <w:instrText xml:space="preserve"> PAGEREF _Toc420027739 \h </w:instrText>
+              <w:instrText xml:space="preserve"> PAGEREF _Toc420062930 \h </w:instrText>
             </w:r>
             <w:r>
               <w:rPr>
@@ -3938,7 +3940,7 @@
                 <w:noProof/>
                 <w:webHidden/>
               </w:rPr>
-              <w:t>23</w:t>
+              <w:t>24</w:t>
             </w:r>
             <w:r>
               <w:rPr>
@@ -3960,7 +3962,7 @@
               <w:noProof/>
             </w:rPr>
           </w:pPr>
-          <w:hyperlink w:anchor="_Toc420027740" w:history="1">
+          <w:hyperlink w:anchor="_Toc420062931" w:history="1">
             <w:r>
               <w:rPr>
                 <w:rStyle w:val="aa"/>
@@ -4001,7 +4003,7 @@
                 <w:noProof/>
                 <w:webHidden/>
               </w:rPr>
-              <w:instrText xml:space="preserve"> PAGEREF _Toc420027740 \h </w:instrText>
+              <w:instrText xml:space="preserve"> PAGEREF _Toc420062931 \h </w:instrText>
             </w:r>
             <w:r>
               <w:rPr>
@@ -4021,7 +4023,7 @@
                 <w:noProof/>
                 <w:webHidden/>
               </w:rPr>
-              <w:t>23</w:t>
+              <w:t>24</w:t>
             </w:r>
             <w:r>
               <w:rPr>
@@ -4043,7 +4045,7 @@
               <w:noProof/>
             </w:rPr>
           </w:pPr>
-          <w:hyperlink w:anchor="_Toc420027741" w:history="1">
+          <w:hyperlink w:anchor="_Toc420062932" w:history="1">
             <w:r>
               <w:rPr>
                 <w:rStyle w:val="aa"/>
@@ -4084,7 +4086,7 @@
                 <w:noProof/>
                 <w:webHidden/>
               </w:rPr>
-              <w:instrText xml:space="preserve"> PAGEREF _Toc420027741 \h </w:instrText>
+              <w:instrText xml:space="preserve"> PAGEREF _Toc420062932 \h </w:instrText>
             </w:r>
             <w:r>
               <w:rPr>
@@ -4104,7 +4106,7 @@
                 <w:noProof/>
                 <w:webHidden/>
               </w:rPr>
-              <w:t>23</w:t>
+              <w:t>24</w:t>
             </w:r>
             <w:r>
               <w:rPr>
@@ -4126,7 +4128,7 @@
               <w:noProof/>
             </w:rPr>
           </w:pPr>
-          <w:hyperlink w:anchor="_Toc420027742" w:history="1">
+          <w:hyperlink w:anchor="_Toc420062933" w:history="1">
             <w:r>
               <w:rPr>
                 <w:rStyle w:val="aa"/>
@@ -4167,7 +4169,7 @@
                 <w:noProof/>
                 <w:webHidden/>
               </w:rPr>
-              <w:instrText xml:space="preserve"> PAGEREF _Toc420027742 \h </w:instrText>
+              <w:instrText xml:space="preserve"> PAGEREF _Toc420062933 \h </w:instrText>
             </w:r>
             <w:r>
               <w:rPr>
@@ -4187,7 +4189,7 @@
                 <w:noProof/>
                 <w:webHidden/>
               </w:rPr>
-              <w:t>23</w:t>
+              <w:t>24</w:t>
             </w:r>
             <w:r>
               <w:rPr>
@@ -4209,7 +4211,7 @@
               <w:noProof/>
             </w:rPr>
           </w:pPr>
-          <w:hyperlink w:anchor="_Toc420027743" w:history="1">
+          <w:hyperlink w:anchor="_Toc420062934" w:history="1">
             <w:r>
               <w:rPr>
                 <w:rStyle w:val="aa"/>
@@ -4250,7 +4252,7 @@
                 <w:noProof/>
                 <w:webHidden/>
               </w:rPr>
-              <w:instrText xml:space="preserve"> PAGEREF _Toc420027743 \h </w:instrText>
+              <w:instrText xml:space="preserve"> PAGEREF _Toc420062934 \h </w:instrText>
             </w:r>
             <w:r>
               <w:rPr>
@@ -4270,7 +4272,7 @@
                 <w:noProof/>
                 <w:webHidden/>
               </w:rPr>
-              <w:t>24</w:t>
+              <w:t>25</w:t>
             </w:r>
             <w:r>
               <w:rPr>
@@ -4292,7 +4294,7 @@
               <w:noProof/>
             </w:rPr>
           </w:pPr>
-          <w:hyperlink w:anchor="_Toc420027744" w:history="1">
+          <w:hyperlink w:anchor="_Toc420062935" w:history="1">
             <w:r>
               <w:rPr>
                 <w:rStyle w:val="aa"/>
@@ -4333,7 +4335,7 @@
                 <w:noProof/>
                 <w:webHidden/>
               </w:rPr>
-              <w:instrText xml:space="preserve"> PAGEREF _Toc420027744 \h </w:instrText>
+              <w:instrText xml:space="preserve"> PAGEREF _Toc420062935 \h </w:instrText>
             </w:r>
             <w:r>
               <w:rPr>
@@ -4353,7 +4355,7 @@
                 <w:noProof/>
                 <w:webHidden/>
               </w:rPr>
-              <w:t>24</w:t>
+              <w:t>25</w:t>
             </w:r>
             <w:r>
               <w:rPr>
@@ -4375,7 +4377,7 @@
               <w:noProof/>
             </w:rPr>
           </w:pPr>
-          <w:hyperlink w:anchor="_Toc420027745" w:history="1">
+          <w:hyperlink w:anchor="_Toc420062936" w:history="1">
             <w:r>
               <w:rPr>
                 <w:rStyle w:val="aa"/>
@@ -4416,7 +4418,7 @@
                 <w:noProof/>
                 <w:webHidden/>
               </w:rPr>
-              <w:instrText xml:space="preserve"> PAGEREF _Toc420027745 \h </w:instrText>
+              <w:instrText xml:space="preserve"> PAGEREF _Toc420062936 \h </w:instrText>
             </w:r>
             <w:r>
               <w:rPr>
@@ -4436,7 +4438,7 @@
                 <w:noProof/>
                 <w:webHidden/>
               </w:rPr>
-              <w:t>24</w:t>
+              <w:t>25</w:t>
             </w:r>
             <w:r>
               <w:rPr>
@@ -4458,7 +4460,7 @@
               <w:noProof/>
             </w:rPr>
           </w:pPr>
-          <w:hyperlink w:anchor="_Toc420027746" w:history="1">
+          <w:hyperlink w:anchor="_Toc420062937" w:history="1">
             <w:r>
               <w:rPr>
                 <w:rStyle w:val="aa"/>
@@ -4499,7 +4501,7 @@
                 <w:noProof/>
                 <w:webHidden/>
               </w:rPr>
-              <w:instrText xml:space="preserve"> PAGEREF _Toc420027746 \h </w:instrText>
+              <w:instrText xml:space="preserve"> PAGEREF _Toc420062937 \h </w:instrText>
             </w:r>
             <w:r>
               <w:rPr>
@@ -4519,7 +4521,7 @@
                 <w:noProof/>
                 <w:webHidden/>
               </w:rPr>
-              <w:t>25</w:t>
+              <w:t>26</w:t>
             </w:r>
             <w:r>
               <w:rPr>
@@ -4541,7 +4543,7 @@
               <w:noProof/>
             </w:rPr>
           </w:pPr>
-          <w:hyperlink w:anchor="_Toc420027747" w:history="1">
+          <w:hyperlink w:anchor="_Toc420062938" w:history="1">
             <w:r>
               <w:rPr>
                 <w:rStyle w:val="aa"/>
@@ -4582,7 +4584,7 @@
                 <w:noProof/>
                 <w:webHidden/>
               </w:rPr>
-              <w:instrText xml:space="preserve"> PAGEREF _Toc420027747 \h </w:instrText>
+              <w:instrText xml:space="preserve"> PAGEREF _Toc420062938 \h </w:instrText>
             </w:r>
             <w:r>
               <w:rPr>
@@ -4602,7 +4604,7 @@
                 <w:noProof/>
                 <w:webHidden/>
               </w:rPr>
-              <w:t>25</w:t>
+              <w:t>26</w:t>
             </w:r>
             <w:r>
               <w:rPr>
@@ -4624,7 +4626,7 @@
               <w:noProof/>
             </w:rPr>
           </w:pPr>
-          <w:hyperlink w:anchor="_Toc420027748" w:history="1">
+          <w:hyperlink w:anchor="_Toc420062939" w:history="1">
             <w:r>
               <w:rPr>
                 <w:rStyle w:val="aa"/>
@@ -4665,7 +4667,7 @@
                 <w:noProof/>
                 <w:webHidden/>
               </w:rPr>
-              <w:instrText xml:space="preserve"> PAGEREF _Toc420027748 \h </w:instrText>
+              <w:instrText xml:space="preserve"> PAGEREF _Toc420062939 \h </w:instrText>
             </w:r>
             <w:r>
               <w:rPr>
@@ -4685,7 +4687,7 @@
                 <w:noProof/>
                 <w:webHidden/>
               </w:rPr>
-              <w:t>25</w:t>
+              <w:t>26</w:t>
             </w:r>
             <w:r>
               <w:rPr>
@@ -4707,7 +4709,7 @@
               <w:noProof/>
             </w:rPr>
           </w:pPr>
-          <w:hyperlink w:anchor="_Toc420027749" w:history="1">
+          <w:hyperlink w:anchor="_Toc420062940" w:history="1">
             <w:r>
               <w:rPr>
                 <w:rStyle w:val="aa"/>
@@ -4748,7 +4750,7 @@
                 <w:noProof/>
                 <w:webHidden/>
               </w:rPr>
-              <w:instrText xml:space="preserve"> PAGEREF _Toc420027749 \h </w:instrText>
+              <w:instrText xml:space="preserve"> PAGEREF _Toc420062940 \h </w:instrText>
             </w:r>
             <w:r>
               <w:rPr>
@@ -4768,7 +4770,7 @@
                 <w:noProof/>
                 <w:webHidden/>
               </w:rPr>
-              <w:t>25</w:t>
+              <w:t>26</w:t>
             </w:r>
             <w:r>
               <w:rPr>
@@ -4790,7 +4792,7 @@
               <w:noProof/>
             </w:rPr>
           </w:pPr>
-          <w:hyperlink w:anchor="_Toc420027750" w:history="1">
+          <w:hyperlink w:anchor="_Toc420062941" w:history="1">
             <w:r>
               <w:rPr>
                 <w:rStyle w:val="aa"/>
@@ -4831,7 +4833,7 @@
                 <w:noProof/>
                 <w:webHidden/>
               </w:rPr>
-              <w:instrText xml:space="preserve"> PAGEREF _Toc420027750 \h </w:instrText>
+              <w:instrText xml:space="preserve"> PAGEREF _Toc420062941 \h </w:instrText>
             </w:r>
             <w:r>
               <w:rPr>
@@ -4851,7 +4853,7 @@
                 <w:noProof/>
                 <w:webHidden/>
               </w:rPr>
-              <w:t>26</w:t>
+              <w:t>27</w:t>
             </w:r>
             <w:r>
               <w:rPr>
@@ -4873,7 +4875,7 @@
               <w:noProof/>
             </w:rPr>
           </w:pPr>
-          <w:hyperlink w:anchor="_Toc420027751" w:history="1">
+          <w:hyperlink w:anchor="_Toc420062942" w:history="1">
             <w:r>
               <w:rPr>
                 <w:rStyle w:val="aa"/>
@@ -4914,7 +4916,7 @@
                 <w:noProof/>
                 <w:webHidden/>
               </w:rPr>
-              <w:instrText xml:space="preserve"> PAGEREF _Toc420027751 \h </w:instrText>
+              <w:instrText xml:space="preserve"> PAGEREF _Toc420062942 \h </w:instrText>
             </w:r>
             <w:r>
               <w:rPr>
@@ -4934,7 +4936,7 @@
                 <w:noProof/>
                 <w:webHidden/>
               </w:rPr>
-              <w:t>27</w:t>
+              <w:t>28</w:t>
             </w:r>
             <w:r>
               <w:rPr>
@@ -4956,7 +4958,7 @@
               <w:noProof/>
             </w:rPr>
           </w:pPr>
-          <w:hyperlink w:anchor="_Toc420027752" w:history="1">
+          <w:hyperlink w:anchor="_Toc420062943" w:history="1">
             <w:r>
               <w:rPr>
                 <w:rStyle w:val="aa"/>
@@ -4997,7 +4999,7 @@
                 <w:noProof/>
                 <w:webHidden/>
               </w:rPr>
-              <w:instrText xml:space="preserve"> PAGEREF _Toc420027752 \h </w:instrText>
+              <w:instrText xml:space="preserve"> PAGEREF _Toc420062943 \h </w:instrText>
             </w:r>
             <w:r>
               <w:rPr>
@@ -5017,7 +5019,7 @@
                 <w:noProof/>
                 <w:webHidden/>
               </w:rPr>
-              <w:t>27</w:t>
+              <w:t>28</w:t>
             </w:r>
             <w:r>
               <w:rPr>
@@ -5039,7 +5041,7 @@
               <w:noProof/>
             </w:rPr>
           </w:pPr>
-          <w:hyperlink w:anchor="_Toc420027753" w:history="1">
+          <w:hyperlink w:anchor="_Toc420062944" w:history="1">
             <w:r>
               <w:rPr>
                 <w:rStyle w:val="aa"/>
@@ -5080,7 +5082,7 @@
                 <w:noProof/>
                 <w:webHidden/>
               </w:rPr>
-              <w:instrText xml:space="preserve"> PAGEREF _Toc420027753 \h </w:instrText>
+              <w:instrText xml:space="preserve"> PAGEREF _Toc420062944 \h </w:instrText>
             </w:r>
             <w:r>
               <w:rPr>
@@ -5100,7 +5102,7 @@
                 <w:noProof/>
                 <w:webHidden/>
               </w:rPr>
-              <w:t>28</w:t>
+              <w:t>29</w:t>
             </w:r>
             <w:r>
               <w:rPr>
@@ -5122,7 +5124,7 @@
               <w:noProof/>
             </w:rPr>
           </w:pPr>
-          <w:hyperlink w:anchor="_Toc420027754" w:history="1">
+          <w:hyperlink w:anchor="_Toc420062945" w:history="1">
             <w:r>
               <w:rPr>
                 <w:rStyle w:val="aa"/>
@@ -5163,7 +5165,7 @@
                 <w:noProof/>
                 <w:webHidden/>
               </w:rPr>
-              <w:instrText xml:space="preserve"> PAGEREF _Toc420027754 \h </w:instrText>
+              <w:instrText xml:space="preserve"> PAGEREF _Toc420062945 \h </w:instrText>
             </w:r>
             <w:r>
               <w:rPr>
@@ -5183,7 +5185,7 @@
                 <w:noProof/>
                 <w:webHidden/>
               </w:rPr>
-              <w:t>29</w:t>
+              <w:t>30</w:t>
             </w:r>
             <w:r>
               <w:rPr>
@@ -5205,7 +5207,7 @@
               <w:noProof/>
             </w:rPr>
           </w:pPr>
-          <w:hyperlink w:anchor="_Toc420027755" w:history="1">
+          <w:hyperlink w:anchor="_Toc420062946" w:history="1">
             <w:r>
               <w:rPr>
                 <w:rStyle w:val="aa"/>
@@ -5246,7 +5248,7 @@
                 <w:noProof/>
                 <w:webHidden/>
               </w:rPr>
-              <w:instrText xml:space="preserve"> PAGEREF _Toc420027755 \h </w:instrText>
+              <w:instrText xml:space="preserve"> PAGEREF _Toc420062946 \h </w:instrText>
             </w:r>
             <w:r>
               <w:rPr>
@@ -5266,7 +5268,7 @@
                 <w:noProof/>
                 <w:webHidden/>
               </w:rPr>
-              <w:t>30</w:t>
+              <w:t>31</w:t>
             </w:r>
             <w:r>
               <w:rPr>
@@ -5288,7 +5290,7 @@
               <w:noProof/>
             </w:rPr>
           </w:pPr>
-          <w:hyperlink w:anchor="_Toc420027756" w:history="1">
+          <w:hyperlink w:anchor="_Toc420062947" w:history="1">
             <w:r>
               <w:rPr>
                 <w:rStyle w:val="aa"/>
@@ -5329,7 +5331,7 @@
                 <w:noProof/>
                 <w:webHidden/>
               </w:rPr>
-              <w:instrText xml:space="preserve"> PAGEREF _Toc420027756 \h </w:instrText>
+              <w:instrText xml:space="preserve"> PAGEREF _Toc420062947 \h </w:instrText>
             </w:r>
             <w:r>
               <w:rPr>
@@ -5349,7 +5351,7 @@
                 <w:noProof/>
                 <w:webHidden/>
               </w:rPr>
-              <w:t>31</w:t>
+              <w:t>32</w:t>
             </w:r>
             <w:r>
               <w:rPr>
@@ -5371,7 +5373,7 @@
               <w:noProof/>
             </w:rPr>
           </w:pPr>
-          <w:hyperlink w:anchor="_Toc420027757" w:history="1">
+          <w:hyperlink w:anchor="_Toc420062948" w:history="1">
             <w:r>
               <w:rPr>
                 <w:rStyle w:val="aa"/>
@@ -5412,7 +5414,7 @@
                 <w:noProof/>
                 <w:webHidden/>
               </w:rPr>
-              <w:instrText xml:space="preserve"> PAGEREF _Toc420027757 \h </w:instrText>
+              <w:instrText xml:space="preserve"> PAGEREF _Toc420062948 \h </w:instrText>
             </w:r>
             <w:r>
               <w:rPr>
@@ -5432,7 +5434,7 @@
                 <w:noProof/>
                 <w:webHidden/>
               </w:rPr>
-              <w:t>32</w:t>
+              <w:t>33</w:t>
             </w:r>
             <w:r>
               <w:rPr>
@@ -5454,7 +5456,7 @@
               <w:noProof/>
             </w:rPr>
           </w:pPr>
-          <w:hyperlink w:anchor="_Toc420027758" w:history="1">
+          <w:hyperlink w:anchor="_Toc420062949" w:history="1">
             <w:r>
               <w:rPr>
                 <w:rStyle w:val="aa"/>
@@ -5495,7 +5497,7 @@
                 <w:noProof/>
                 <w:webHidden/>
               </w:rPr>
-              <w:instrText xml:space="preserve"> PAGEREF _Toc420027758 \h </w:instrText>
+              <w:instrText xml:space="preserve"> PAGEREF _Toc420062949 \h </w:instrText>
             </w:r>
             <w:r>
               <w:rPr>
@@ -5515,7 +5517,7 @@
                 <w:noProof/>
                 <w:webHidden/>
               </w:rPr>
-              <w:t>32</w:t>
+              <w:t>33</w:t>
             </w:r>
             <w:r>
               <w:rPr>
@@ -5537,7 +5539,7 @@
               <w:noProof/>
             </w:rPr>
           </w:pPr>
-          <w:hyperlink w:anchor="_Toc420027759" w:history="1">
+          <w:hyperlink w:anchor="_Toc420062950" w:history="1">
             <w:r>
               <w:rPr>
                 <w:rStyle w:val="aa"/>
@@ -5608,7 +5610,7 @@
                 <w:noProof/>
                 <w:webHidden/>
               </w:rPr>
-              <w:instrText xml:space="preserve"> PAGEREF _Toc420027759 \h </w:instrText>
+              <w:instrText xml:space="preserve"> PAGEREF _Toc420062950 \h </w:instrText>
             </w:r>
             <w:r>
               <w:rPr>
@@ -5628,7 +5630,7 @@
                 <w:noProof/>
                 <w:webHidden/>
               </w:rPr>
-              <w:t>32</w:t>
+              <w:t>33</w:t>
             </w:r>
             <w:r>
               <w:rPr>
@@ -5650,7 +5652,7 @@
               <w:noProof/>
             </w:rPr>
           </w:pPr>
-          <w:hyperlink w:anchor="_Toc420027760" w:history="1">
+          <w:hyperlink w:anchor="_Toc420062951" w:history="1">
             <w:r>
               <w:rPr>
                 <w:rStyle w:val="aa"/>
@@ -5691,7 +5693,7 @@
                 <w:noProof/>
                 <w:webHidden/>
               </w:rPr>
-              <w:instrText xml:space="preserve"> PAGEREF _Toc420027760 \h </w:instrText>
+              <w:instrText xml:space="preserve"> PAGEREF _Toc420062951 \h </w:instrText>
             </w:r>
             <w:r>
               <w:rPr>
@@ -5711,7 +5713,7 @@
                 <w:noProof/>
                 <w:webHidden/>
               </w:rPr>
-              <w:t>33</w:t>
+              <w:t>34</w:t>
             </w:r>
             <w:r>
               <w:rPr>
@@ -5733,7 +5735,7 @@
               <w:noProof/>
             </w:rPr>
           </w:pPr>
-          <w:hyperlink w:anchor="_Toc420027761" w:history="1">
+          <w:hyperlink w:anchor="_Toc420062952" w:history="1">
             <w:r>
               <w:rPr>
                 <w:rStyle w:val="aa"/>
@@ -5774,7 +5776,7 @@
                 <w:noProof/>
                 <w:webHidden/>
               </w:rPr>
-              <w:instrText xml:space="preserve"> PAGEREF _Toc420027761 \h </w:instrText>
+              <w:instrText xml:space="preserve"> PAGEREF _Toc420062952 \h </w:instrText>
             </w:r>
             <w:r>
               <w:rPr>
@@ -5794,7 +5796,7 @@
                 <w:noProof/>
                 <w:webHidden/>
               </w:rPr>
-              <w:t>34</w:t>
+              <w:t>35</w:t>
             </w:r>
             <w:r>
               <w:rPr>
@@ -5816,7 +5818,7 @@
               <w:noProof/>
             </w:rPr>
           </w:pPr>
-          <w:hyperlink w:anchor="_Toc420027762" w:history="1">
+          <w:hyperlink w:anchor="_Toc420062953" w:history="1">
             <w:r>
               <w:rPr>
                 <w:rStyle w:val="aa"/>
@@ -5857,7 +5859,7 @@
                 <w:noProof/>
                 <w:webHidden/>
               </w:rPr>
-              <w:instrText xml:space="preserve"> PAGEREF _Toc420027762 \h </w:instrText>
+              <w:instrText xml:space="preserve"> PAGEREF _Toc420062953 \h </w:instrText>
             </w:r>
             <w:r>
               <w:rPr>
@@ -5877,7 +5879,7 @@
                 <w:noProof/>
                 <w:webHidden/>
               </w:rPr>
-              <w:t>34</w:t>
+              <w:t>35</w:t>
             </w:r>
             <w:r>
               <w:rPr>
@@ -5899,7 +5901,7 @@
               <w:noProof/>
             </w:rPr>
           </w:pPr>
-          <w:hyperlink w:anchor="_Toc420027763" w:history="1">
+          <w:hyperlink w:anchor="_Toc420062954" w:history="1">
             <w:r>
               <w:rPr>
                 <w:rStyle w:val="aa"/>
@@ -5940,7 +5942,7 @@
                 <w:noProof/>
                 <w:webHidden/>
               </w:rPr>
-              <w:instrText xml:space="preserve"> PAGEREF _Toc420027763 \h </w:instrText>
+              <w:instrText xml:space="preserve"> PAGEREF _Toc420062954 \h </w:instrText>
             </w:r>
             <w:r>
               <w:rPr>
@@ -5960,7 +5962,7 @@
                 <w:noProof/>
                 <w:webHidden/>
               </w:rPr>
-              <w:t>34</w:t>
+              <w:t>35</w:t>
             </w:r>
             <w:r>
               <w:rPr>
@@ -5982,7 +5984,7 @@
               <w:noProof/>
             </w:rPr>
           </w:pPr>
-          <w:hyperlink w:anchor="_Toc420027764" w:history="1">
+          <w:hyperlink w:anchor="_Toc420062955" w:history="1">
             <w:r>
               <w:rPr>
                 <w:rStyle w:val="aa"/>
@@ -6023,7 +6025,7 @@
                 <w:noProof/>
                 <w:webHidden/>
               </w:rPr>
-              <w:instrText xml:space="preserve"> PAGEREF _Toc420027764 \h </w:instrText>
+              <w:instrText xml:space="preserve"> PAGEREF _Toc420062955 \h </w:instrText>
             </w:r>
             <w:r>
               <w:rPr>
@@ -6043,7 +6045,7 @@
                 <w:noProof/>
                 <w:webHidden/>
               </w:rPr>
-              <w:t>34</w:t>
+              <w:t>35</w:t>
             </w:r>
             <w:r>
               <w:rPr>
@@ -6065,7 +6067,7 @@
               <w:noProof/>
             </w:rPr>
           </w:pPr>
-          <w:hyperlink w:anchor="_Toc420027765" w:history="1">
+          <w:hyperlink w:anchor="_Toc420062956" w:history="1">
             <w:r>
               <w:rPr>
                 <w:rStyle w:val="aa"/>
@@ -6106,7 +6108,7 @@
                 <w:noProof/>
                 <w:webHidden/>
               </w:rPr>
-              <w:instrText xml:space="preserve"> PAGEREF _Toc420027765 \h </w:instrText>
+              <w:instrText xml:space="preserve"> PAGEREF _Toc420062956 \h </w:instrText>
             </w:r>
             <w:r>
               <w:rPr>
@@ -6126,7 +6128,7 @@
                 <w:noProof/>
                 <w:webHidden/>
               </w:rPr>
-              <w:t>34</w:t>
+              <w:t>35</w:t>
             </w:r>
             <w:r>
               <w:rPr>
@@ -6148,7 +6150,7 @@
               <w:noProof/>
             </w:rPr>
           </w:pPr>
-          <w:hyperlink w:anchor="_Toc420027766" w:history="1">
+          <w:hyperlink w:anchor="_Toc420062957" w:history="1">
             <w:r>
               <w:rPr>
                 <w:rStyle w:val="aa"/>
@@ -6189,7 +6191,7 @@
                 <w:noProof/>
                 <w:webHidden/>
               </w:rPr>
-              <w:instrText xml:space="preserve"> PAGEREF _Toc420027766 \h </w:instrText>
+              <w:instrText xml:space="preserve"> PAGEREF _Toc420062957 \h </w:instrText>
             </w:r>
             <w:r>
               <w:rPr>
@@ -6209,7 +6211,7 @@
                 <w:noProof/>
                 <w:webHidden/>
               </w:rPr>
-              <w:t>35</w:t>
+              <w:t>36</w:t>
             </w:r>
             <w:r>
               <w:rPr>
@@ -6231,7 +6233,7 @@
               <w:noProof/>
             </w:rPr>
           </w:pPr>
-          <w:hyperlink w:anchor="_Toc420027767" w:history="1">
+          <w:hyperlink w:anchor="_Toc420062958" w:history="1">
             <w:r>
               <w:rPr>
                 <w:rStyle w:val="aa"/>
@@ -6272,7 +6274,7 @@
                 <w:noProof/>
                 <w:webHidden/>
               </w:rPr>
-              <w:instrText xml:space="preserve"> PAGEREF _Toc420027767 \h </w:instrText>
+              <w:instrText xml:space="preserve"> PAGEREF _Toc420062958 \h </w:instrText>
             </w:r>
             <w:r>
               <w:rPr>
@@ -6292,7 +6294,7 @@
                 <w:noProof/>
                 <w:webHidden/>
               </w:rPr>
-              <w:t>35</w:t>
+              <w:t>36</w:t>
             </w:r>
             <w:r>
               <w:rPr>
@@ -6314,7 +6316,7 @@
               <w:noProof/>
             </w:rPr>
           </w:pPr>
-          <w:hyperlink w:anchor="_Toc420027768" w:history="1">
+          <w:hyperlink w:anchor="_Toc420062959" w:history="1">
             <w:r>
               <w:rPr>
                 <w:rStyle w:val="aa"/>
@@ -6355,7 +6357,7 @@
                 <w:noProof/>
                 <w:webHidden/>
               </w:rPr>
-              <w:instrText xml:space="preserve"> PAGEREF _Toc420027768 \h </w:instrText>
+              <w:instrText xml:space="preserve"> PAGEREF _Toc420062959 \h </w:instrText>
             </w:r>
             <w:r>
               <w:rPr>
@@ -6375,7 +6377,7 @@
                 <w:noProof/>
                 <w:webHidden/>
               </w:rPr>
-              <w:t>35</w:t>
+              <w:t>36</w:t>
             </w:r>
             <w:r>
               <w:rPr>
@@ -6397,7 +6399,7 @@
               <w:noProof/>
             </w:rPr>
           </w:pPr>
-          <w:hyperlink w:anchor="_Toc420027769" w:history="1">
+          <w:hyperlink w:anchor="_Toc420062960" w:history="1">
             <w:r>
               <w:rPr>
                 <w:rStyle w:val="aa"/>
@@ -6438,7 +6440,7 @@
                 <w:noProof/>
                 <w:webHidden/>
               </w:rPr>
-              <w:instrText xml:space="preserve"> PAGEREF _Toc420027769 \h </w:instrText>
+              <w:instrText xml:space="preserve"> PAGEREF _Toc420062960 \h </w:instrText>
             </w:r>
             <w:r>
               <w:rPr>
@@ -6458,7 +6460,7 @@
                 <w:noProof/>
                 <w:webHidden/>
               </w:rPr>
-              <w:t>35</w:t>
+              <w:t>36</w:t>
             </w:r>
             <w:r>
               <w:rPr>
@@ -6480,7 +6482,7 @@
               <w:noProof/>
             </w:rPr>
           </w:pPr>
-          <w:hyperlink w:anchor="_Toc420027770" w:history="1">
+          <w:hyperlink w:anchor="_Toc420062961" w:history="1">
             <w:r>
               <w:rPr>
                 <w:rStyle w:val="aa"/>
@@ -6521,7 +6523,7 @@
                 <w:noProof/>
                 <w:webHidden/>
               </w:rPr>
-              <w:instrText xml:space="preserve"> PAGEREF _Toc420027770 \h </w:instrText>
+              <w:instrText xml:space="preserve"> PAGEREF _Toc420062961 \h </w:instrText>
             </w:r>
             <w:r>
               <w:rPr>
@@ -6541,7 +6543,7 @@
                 <w:noProof/>
                 <w:webHidden/>
               </w:rPr>
-              <w:t>35</w:t>
+              <w:t>36</w:t>
             </w:r>
             <w:r>
               <w:rPr>
@@ -6563,7 +6565,7 @@
               <w:noProof/>
             </w:rPr>
           </w:pPr>
-          <w:hyperlink w:anchor="_Toc420027771" w:history="1">
+          <w:hyperlink w:anchor="_Toc420062962" w:history="1">
             <w:r>
               <w:rPr>
                 <w:rStyle w:val="aa"/>
@@ -6604,7 +6606,7 @@
                 <w:noProof/>
                 <w:webHidden/>
               </w:rPr>
-              <w:instrText xml:space="preserve"> PAGEREF _Toc420027771 \h </w:instrText>
+              <w:instrText xml:space="preserve"> PAGEREF _Toc420062962 \h </w:instrText>
             </w:r>
             <w:r>
               <w:rPr>
@@ -6624,7 +6626,7 @@
                 <w:noProof/>
                 <w:webHidden/>
               </w:rPr>
-              <w:t>36</w:t>
+              <w:t>37</w:t>
             </w:r>
             <w:r>
               <w:rPr>
@@ -6646,7 +6648,7 @@
               <w:noProof/>
             </w:rPr>
           </w:pPr>
-          <w:hyperlink w:anchor="_Toc420027772" w:history="1">
+          <w:hyperlink w:anchor="_Toc420062963" w:history="1">
             <w:r>
               <w:rPr>
                 <w:rStyle w:val="aa"/>
@@ -6687,7 +6689,7 @@
                 <w:noProof/>
                 <w:webHidden/>
               </w:rPr>
-              <w:instrText xml:space="preserve"> PAGEREF _Toc420027772 \h </w:instrText>
+              <w:instrText xml:space="preserve"> PAGEREF _Toc420062963 \h </w:instrText>
             </w:r>
             <w:r>
               <w:rPr>
@@ -6707,7 +6709,7 @@
                 <w:noProof/>
                 <w:webHidden/>
               </w:rPr>
-              <w:t>37</w:t>
+              <w:t>38</w:t>
             </w:r>
             <w:r>
               <w:rPr>
@@ -6748,7 +6750,7 @@
     <w:p>
       <w:pPr>
         <w:sectPr>
-          <w:footerReference w:type="default" r:id="rId8"/>
+          <w:footerReference w:type="default" r:id="rId9"/>
           <w:pgSz w:w="11906" w:h="16838"/>
           <w:pgMar w:top="1985" w:right="1701" w:bottom="1701" w:left="1701" w:header="851" w:footer="992" w:gutter="0"/>
           <w:pgNumType w:fmt="lowerRoman"/>
@@ -6774,7 +6776,7 @@
       <w:pPr>
         <w:pStyle w:val="1"/>
       </w:pPr>
-      <w:bookmarkStart w:id="0" w:name="_Toc420027693"/>
+      <w:bookmarkStart w:id="1" w:name="_Toc420062884"/>
       <w:r>
         <w:rPr>
           <w:rFonts w:hint="eastAsia"/>
@@ -6787,7 +6789,7 @@
         </w:rPr>
         <w:t>プロジェクト統合マネジメント</w:t>
       </w:r>
-      <w:bookmarkEnd w:id="0"/>
+      <w:bookmarkEnd w:id="1"/>
     </w:p>
     <w:p>
       <w:pPr>
@@ -6797,14 +6799,14 @@
           <w:numId w:val="2"/>
         </w:numPr>
       </w:pPr>
-      <w:bookmarkStart w:id="1" w:name="_Toc420027694"/>
+      <w:bookmarkStart w:id="2" w:name="_Toc420062885"/>
       <w:r>
         <w:rPr>
           <w:rFonts w:hint="eastAsia"/>
         </w:rPr>
         <w:t>概要</w:t>
       </w:r>
-      <w:bookmarkEnd w:id="1"/>
+      <w:bookmarkEnd w:id="2"/>
     </w:p>
     <w:p>
       <w:r>
@@ -7092,7 +7094,7 @@
           <w:numId w:val="2"/>
         </w:numPr>
       </w:pPr>
-      <w:bookmarkStart w:id="2" w:name="_Toc420027695"/>
+      <w:bookmarkStart w:id="3" w:name="_Toc420062886"/>
       <w:r>
         <w:rPr>
           <w:rFonts w:hint="eastAsia"/>
@@ -7105,7 +7107,7 @@
         </w:rPr>
         <w:t>内容</w:t>
       </w:r>
-      <w:bookmarkEnd w:id="2"/>
+      <w:bookmarkEnd w:id="3"/>
     </w:p>
     <w:p>
       <w:pPr>
@@ -7302,14 +7304,14 @@
           <w:numId w:val="2"/>
         </w:numPr>
       </w:pPr>
-      <w:bookmarkStart w:id="3" w:name="_Toc420027696"/>
+      <w:bookmarkStart w:id="4" w:name="_Toc420062887"/>
       <w:r>
         <w:rPr>
           <w:rFonts w:hint="eastAsia"/>
         </w:rPr>
         <w:t>背景</w:t>
       </w:r>
-      <w:bookmarkEnd w:id="3"/>
+      <w:bookmarkEnd w:id="4"/>
     </w:p>
     <w:p>
       <w:pPr>
@@ -7449,14 +7451,14 @@
           <w:numId w:val="2"/>
         </w:numPr>
       </w:pPr>
-      <w:bookmarkStart w:id="4" w:name="_Toc420027697"/>
+      <w:bookmarkStart w:id="5" w:name="_Toc420062888"/>
       <w:r>
         <w:rPr>
           <w:rFonts w:hint="eastAsia"/>
         </w:rPr>
         <w:t>顧客要求</w:t>
       </w:r>
-      <w:bookmarkEnd w:id="4"/>
+      <w:bookmarkEnd w:id="5"/>
     </w:p>
     <w:p>
       <w:pPr>
@@ -7577,14 +7579,14 @@
           <w:numId w:val="2"/>
         </w:numPr>
       </w:pPr>
-      <w:bookmarkStart w:id="5" w:name="_Toc420027698"/>
+      <w:bookmarkStart w:id="6" w:name="_Toc420062889"/>
       <w:r>
         <w:rPr>
           <w:rFonts w:hint="eastAsia"/>
         </w:rPr>
         <w:t>機能</w:t>
       </w:r>
-      <w:bookmarkEnd w:id="5"/>
+      <w:bookmarkEnd w:id="6"/>
     </w:p>
     <w:p>
       <w:pPr>
@@ -7668,14 +7670,14 @@
           <w:numId w:val="2"/>
         </w:numPr>
       </w:pPr>
-      <w:bookmarkStart w:id="6" w:name="_Toc420027699"/>
+      <w:bookmarkStart w:id="7" w:name="_Toc420062890"/>
       <w:r>
         <w:rPr>
           <w:rFonts w:hint="eastAsia"/>
         </w:rPr>
         <w:t>システムの目的</w:t>
       </w:r>
-      <w:bookmarkEnd w:id="6"/>
+      <w:bookmarkEnd w:id="7"/>
     </w:p>
     <w:p>
       <w:pPr>
@@ -7757,14 +7759,14 @@
           <w:numId w:val="2"/>
         </w:numPr>
       </w:pPr>
-      <w:bookmarkStart w:id="7" w:name="_Toc420027700"/>
+      <w:bookmarkStart w:id="8" w:name="_Toc420062891"/>
       <w:r>
         <w:rPr>
           <w:rFonts w:hint="eastAsia"/>
         </w:rPr>
         <w:t>プロジェクト目標</w:t>
       </w:r>
-      <w:bookmarkEnd w:id="7"/>
+      <w:bookmarkEnd w:id="8"/>
     </w:p>
     <w:p>
       <w:pPr>
@@ -7984,7 +7986,7 @@
           <w:numId w:val="2"/>
         </w:numPr>
       </w:pPr>
-      <w:bookmarkStart w:id="8" w:name="_Toc420027701"/>
+      <w:bookmarkStart w:id="9" w:name="_Toc420062892"/>
       <w:r>
         <w:rPr>
           <w:rFonts w:hint="eastAsia"/>
@@ -7992,7 +7994,7 @@
         <w:lastRenderedPageBreak/>
         <w:t>プロジェクトの成果物</w:t>
       </w:r>
-      <w:bookmarkEnd w:id="8"/>
+      <w:bookmarkEnd w:id="9"/>
     </w:p>
     <w:p>
       <w:pPr>
@@ -8434,14 +8436,14 @@
           <w:numId w:val="2"/>
         </w:numPr>
       </w:pPr>
-      <w:bookmarkStart w:id="9" w:name="_Toc420027702"/>
+      <w:bookmarkStart w:id="10" w:name="_Toc420062893"/>
       <w:r>
         <w:rPr>
           <w:rFonts w:hint="eastAsia"/>
         </w:rPr>
         <w:t>プロジェクトマネジメント計画書</w:t>
       </w:r>
-      <w:bookmarkEnd w:id="9"/>
+      <w:bookmarkEnd w:id="10"/>
     </w:p>
     <w:p>
       <w:pPr>
@@ -8653,14 +8655,14 @@
           <w:numId w:val="2"/>
         </w:numPr>
       </w:pPr>
-      <w:bookmarkStart w:id="10" w:name="_Toc420027703"/>
+      <w:bookmarkStart w:id="11" w:name="_Toc420062894"/>
       <w:r>
         <w:rPr>
           <w:rFonts w:hint="eastAsia"/>
         </w:rPr>
         <w:t>書式管理</w:t>
       </w:r>
-      <w:bookmarkEnd w:id="10"/>
+      <w:bookmarkEnd w:id="11"/>
     </w:p>
     <w:p>
       <w:pPr>
@@ -8780,9 +8782,9 @@
         <w:tblLook w:val="04A0" w:firstRow="1" w:lastRow="0" w:firstColumn="1" w:lastColumn="0" w:noHBand="0" w:noVBand="1"/>
       </w:tblPr>
       <w:tblGrid>
-        <w:gridCol w:w="2813"/>
-        <w:gridCol w:w="2824"/>
-        <w:gridCol w:w="2821"/>
+        <w:gridCol w:w="2900"/>
+        <w:gridCol w:w="2901"/>
+        <w:gridCol w:w="2901"/>
       </w:tblGrid>
       <w:tr>
         <w:tc>
@@ -9673,7 +9675,7 @@
           <w:numId w:val="2"/>
         </w:numPr>
       </w:pPr>
-      <w:bookmarkStart w:id="11" w:name="_Toc420027704"/>
+      <w:bookmarkStart w:id="12" w:name="_Toc420062895"/>
       <w:r>
         <w:rPr>
           <w:rFonts w:hint="eastAsia"/>
@@ -9681,7 +9683,7 @@
         <w:lastRenderedPageBreak/>
         <w:t>マイルストーン・リスト</w:t>
       </w:r>
-      <w:bookmarkEnd w:id="11"/>
+      <w:bookmarkEnd w:id="12"/>
     </w:p>
     <w:p>
       <w:pPr>
@@ -10080,7 +10082,7 @@
           <w:numId w:val="2"/>
         </w:numPr>
       </w:pPr>
-      <w:bookmarkStart w:id="12" w:name="_Toc420027705"/>
+      <w:bookmarkStart w:id="13" w:name="_Toc420062896"/>
       <w:r>
         <w:rPr>
           <w:rFonts w:hint="eastAsia"/>
@@ -10093,7 +10095,7 @@
         </w:rPr>
         <w:t>変更管理</w:t>
       </w:r>
-      <w:bookmarkEnd w:id="12"/>
+      <w:bookmarkEnd w:id="13"/>
     </w:p>
     <w:p>
       <w:pPr>
@@ -10170,7 +10172,7 @@
         </w:numPr>
         <w:ind w:leftChars="0"/>
       </w:pPr>
-      <w:bookmarkStart w:id="13" w:name="_Toc420027706"/>
+      <w:bookmarkStart w:id="14" w:name="_Toc420062897"/>
       <w:r>
         <w:rPr>
           <w:rFonts w:hint="eastAsia"/>
@@ -10183,7 +10185,7 @@
         </w:rPr>
         <w:t>に関わる書類の変更管理</w:t>
       </w:r>
-      <w:bookmarkEnd w:id="13"/>
+      <w:bookmarkEnd w:id="14"/>
     </w:p>
     <w:p>
       <w:pPr>
@@ -10372,7 +10374,7 @@
         </w:numPr>
         <w:ind w:leftChars="0"/>
       </w:pPr>
-      <w:bookmarkStart w:id="14" w:name="_Toc420027707"/>
+      <w:bookmarkStart w:id="15" w:name="_Toc420062898"/>
       <w:r>
         <w:rPr>
           <w:rFonts w:hint="eastAsia"/>
@@ -10385,7 +10387,7 @@
         </w:rPr>
         <w:t>からの変更の許可をもらえなかった場合</w:t>
       </w:r>
-      <w:bookmarkEnd w:id="14"/>
+      <w:bookmarkEnd w:id="15"/>
     </w:p>
     <w:p>
       <w:pPr>
@@ -10437,7 +10439,7 @@
         </w:numPr>
         <w:ind w:leftChars="0"/>
       </w:pPr>
-      <w:bookmarkStart w:id="15" w:name="_Toc420027708"/>
+      <w:bookmarkStart w:id="16" w:name="_Toc420062899"/>
       <w:r>
         <w:rPr>
           <w:rFonts w:hint="eastAsia"/>
@@ -10450,7 +10452,7 @@
         </w:rPr>
         <w:t>から変更を指定された場合</w:t>
       </w:r>
-      <w:bookmarkEnd w:id="15"/>
+      <w:bookmarkEnd w:id="16"/>
     </w:p>
     <w:p>
       <w:pPr>
@@ -10608,14 +10610,15 @@
           <w:numId w:val="2"/>
         </w:numPr>
       </w:pPr>
-      <w:bookmarkStart w:id="16" w:name="_Toc420027709"/>
-      <w:r>
-        <w:rPr>
-          <w:rFonts w:hint="eastAsia"/>
-        </w:rPr>
+      <w:bookmarkStart w:id="17" w:name="_Toc420062900"/>
+      <w:r>
+        <w:rPr>
+          <w:rFonts w:hint="eastAsia"/>
+        </w:rPr>
+        <w:lastRenderedPageBreak/>
         <w:t>プロジェクト終結</w:t>
       </w:r>
-      <w:bookmarkEnd w:id="16"/>
+      <w:bookmarkEnd w:id="17"/>
     </w:p>
     <w:p>
       <w:pPr>
@@ -10625,14 +10628,7 @@
         <w:rPr>
           <w:rFonts w:hint="eastAsia"/>
         </w:rPr>
-        <w:t>プロジェクトを公式に終了するために，全てのプロジェクトマネジメント・プロセ</w:t>
-      </w:r>
-      <w:r>
-        <w:rPr>
-          <w:rFonts w:hint="eastAsia"/>
-        </w:rPr>
-        <w:lastRenderedPageBreak/>
-        <w:t>ス軍の全てのアクティビティを完結するプロセスである</w:t>
+        <w:t>プロジェクトを公式に終了するために，全てのプロジェクトマネジメント・プロセス軍の全てのアクティビティを完結するプロセスである</w:t>
       </w:r>
       <w:r>
         <w:rPr>
@@ -10757,14 +10753,14 @@
           <w:numId w:val="2"/>
         </w:numPr>
       </w:pPr>
-      <w:bookmarkStart w:id="17" w:name="_Toc420027710"/>
+      <w:bookmarkStart w:id="18" w:name="_Toc420062901"/>
       <w:r>
         <w:rPr>
           <w:rFonts w:hint="eastAsia"/>
         </w:rPr>
         <w:t>プロジェクト・スコープ・マネジメント</w:t>
       </w:r>
-      <w:bookmarkEnd w:id="17"/>
+      <w:bookmarkEnd w:id="18"/>
     </w:p>
     <w:p>
       <w:pPr>
@@ -10774,14 +10770,14 @@
           <w:numId w:val="2"/>
         </w:numPr>
       </w:pPr>
-      <w:bookmarkStart w:id="18" w:name="_Toc420027711"/>
+      <w:bookmarkStart w:id="19" w:name="_Toc420062902"/>
       <w:r>
         <w:rPr>
           <w:rFonts w:hint="eastAsia"/>
         </w:rPr>
         <w:t>概要</w:t>
       </w:r>
-      <w:bookmarkEnd w:id="18"/>
+      <w:bookmarkEnd w:id="19"/>
     </w:p>
     <w:p>
       <w:pPr>
@@ -10863,14 +10859,14 @@
           <w:numId w:val="2"/>
         </w:numPr>
       </w:pPr>
-      <w:bookmarkStart w:id="19" w:name="_Toc420027712"/>
+      <w:bookmarkStart w:id="20" w:name="_Toc420062903"/>
       <w:r>
         <w:rPr>
           <w:rFonts w:hint="eastAsia"/>
         </w:rPr>
         <w:t>要求事項収集</w:t>
       </w:r>
-      <w:bookmarkEnd w:id="19"/>
+      <w:bookmarkEnd w:id="20"/>
     </w:p>
     <w:p>
       <w:pPr>
@@ -10910,14 +10906,14 @@
           <w:numId w:val="2"/>
         </w:numPr>
       </w:pPr>
-      <w:bookmarkStart w:id="20" w:name="_Toc420027713"/>
+      <w:bookmarkStart w:id="21" w:name="_Toc420062904"/>
       <w:r>
         <w:rPr>
           <w:rFonts w:hint="eastAsia"/>
         </w:rPr>
         <w:t>スコープ計画</w:t>
       </w:r>
-      <w:bookmarkEnd w:id="20"/>
+      <w:bookmarkEnd w:id="21"/>
     </w:p>
     <w:p>
       <w:pPr>
@@ -10982,14 +10978,14 @@
           <w:numId w:val="2"/>
         </w:numPr>
       </w:pPr>
-      <w:bookmarkStart w:id="21" w:name="_Toc420027714"/>
+      <w:bookmarkStart w:id="22" w:name="_Toc420062905"/>
       <w:r>
         <w:rPr>
           <w:rFonts w:hint="eastAsia"/>
         </w:rPr>
         <w:t>成果物スコープ</w:t>
       </w:r>
-      <w:bookmarkEnd w:id="21"/>
+      <w:bookmarkEnd w:id="22"/>
     </w:p>
     <w:p>
       <w:pPr>
@@ -11448,7 +11444,7 @@
           <w:numId w:val="2"/>
         </w:numPr>
       </w:pPr>
-      <w:bookmarkStart w:id="22" w:name="_Toc420027715"/>
+      <w:bookmarkStart w:id="23" w:name="_Toc420062906"/>
       <w:r>
         <w:rPr>
           <w:rFonts w:hint="eastAsia"/>
@@ -11467,7 +11463,7 @@
         </w:rPr>
         <w:t>スコープ</w:t>
       </w:r>
-      <w:bookmarkEnd w:id="22"/>
+      <w:bookmarkEnd w:id="23"/>
     </w:p>
     <w:p>
       <w:pPr>
@@ -11612,7 +11608,7 @@
           <w:numId w:val="2"/>
         </w:numPr>
       </w:pPr>
-      <w:bookmarkStart w:id="23" w:name="_Toc420027716"/>
+      <w:bookmarkStart w:id="24" w:name="_Toc420062907"/>
       <w:r>
         <w:rPr>
           <w:rFonts w:hint="eastAsia"/>
@@ -11625,7 +11621,7 @@
         </w:rPr>
         <w:t>作成</w:t>
       </w:r>
-      <w:bookmarkEnd w:id="23"/>
+      <w:bookmarkEnd w:id="24"/>
     </w:p>
     <w:p>
       <w:r>
@@ -12250,8 +12246,6 @@
               </w:rPr>
               <w:t>要件定義書</w:t>
             </w:r>
-            <w:bookmarkStart w:id="24" w:name="_GoBack"/>
-            <w:bookmarkEnd w:id="24"/>
             <w:r>
               <w:rPr>
                 <w:rFonts w:ascii="Century" w:eastAsia="ＭＳ 明朝" w:hAnsi="Century" w:cs="Times New Roman" w:hint="eastAsia"/>
@@ -18047,9 +18041,9 @@
         <w:lastRenderedPageBreak/>
         <w:drawing>
           <wp:inline distT="0" distB="0" distL="0" distR="0">
-            <wp:extent cx="7381875" cy="8191500"/>
-            <wp:effectExtent l="0" t="0" r="9525" b="0"/>
-            <wp:docPr id="2" name="図 2" descr="C:\Users\horiuchi\Documents\GitHub\horiuchi-lab-teamA-\WBS\PM演習（タイトル）Freemind　WBS.jpeg"/>
+            <wp:extent cx="7435969" cy="8169215"/>
+            <wp:effectExtent l="0" t="0" r="0" b="3810"/>
+            <wp:docPr id="4" name="図 4"/>
             <wp:cNvGraphicFramePr>
               <a:graphicFrameLocks xmlns:a="http://schemas.openxmlformats.org/drawingml/2006/main" noChangeAspect="1"/>
             </wp:cNvGraphicFramePr>
@@ -18057,13 +18051,13 @@
               <a:graphicData uri="http://schemas.openxmlformats.org/drawingml/2006/picture">
                 <pic:pic xmlns:pic="http://schemas.openxmlformats.org/drawingml/2006/picture">
                   <pic:nvPicPr>
-                    <pic:cNvPr id="0" name="Picture 1" descr="C:\Users\horiuchi\Documents\GitHub\horiuchi-lab-teamA-\WBS\PM演習（タイトル）Freemind　WBS.jpeg"/>
+                    <pic:cNvPr id="0" name="Picture 1"/>
                     <pic:cNvPicPr>
                       <a:picLocks noChangeAspect="1" noChangeArrowheads="1"/>
                     </pic:cNvPicPr>
                   </pic:nvPicPr>
                   <pic:blipFill>
-                    <a:blip r:embed="rId9">
+                    <a:blip r:embed="rId10">
                       <a:extLst>
                         <a:ext uri="{28A0092B-C50C-407E-A947-70E740481C1C}">
                           <a14:useLocalDpi xmlns:a14="http://schemas.microsoft.com/office/drawing/2010/main" val="0"/>
@@ -18078,7 +18072,7 @@
                   <pic:spPr bwMode="auto">
                     <a:xfrm>
                       <a:off x="0" y="0"/>
-                      <a:ext cx="7381007" cy="8190537"/>
+                      <a:ext cx="7447326" cy="8181692"/>
                     </a:xfrm>
                     <a:prstGeom prst="rect">
                       <a:avLst/>
@@ -18103,6 +18097,22 @@
           <w:noProof/>
         </w:rPr>
       </w:pPr>
+      <w:r>
+        <w:rPr>
+          <w:noProof/>
+        </w:rPr>
+        <w:lastRenderedPageBreak/>
+        <w:br w:type="page"/>
+      </w:r>
+    </w:p>
+    <w:p>
+      <w:pPr>
+        <w:widowControl/>
+        <w:jc w:val="left"/>
+        <w:rPr>
+          <w:noProof/>
+        </w:rPr>
+      </w:pPr>
     </w:p>
     <w:p>
       <w:pPr>
@@ -18117,7 +18127,7 @@
           <w:numId w:val="2"/>
         </w:numPr>
       </w:pPr>
-      <w:bookmarkStart w:id="25" w:name="_Toc420027717"/>
+      <w:bookmarkStart w:id="25" w:name="_Toc420062908"/>
       <w:r>
         <w:rPr>
           <w:rFonts w:hint="eastAsia"/>
@@ -18182,7 +18192,7 @@
           <w:numId w:val="2"/>
         </w:numPr>
       </w:pPr>
-      <w:bookmarkStart w:id="26" w:name="_Toc420027718"/>
+      <w:bookmarkStart w:id="26" w:name="_Toc420062909"/>
       <w:r>
         <w:rPr>
           <w:rFonts w:hint="eastAsia"/>
@@ -18236,7 +18246,7 @@
           <w:numId w:val="2"/>
         </w:numPr>
       </w:pPr>
-      <w:bookmarkStart w:id="27" w:name="_Toc420027719"/>
+      <w:bookmarkStart w:id="27" w:name="_Toc420062910"/>
       <w:r>
         <w:rPr>
           <w:rFonts w:hint="eastAsia"/>
@@ -18253,7 +18263,7 @@
           <w:numId w:val="2"/>
         </w:numPr>
       </w:pPr>
-      <w:bookmarkStart w:id="28" w:name="_Toc420027720"/>
+      <w:bookmarkStart w:id="28" w:name="_Toc420062911"/>
       <w:r>
         <w:rPr>
           <w:rFonts w:hint="eastAsia"/>
@@ -18283,7 +18293,7 @@
           <w:numId w:val="2"/>
         </w:numPr>
       </w:pPr>
-      <w:bookmarkStart w:id="29" w:name="_Toc420027721"/>
+      <w:bookmarkStart w:id="29" w:name="_Toc420062912"/>
       <w:r>
         <w:rPr>
           <w:rFonts w:hint="eastAsia"/>
@@ -18722,7 +18732,7 @@
           <w:numId w:val="2"/>
         </w:numPr>
       </w:pPr>
-      <w:bookmarkStart w:id="30" w:name="_Toc420027722"/>
+      <w:bookmarkStart w:id="30" w:name="_Toc420062913"/>
       <w:r>
         <w:rPr>
           <w:rFonts w:hint="eastAsia"/>
@@ -20171,7 +20181,7 @@
           <w:numId w:val="2"/>
         </w:numPr>
       </w:pPr>
-      <w:bookmarkStart w:id="31" w:name="_Toc420027723"/>
+      <w:bookmarkStart w:id="31" w:name="_Toc420062914"/>
       <w:r>
         <w:rPr>
           <w:rFonts w:hint="eastAsia"/>
@@ -20240,7 +20250,7 @@
           <w:numId w:val="2"/>
         </w:numPr>
       </w:pPr>
-      <w:bookmarkStart w:id="32" w:name="_Toc420027724"/>
+      <w:bookmarkStart w:id="32" w:name="_Toc420062915"/>
       <w:r>
         <w:rPr>
           <w:rFonts w:hint="eastAsia"/>
@@ -20290,7 +20300,7 @@
           <w:numId w:val="2"/>
         </w:numPr>
       </w:pPr>
-      <w:bookmarkStart w:id="33" w:name="_Toc420027725"/>
+      <w:bookmarkStart w:id="33" w:name="_Toc420062916"/>
       <w:r>
         <w:rPr>
           <w:rFonts w:hint="eastAsia"/>
@@ -20308,7 +20318,7 @@
         </w:numPr>
       </w:pPr>
       <w:bookmarkStart w:id="34" w:name="_Toc418260233"/>
-      <w:bookmarkStart w:id="35" w:name="_Toc420027726"/>
+      <w:bookmarkStart w:id="35" w:name="_Toc420062917"/>
       <w:r>
         <w:rPr>
           <w:rFonts w:hint="eastAsia"/>
@@ -20336,7 +20346,7 @@
         </w:numPr>
       </w:pPr>
       <w:bookmarkStart w:id="36" w:name="_Toc418260234"/>
-      <w:bookmarkStart w:id="37" w:name="_Toc420027727"/>
+      <w:bookmarkStart w:id="37" w:name="_Toc420062918"/>
       <w:r>
         <w:rPr>
           <w:rFonts w:hint="eastAsia"/>
@@ -20376,7 +20386,7 @@
         </w:numPr>
       </w:pPr>
       <w:bookmarkStart w:id="38" w:name="_Toc418260235"/>
-      <w:bookmarkStart w:id="39" w:name="_Toc420027728"/>
+      <w:bookmarkStart w:id="39" w:name="_Toc420062919"/>
       <w:r>
         <w:rPr>
           <w:rFonts w:hint="eastAsia"/>
@@ -20975,7 +20985,7 @@
           <w:numId w:val="2"/>
         </w:numPr>
       </w:pPr>
-      <w:bookmarkStart w:id="40" w:name="_Toc420027729"/>
+      <w:bookmarkStart w:id="40" w:name="_Toc420062920"/>
       <w:r>
         <w:rPr>
           <w:rFonts w:hint="eastAsia"/>
@@ -21631,7 +21641,7 @@
         </w:numPr>
       </w:pPr>
       <w:bookmarkStart w:id="41" w:name="_Toc418260237"/>
-      <w:bookmarkStart w:id="42" w:name="_Toc420027730"/>
+      <w:bookmarkStart w:id="42" w:name="_Toc420062921"/>
       <w:r>
         <w:rPr>
           <w:rFonts w:hint="eastAsia"/>
@@ -21804,7 +21814,7 @@
           <w:numId w:val="2"/>
         </w:numPr>
       </w:pPr>
-      <w:bookmarkStart w:id="43" w:name="_Toc420027731"/>
+      <w:bookmarkStart w:id="43" w:name="_Toc420062922"/>
       <w:r>
         <w:rPr>
           <w:rFonts w:hint="eastAsia"/>
@@ -21901,7 +21911,7 @@
           <w:numId w:val="2"/>
         </w:numPr>
       </w:pPr>
-      <w:bookmarkStart w:id="44" w:name="_Toc420027732"/>
+      <w:bookmarkStart w:id="44" w:name="_Toc420062923"/>
       <w:r>
         <w:rPr>
           <w:rFonts w:hint="eastAsia"/>
@@ -21971,7 +21981,7 @@
           <w:numId w:val="2"/>
         </w:numPr>
       </w:pPr>
-      <w:bookmarkStart w:id="45" w:name="_Toc420027733"/>
+      <w:bookmarkStart w:id="45" w:name="_Toc420062924"/>
       <w:r>
         <w:rPr>
           <w:rFonts w:hint="eastAsia"/>
@@ -22013,7 +22023,7 @@
           <w:numId w:val="2"/>
         </w:numPr>
       </w:pPr>
-      <w:bookmarkStart w:id="46" w:name="_Toc420027734"/>
+      <w:bookmarkStart w:id="46" w:name="_Toc420062925"/>
       <w:r>
         <w:rPr>
           <w:rFonts w:hint="eastAsia"/>
@@ -22046,7 +22056,7 @@
           <w:numId w:val="2"/>
         </w:numPr>
       </w:pPr>
-      <w:bookmarkStart w:id="47" w:name="_Toc420027735"/>
+      <w:bookmarkStart w:id="47" w:name="_Toc420062926"/>
       <w:r>
         <w:rPr>
           <w:rFonts w:hint="eastAsia"/>
@@ -22104,7 +22114,7 @@
           <w:numId w:val="2"/>
         </w:numPr>
       </w:pPr>
-      <w:bookmarkStart w:id="48" w:name="_Toc420027736"/>
+      <w:bookmarkStart w:id="48" w:name="_Toc420062927"/>
       <w:r>
         <w:t>品質目標</w:t>
       </w:r>
@@ -22148,7 +22158,7 @@
           <w:numId w:val="2"/>
         </w:numPr>
       </w:pPr>
-      <w:bookmarkStart w:id="49" w:name="_Toc420027737"/>
+      <w:bookmarkStart w:id="49" w:name="_Toc420062928"/>
       <w:r>
         <w:rPr>
           <w:rFonts w:hint="eastAsia"/>
@@ -22331,7 +22341,7 @@
           <w:numId w:val="2"/>
         </w:numPr>
       </w:pPr>
-      <w:bookmarkStart w:id="50" w:name="_Toc420027738"/>
+      <w:bookmarkStart w:id="50" w:name="_Toc420062929"/>
       <w:r>
         <w:rPr>
           <w:rFonts w:hint="eastAsia"/>
@@ -22499,7 +22509,7 @@
           <w:numId w:val="2"/>
         </w:numPr>
       </w:pPr>
-      <w:bookmarkStart w:id="51" w:name="_Toc420027739"/>
+      <w:bookmarkStart w:id="51" w:name="_Toc420062930"/>
       <w:r>
         <w:rPr>
           <w:rFonts w:hint="eastAsia"/>
@@ -22640,7 +22650,7 @@
           <w:szCs w:val="21"/>
         </w:rPr>
       </w:pPr>
-      <w:bookmarkStart w:id="52" w:name="_Toc420027740"/>
+      <w:bookmarkStart w:id="52" w:name="_Toc420062931"/>
       <w:r>
         <w:rPr>
           <w:rFonts w:hint="eastAsia"/>
@@ -22682,7 +22692,7 @@
         </w:numPr>
       </w:pPr>
       <w:bookmarkStart w:id="53" w:name="_Toc394029378"/>
-      <w:bookmarkStart w:id="54" w:name="_Toc420027741"/>
+      <w:bookmarkStart w:id="54" w:name="_Toc420062932"/>
       <w:r>
         <w:rPr>
           <w:rFonts w:hint="eastAsia"/>
@@ -22716,7 +22726,7 @@
           <w:numId w:val="2"/>
         </w:numPr>
       </w:pPr>
-      <w:bookmarkStart w:id="55" w:name="_Toc420027742"/>
+      <w:bookmarkStart w:id="55" w:name="_Toc420062933"/>
       <w:r>
         <w:t>プロジェクト</w:t>
       </w:r>
@@ -22818,7 +22828,7 @@
           <w:numId w:val="2"/>
         </w:numPr>
       </w:pPr>
-      <w:bookmarkStart w:id="56" w:name="_Toc420027743"/>
+      <w:bookmarkStart w:id="56" w:name="_Toc420062934"/>
       <w:r>
         <w:rPr>
           <w:rFonts w:hint="eastAsia"/>
@@ -22863,7 +22873,7 @@
           <w:numId w:val="2"/>
         </w:numPr>
       </w:pPr>
-      <w:bookmarkStart w:id="57" w:name="_Toc420027744"/>
+      <w:bookmarkStart w:id="57" w:name="_Toc420062935"/>
       <w:r>
         <w:rPr>
           <w:rFonts w:hint="eastAsia"/>
@@ -22918,7 +22928,7 @@
           <w:numId w:val="2"/>
         </w:numPr>
       </w:pPr>
-      <w:bookmarkStart w:id="58" w:name="_Toc420027745"/>
+      <w:bookmarkStart w:id="58" w:name="_Toc420062936"/>
       <w:r>
         <w:rPr>
           <w:rFonts w:hint="eastAsia"/>
@@ -26452,7 +26462,7 @@
           <w:numId w:val="2"/>
         </w:numPr>
       </w:pPr>
-      <w:bookmarkStart w:id="59" w:name="_Toc420027746"/>
+      <w:bookmarkStart w:id="59" w:name="_Toc420062937"/>
       <w:r>
         <w:rPr>
           <w:rFonts w:hint="eastAsia"/>
@@ -26493,7 +26503,7 @@
           <w:numId w:val="2"/>
         </w:numPr>
       </w:pPr>
-      <w:bookmarkStart w:id="60" w:name="_Toc420027747"/>
+      <w:bookmarkStart w:id="60" w:name="_Toc420062938"/>
       <w:r>
         <w:rPr>
           <w:rFonts w:hint="eastAsia"/>
@@ -26779,7 +26789,7 @@
           <w:numId w:val="2"/>
         </w:numPr>
       </w:pPr>
-      <w:bookmarkStart w:id="61" w:name="_Toc420027748"/>
+      <w:bookmarkStart w:id="61" w:name="_Toc420062939"/>
       <w:r>
         <w:rPr>
           <w:rFonts w:hint="eastAsia"/>
@@ -26853,7 +26863,7 @@
           <w:numId w:val="2"/>
         </w:numPr>
       </w:pPr>
-      <w:bookmarkStart w:id="62" w:name="_Toc420027749"/>
+      <w:bookmarkStart w:id="62" w:name="_Toc420062940"/>
       <w:r>
         <w:rPr>
           <w:rFonts w:hint="eastAsia"/>
@@ -26945,7 +26955,7 @@
           <w:numId w:val="2"/>
         </w:numPr>
       </w:pPr>
-      <w:bookmarkStart w:id="63" w:name="_Toc420027750"/>
+      <w:bookmarkStart w:id="63" w:name="_Toc420062941"/>
       <w:r>
         <w:rPr>
           <w:rFonts w:hint="eastAsia"/>
@@ -27090,7 +27100,7 @@
           <w:numId w:val="2"/>
         </w:numPr>
       </w:pPr>
-      <w:bookmarkStart w:id="64" w:name="_Toc420027751"/>
+      <w:bookmarkStart w:id="64" w:name="_Toc420062942"/>
       <w:r>
         <w:rPr>
           <w:rFonts w:hint="eastAsia"/>
@@ -27187,7 +27197,7 @@
           <w:numId w:val="2"/>
         </w:numPr>
       </w:pPr>
-      <w:bookmarkStart w:id="65" w:name="_Toc420027752"/>
+      <w:bookmarkStart w:id="65" w:name="_Toc420062943"/>
       <w:r>
         <w:rPr>
           <w:rFonts w:hint="eastAsia"/>
@@ -27203,10 +27213,10 @@
         <w:tblLook w:val="04A0" w:firstRow="1" w:lastRow="0" w:firstColumn="1" w:lastColumn="0" w:noHBand="0" w:noVBand="1"/>
       </w:tblPr>
       <w:tblGrid>
-        <w:gridCol w:w="2123"/>
-        <w:gridCol w:w="2123"/>
-        <w:gridCol w:w="2124"/>
-        <w:gridCol w:w="2124"/>
+        <w:gridCol w:w="2175"/>
+        <w:gridCol w:w="2175"/>
+        <w:gridCol w:w="2176"/>
+        <w:gridCol w:w="2176"/>
       </w:tblGrid>
       <w:tr>
         <w:tc>
@@ -27631,7 +27641,7 @@
           <w:numId w:val="2"/>
         </w:numPr>
       </w:pPr>
-      <w:bookmarkStart w:id="66" w:name="_Toc420027753"/>
+      <w:bookmarkStart w:id="66" w:name="_Toc420062944"/>
       <w:r>
         <w:rPr>
           <w:rFonts w:hint="eastAsia"/>
@@ -27647,8 +27657,8 @@
         <w:tblLook w:val="04A0" w:firstRow="1" w:lastRow="0" w:firstColumn="1" w:lastColumn="0" w:noHBand="0" w:noVBand="1"/>
       </w:tblPr>
       <w:tblGrid>
-        <w:gridCol w:w="4247"/>
-        <w:gridCol w:w="4247"/>
+        <w:gridCol w:w="4351"/>
+        <w:gridCol w:w="4351"/>
       </w:tblGrid>
       <w:tr>
         <w:tc>
@@ -27808,7 +27818,7 @@
           <w:numId w:val="2"/>
         </w:numPr>
       </w:pPr>
-      <w:bookmarkStart w:id="67" w:name="_Toc420027754"/>
+      <w:bookmarkStart w:id="67" w:name="_Toc420062945"/>
       <w:r>
         <w:rPr>
           <w:rFonts w:hint="eastAsia"/>
@@ -27866,8 +27876,8 @@
         <w:tblLook w:val="04A0" w:firstRow="1" w:lastRow="0" w:firstColumn="1" w:lastColumn="0" w:noHBand="0" w:noVBand="1"/>
       </w:tblPr>
       <w:tblGrid>
-        <w:gridCol w:w="4246"/>
-        <w:gridCol w:w="4248"/>
+        <w:gridCol w:w="4351"/>
+        <w:gridCol w:w="4351"/>
       </w:tblGrid>
       <w:tr>
         <w:tc>
@@ -28286,7 +28296,7 @@
           <w:numId w:val="2"/>
         </w:numPr>
       </w:pPr>
-      <w:bookmarkStart w:id="68" w:name="_Toc420027755"/>
+      <w:bookmarkStart w:id="68" w:name="_Toc420062946"/>
       <w:r>
         <w:rPr>
           <w:rFonts w:hint="eastAsia"/>
@@ -28327,7 +28337,7 @@
         <w:tblLook w:val="04A0" w:firstRow="1" w:lastRow="0" w:firstColumn="1" w:lastColumn="0" w:noHBand="0" w:noVBand="1"/>
       </w:tblPr>
       <w:tblGrid>
-        <w:gridCol w:w="8494"/>
+        <w:gridCol w:w="8702"/>
       </w:tblGrid>
       <w:tr>
         <w:tc>
@@ -28626,7 +28636,7 @@
           <w:numId w:val="2"/>
         </w:numPr>
       </w:pPr>
-      <w:bookmarkStart w:id="69" w:name="_Toc420027756"/>
+      <w:bookmarkStart w:id="69" w:name="_Toc420062947"/>
       <w:r>
         <w:rPr>
           <w:rFonts w:hint="eastAsia"/>
@@ -28679,7 +28689,7 @@
           <w:numId w:val="2"/>
         </w:numPr>
       </w:pPr>
-      <w:bookmarkStart w:id="70" w:name="_Toc420027757"/>
+      <w:bookmarkStart w:id="70" w:name="_Toc420062948"/>
       <w:r>
         <w:rPr>
           <w:rFonts w:hint="eastAsia"/>
@@ -28720,7 +28730,7 @@
           <w:numId w:val="2"/>
         </w:numPr>
       </w:pPr>
-      <w:bookmarkStart w:id="71" w:name="_Toc420027758"/>
+      <w:bookmarkStart w:id="71" w:name="_Toc420062949"/>
       <w:r>
         <w:rPr>
           <w:rFonts w:hint="eastAsia"/>
@@ -28800,7 +28810,7 @@
           <w:numId w:val="2"/>
         </w:numPr>
       </w:pPr>
-      <w:bookmarkStart w:id="72" w:name="_Toc420027759"/>
+      <w:bookmarkStart w:id="72" w:name="_Toc420062950"/>
       <w:r>
         <w:rPr>
           <w:rFonts w:hint="eastAsia"/>
@@ -29005,7 +29015,7 @@
                     </pic:cNvPicPr>
                   </pic:nvPicPr>
                   <pic:blipFill>
-                    <a:blip r:embed="rId10" cstate="print">
+                    <a:blip r:embed="rId11" cstate="print">
                       <a:extLst>
                         <a:ext uri="{28A0092B-C50C-407E-A947-70E740481C1C}">
                           <a14:useLocalDpi xmlns:a14="http://schemas.microsoft.com/office/drawing/2010/main" val="0"/>
@@ -29055,7 +29065,7 @@
           <w:numId w:val="2"/>
         </w:numPr>
       </w:pPr>
-      <w:bookmarkStart w:id="73" w:name="_Toc420027760"/>
+      <w:bookmarkStart w:id="73" w:name="_Toc420062951"/>
       <w:r>
         <w:rPr>
           <w:rFonts w:hint="eastAsia"/>
@@ -29156,7 +29166,7 @@
                     </pic:cNvPicPr>
                   </pic:nvPicPr>
                   <pic:blipFill>
-                    <a:blip r:embed="rId11" cstate="print">
+                    <a:blip r:embed="rId12" cstate="print">
                       <a:extLst>
                         <a:ext uri="{28A0092B-C50C-407E-A947-70E740481C1C}">
                           <a14:useLocalDpi xmlns:a14="http://schemas.microsoft.com/office/drawing/2010/main" val="0"/>
@@ -29207,7 +29217,7 @@
           <w:numId w:val="2"/>
         </w:numPr>
       </w:pPr>
-      <w:bookmarkStart w:id="74" w:name="_Toc420027761"/>
+      <w:bookmarkStart w:id="74" w:name="_Toc420062952"/>
       <w:r>
         <w:rPr>
           <w:rFonts w:hint="eastAsia"/>
@@ -29248,7 +29258,7 @@
           <w:numId w:val="2"/>
         </w:numPr>
       </w:pPr>
-      <w:bookmarkStart w:id="75" w:name="_Toc420027762"/>
+      <w:bookmarkStart w:id="75" w:name="_Toc420062953"/>
       <w:r>
         <w:rPr>
           <w:rFonts w:hint="eastAsia"/>
@@ -29328,7 +29338,7 @@
           <w:numId w:val="2"/>
         </w:numPr>
       </w:pPr>
-      <w:bookmarkStart w:id="76" w:name="_Toc420027763"/>
+      <w:bookmarkStart w:id="76" w:name="_Toc420062954"/>
       <w:r>
         <w:rPr>
           <w:rFonts w:hint="eastAsia"/>
@@ -29408,7 +29418,7 @@
           <w:numId w:val="2"/>
         </w:numPr>
       </w:pPr>
-      <w:bookmarkStart w:id="77" w:name="_Toc420027764"/>
+      <w:bookmarkStart w:id="77" w:name="_Toc420062955"/>
       <w:r>
         <w:rPr>
           <w:rFonts w:hint="eastAsia"/>
@@ -29839,7 +29849,7 @@
           <w:numId w:val="2"/>
         </w:numPr>
       </w:pPr>
-      <w:bookmarkStart w:id="78" w:name="_Toc420027765"/>
+      <w:bookmarkStart w:id="78" w:name="_Toc420062956"/>
       <w:r>
         <w:rPr>
           <w:rFonts w:hint="eastAsia"/>
@@ -30122,7 +30132,7 @@
           <w:numId w:val="2"/>
         </w:numPr>
       </w:pPr>
-      <w:bookmarkStart w:id="79" w:name="_Toc420027766"/>
+      <w:bookmarkStart w:id="79" w:name="_Toc420062957"/>
       <w:r>
         <w:rPr>
           <w:rFonts w:hint="eastAsia"/>
@@ -30185,7 +30195,7 @@
           <w:numId w:val="2"/>
         </w:numPr>
       </w:pPr>
-      <w:bookmarkStart w:id="80" w:name="_Toc420027767"/>
+      <w:bookmarkStart w:id="80" w:name="_Toc420062958"/>
       <w:r>
         <w:rPr>
           <w:rFonts w:hint="eastAsia"/>
@@ -30226,7 +30236,7 @@
           <w:numId w:val="2"/>
         </w:numPr>
       </w:pPr>
-      <w:bookmarkStart w:id="81" w:name="_Toc420027768"/>
+      <w:bookmarkStart w:id="81" w:name="_Toc420062959"/>
       <w:r>
         <w:rPr>
           <w:rFonts w:hint="eastAsia"/>
@@ -30330,7 +30340,7 @@
           <w:numId w:val="2"/>
         </w:numPr>
       </w:pPr>
-      <w:bookmarkStart w:id="82" w:name="_Toc420027769"/>
+      <w:bookmarkStart w:id="82" w:name="_Toc420062960"/>
       <w:r>
         <w:rPr>
           <w:rFonts w:hint="eastAsia"/>
@@ -30360,7 +30370,7 @@
           <w:numId w:val="2"/>
         </w:numPr>
       </w:pPr>
-      <w:bookmarkStart w:id="83" w:name="_Toc420027770"/>
+      <w:bookmarkStart w:id="83" w:name="_Toc420062961"/>
       <w:r>
         <w:rPr>
           <w:rFonts w:hint="eastAsia"/>
@@ -31255,7 +31265,7 @@
           <w:numId w:val="2"/>
         </w:numPr>
       </w:pPr>
-      <w:bookmarkStart w:id="84" w:name="_Toc420027771"/>
+      <w:bookmarkStart w:id="84" w:name="_Toc420062962"/>
       <w:r>
         <w:rPr>
           <w:rFonts w:hint="eastAsia"/>
@@ -31967,7 +31977,7 @@
           <w:numId w:val="2"/>
         </w:numPr>
       </w:pPr>
-      <w:bookmarkStart w:id="85" w:name="_Toc420027772"/>
+      <w:bookmarkStart w:id="85" w:name="_Toc420062963"/>
       <w:r>
         <w:rPr>
           <w:rFonts w:hint="eastAsia"/>
@@ -32041,7 +32051,7 @@
                     <pic:cNvPicPr/>
                   </pic:nvPicPr>
                   <pic:blipFill>
-                    <a:blip r:embed="rId12"/>
+                    <a:blip r:embed="rId13"/>
                     <a:stretch>
                       <a:fillRect/>
                     </a:stretch>
@@ -32075,7 +32085,7 @@
 </file>
 
 <file path=word/endnotes.xml><?xml version="1.0" encoding="utf-8"?>
-<w:endnotes xmlns:wpc="http://schemas.microsoft.com/office/word/2010/wordprocessingCanvas" xmlns:mc="http://schemas.openxmlformats.org/markup-compatibility/2006" xmlns:o="urn:schemas-microsoft-com:office:office" xmlns:r="http://schemas.openxmlformats.org/officeDocument/2006/relationships" xmlns:m="http://schemas.openxmlformats.org/officeDocument/2006/math" xmlns:v="urn:schemas-microsoft-com:vml" xmlns:wp14="http://schemas.microsoft.com/office/word/2010/wordprocessingDrawing" xmlns:wp="http://schemas.openxmlformats.org/drawingml/2006/wordprocessingDrawing" xmlns:w10="urn:schemas-microsoft-com:office:word" xmlns:w="http://schemas.openxmlformats.org/wordprocessingml/2006/main" xmlns:w14="http://schemas.microsoft.com/office/word/2010/wordml" xmlns:w15="http://schemas.microsoft.com/office/word/2012/wordml" xmlns:wpg="http://schemas.microsoft.com/office/word/2010/wordprocessingGroup" xmlns:wpi="http://schemas.microsoft.com/office/word/2010/wordprocessingInk" xmlns:wne="http://schemas.microsoft.com/office/word/2006/wordml" xmlns:wps="http://schemas.microsoft.com/office/word/2010/wordprocessingShape" mc:Ignorable="w14 w15 wp14">
+<w:endnotes xmlns:wpc="http://schemas.microsoft.com/office/word/2010/wordprocessingCanvas" xmlns:mc="http://schemas.openxmlformats.org/markup-compatibility/2006" xmlns:o="urn:schemas-microsoft-com:office:office" xmlns:r="http://schemas.openxmlformats.org/officeDocument/2006/relationships" xmlns:m="http://schemas.openxmlformats.org/officeDocument/2006/math" xmlns:v="urn:schemas-microsoft-com:vml" xmlns:wp14="http://schemas.microsoft.com/office/word/2010/wordprocessingDrawing" xmlns:wp="http://schemas.openxmlformats.org/drawingml/2006/wordprocessingDrawing" xmlns:w10="urn:schemas-microsoft-com:office:word" xmlns:w="http://schemas.openxmlformats.org/wordprocessingml/2006/main" xmlns:w14="http://schemas.microsoft.com/office/word/2010/wordml" xmlns:wpg="http://schemas.microsoft.com/office/word/2010/wordprocessingGroup" xmlns:wpi="http://schemas.microsoft.com/office/word/2010/wordprocessingInk" xmlns:wne="http://schemas.microsoft.com/office/word/2006/wordml" xmlns:wps="http://schemas.microsoft.com/office/word/2010/wordprocessingShape" mc:Ignorable="w14 wp14">
   <w:endnote w:type="separator" w:id="-1">
     <w:p>
       <w:r>
@@ -32094,7 +32104,7 @@
 </file>
 
 <file path=word/footer1.xml><?xml version="1.0" encoding="utf-8"?>
-<w:ftr xmlns:wpc="http://schemas.microsoft.com/office/word/2010/wordprocessingCanvas" xmlns:mc="http://schemas.openxmlformats.org/markup-compatibility/2006" xmlns:o="urn:schemas-microsoft-com:office:office" xmlns:r="http://schemas.openxmlformats.org/officeDocument/2006/relationships" xmlns:m="http://schemas.openxmlformats.org/officeDocument/2006/math" xmlns:v="urn:schemas-microsoft-com:vml" xmlns:wp14="http://schemas.microsoft.com/office/word/2010/wordprocessingDrawing" xmlns:wp="http://schemas.openxmlformats.org/drawingml/2006/wordprocessingDrawing" xmlns:w10="urn:schemas-microsoft-com:office:word" xmlns:w="http://schemas.openxmlformats.org/wordprocessingml/2006/main" xmlns:w14="http://schemas.microsoft.com/office/word/2010/wordml" xmlns:w15="http://schemas.microsoft.com/office/word/2012/wordml" xmlns:wpg="http://schemas.microsoft.com/office/word/2010/wordprocessingGroup" xmlns:wpi="http://schemas.microsoft.com/office/word/2010/wordprocessingInk" xmlns:wne="http://schemas.microsoft.com/office/word/2006/wordml" xmlns:wps="http://schemas.microsoft.com/office/word/2010/wordprocessingShape" mc:Ignorable="w14 w15 wp14">
+<w:ftr xmlns:wpc="http://schemas.microsoft.com/office/word/2010/wordprocessingCanvas" xmlns:mc="http://schemas.openxmlformats.org/markup-compatibility/2006" xmlns:o="urn:schemas-microsoft-com:office:office" xmlns:r="http://schemas.openxmlformats.org/officeDocument/2006/relationships" xmlns:m="http://schemas.openxmlformats.org/officeDocument/2006/math" xmlns:v="urn:schemas-microsoft-com:vml" xmlns:wp14="http://schemas.microsoft.com/office/word/2010/wordprocessingDrawing" xmlns:wp="http://schemas.openxmlformats.org/drawingml/2006/wordprocessingDrawing" xmlns:w10="urn:schemas-microsoft-com:office:word" xmlns:w="http://schemas.openxmlformats.org/wordprocessingml/2006/main" xmlns:w14="http://schemas.microsoft.com/office/word/2010/wordml" xmlns:wpg="http://schemas.microsoft.com/office/word/2010/wordprocessingGroup" xmlns:wpi="http://schemas.microsoft.com/office/word/2010/wordprocessingInk" xmlns:wne="http://schemas.microsoft.com/office/word/2006/wordml" xmlns:wps="http://schemas.microsoft.com/office/word/2010/wordprocessingShape" mc:Ignorable="w14 wp14">
   <w:sdt>
     <w:sdtPr>
       <w:id w:val="1059675251"/>
@@ -32124,7 +32134,7 @@
             <w:noProof/>
             <w:lang w:val="ja-JP"/>
           </w:rPr>
-          <w:t>20</w:t>
+          <w:t>i</w:t>
         </w:r>
         <w:r>
           <w:fldChar w:fldCharType="end"/>
@@ -32141,7 +32151,7 @@
 </file>
 
 <file path=word/footnotes.xml><?xml version="1.0" encoding="utf-8"?>
-<w:footnotes xmlns:wpc="http://schemas.microsoft.com/office/word/2010/wordprocessingCanvas" xmlns:mc="http://schemas.openxmlformats.org/markup-compatibility/2006" xmlns:o="urn:schemas-microsoft-com:office:office" xmlns:r="http://schemas.openxmlformats.org/officeDocument/2006/relationships" xmlns:m="http://schemas.openxmlformats.org/officeDocument/2006/math" xmlns:v="urn:schemas-microsoft-com:vml" xmlns:wp14="http://schemas.microsoft.com/office/word/2010/wordprocessingDrawing" xmlns:wp="http://schemas.openxmlformats.org/drawingml/2006/wordprocessingDrawing" xmlns:w10="urn:schemas-microsoft-com:office:word" xmlns:w="http://schemas.openxmlformats.org/wordprocessingml/2006/main" xmlns:w14="http://schemas.microsoft.com/office/word/2010/wordml" xmlns:w15="http://schemas.microsoft.com/office/word/2012/wordml" xmlns:wpg="http://schemas.microsoft.com/office/word/2010/wordprocessingGroup" xmlns:wpi="http://schemas.microsoft.com/office/word/2010/wordprocessingInk" xmlns:wne="http://schemas.microsoft.com/office/word/2006/wordml" xmlns:wps="http://schemas.microsoft.com/office/word/2010/wordprocessingShape" mc:Ignorable="w14 w15 wp14">
+<w:footnotes xmlns:wpc="http://schemas.microsoft.com/office/word/2010/wordprocessingCanvas" xmlns:mc="http://schemas.openxmlformats.org/markup-compatibility/2006" xmlns:o="urn:schemas-microsoft-com:office:office" xmlns:r="http://schemas.openxmlformats.org/officeDocument/2006/relationships" xmlns:m="http://schemas.openxmlformats.org/officeDocument/2006/math" xmlns:v="urn:schemas-microsoft-com:vml" xmlns:wp14="http://schemas.microsoft.com/office/word/2010/wordprocessingDrawing" xmlns:wp="http://schemas.openxmlformats.org/drawingml/2006/wordprocessingDrawing" xmlns:w10="urn:schemas-microsoft-com:office:word" xmlns:w="http://schemas.openxmlformats.org/wordprocessingml/2006/main" xmlns:w14="http://schemas.microsoft.com/office/word/2010/wordml" xmlns:wpg="http://schemas.microsoft.com/office/word/2010/wordprocessingGroup" xmlns:wpi="http://schemas.microsoft.com/office/word/2010/wordprocessingInk" xmlns:wne="http://schemas.microsoft.com/office/word/2006/wordml" xmlns:wps="http://schemas.microsoft.com/office/word/2010/wordprocessingShape" mc:Ignorable="w14 wp14">
   <w:footnote w:type="separator" w:id="-1">
     <w:p>
       <w:r>
@@ -32160,7 +32170,7 @@
 </file>
 
 <file path=word/numbering.xml><?xml version="1.0" encoding="utf-8"?>
-<w:numbering xmlns:wpc="http://schemas.microsoft.com/office/word/2010/wordprocessingCanvas" xmlns:mc="http://schemas.openxmlformats.org/markup-compatibility/2006" xmlns:o="urn:schemas-microsoft-com:office:office" xmlns:r="http://schemas.openxmlformats.org/officeDocument/2006/relationships" xmlns:m="http://schemas.openxmlformats.org/officeDocument/2006/math" xmlns:v="urn:schemas-microsoft-com:vml" xmlns:wp14="http://schemas.microsoft.com/office/word/2010/wordprocessingDrawing" xmlns:wp="http://schemas.openxmlformats.org/drawingml/2006/wordprocessingDrawing" xmlns:w10="urn:schemas-microsoft-com:office:word" xmlns:w="http://schemas.openxmlformats.org/wordprocessingml/2006/main" xmlns:w14="http://schemas.microsoft.com/office/word/2010/wordml" xmlns:w15="http://schemas.microsoft.com/office/word/2012/wordml" xmlns:wpg="http://schemas.microsoft.com/office/word/2010/wordprocessingGroup" xmlns:wpi="http://schemas.microsoft.com/office/word/2010/wordprocessingInk" xmlns:wne="http://schemas.microsoft.com/office/word/2006/wordml" xmlns:wps="http://schemas.microsoft.com/office/word/2010/wordprocessingShape" mc:Ignorable="w14 w15 wp14">
+<w:numbering xmlns:wpc="http://schemas.microsoft.com/office/word/2010/wordprocessingCanvas" xmlns:mc="http://schemas.openxmlformats.org/markup-compatibility/2006" xmlns:o="urn:schemas-microsoft-com:office:office" xmlns:r="http://schemas.openxmlformats.org/officeDocument/2006/relationships" xmlns:m="http://schemas.openxmlformats.org/officeDocument/2006/math" xmlns:v="urn:schemas-microsoft-com:vml" xmlns:wp14="http://schemas.microsoft.com/office/word/2010/wordprocessingDrawing" xmlns:wp="http://schemas.openxmlformats.org/drawingml/2006/wordprocessingDrawing" xmlns:w10="urn:schemas-microsoft-com:office:word" xmlns:w="http://schemas.openxmlformats.org/wordprocessingml/2006/main" xmlns:w14="http://schemas.microsoft.com/office/word/2010/wordml" xmlns:wpg="http://schemas.microsoft.com/office/word/2010/wordprocessingGroup" xmlns:wpi="http://schemas.microsoft.com/office/word/2010/wordprocessingInk" xmlns:wne="http://schemas.microsoft.com/office/word/2006/wordml" xmlns:wps="http://schemas.microsoft.com/office/word/2010/wordprocessingShape" mc:Ignorable="w14 wp14">
   <w:abstractNum w:abstractNumId="0">
     <w:nsid w:val="01B11EDD"/>
     <w:multiLevelType w:val="hybridMultilevel"/>
@@ -35748,7 +35758,7 @@
 </file>
 
 <file path=word/styles.xml><?xml version="1.0" encoding="utf-8"?>
-<w:styles xmlns:mc="http://schemas.openxmlformats.org/markup-compatibility/2006" xmlns:r="http://schemas.openxmlformats.org/officeDocument/2006/relationships" xmlns:w="http://schemas.openxmlformats.org/wordprocessingml/2006/main" xmlns:w14="http://schemas.microsoft.com/office/word/2010/wordml" xmlns:w15="http://schemas.microsoft.com/office/word/2012/wordml" mc:Ignorable="w14 w15">
+<w:styles xmlns:mc="http://schemas.openxmlformats.org/markup-compatibility/2006" xmlns:r="http://schemas.openxmlformats.org/officeDocument/2006/relationships" xmlns:w="http://schemas.openxmlformats.org/wordprocessingml/2006/main" xmlns:w14="http://schemas.microsoft.com/office/word/2010/wordml" mc:Ignorable="w14">
   <w:docDefaults>
     <w:rPrDefault>
       <w:rPr>
@@ -35761,378 +35771,1085 @@
     </w:rPrDefault>
     <w:pPrDefault/>
   </w:docDefaults>
-  <w:latentStyles w:defLockedState="0" w:defUIPriority="99" w:defSemiHidden="0" w:defUnhideWhenUsed="0" w:defQFormat="0" w:count="371">
-    <w:lsdException w:name="Normal" w:uiPriority="0" w:qFormat="1"/>
-    <w:lsdException w:name="heading 1" w:uiPriority="9" w:qFormat="1"/>
-    <w:lsdException w:name="heading 2" w:semiHidden="1" w:uiPriority="9" w:unhideWhenUsed="1" w:qFormat="1"/>
-    <w:lsdException w:name="heading 3" w:semiHidden="1" w:uiPriority="9" w:unhideWhenUsed="1" w:qFormat="1"/>
-    <w:lsdException w:name="heading 4" w:semiHidden="1" w:uiPriority="9" w:unhideWhenUsed="1" w:qFormat="1"/>
-    <w:lsdException w:name="heading 5" w:semiHidden="1" w:uiPriority="9" w:unhideWhenUsed="1" w:qFormat="1"/>
-    <w:lsdException w:name="heading 6" w:semiHidden="1" w:uiPriority="9" w:unhideWhenUsed="1" w:qFormat="1"/>
-    <w:lsdException w:name="heading 7" w:semiHidden="1" w:uiPriority="9" w:unhideWhenUsed="1" w:qFormat="1"/>
-    <w:lsdException w:name="heading 8" w:semiHidden="1" w:uiPriority="9" w:unhideWhenUsed="1" w:qFormat="1"/>
-    <w:lsdException w:name="heading 9" w:semiHidden="1" w:uiPriority="9" w:unhideWhenUsed="1" w:qFormat="1"/>
-    <w:lsdException w:name="index 1" w:semiHidden="1" w:unhideWhenUsed="1"/>
-    <w:lsdException w:name="index 2" w:semiHidden="1" w:unhideWhenUsed="1"/>
-    <w:lsdException w:name="index 3" w:semiHidden="1" w:unhideWhenUsed="1"/>
-    <w:lsdException w:name="index 4" w:semiHidden="1" w:unhideWhenUsed="1"/>
-    <w:lsdException w:name="index 5" w:semiHidden="1" w:unhideWhenUsed="1"/>
-    <w:lsdException w:name="index 6" w:semiHidden="1" w:unhideWhenUsed="1"/>
-    <w:lsdException w:name="index 7" w:semiHidden="1" w:unhideWhenUsed="1"/>
-    <w:lsdException w:name="index 8" w:semiHidden="1" w:unhideWhenUsed="1"/>
-    <w:lsdException w:name="index 9" w:semiHidden="1" w:unhideWhenUsed="1"/>
-    <w:lsdException w:name="toc 1" w:semiHidden="1" w:uiPriority="39" w:unhideWhenUsed="1"/>
-    <w:lsdException w:name="toc 2" w:semiHidden="1" w:uiPriority="39" w:unhideWhenUsed="1"/>
-    <w:lsdException w:name="toc 3" w:semiHidden="1" w:uiPriority="39" w:unhideWhenUsed="1"/>
-    <w:lsdException w:name="toc 4" w:semiHidden="1" w:uiPriority="39" w:unhideWhenUsed="1"/>
-    <w:lsdException w:name="toc 5" w:semiHidden="1" w:uiPriority="39" w:unhideWhenUsed="1"/>
-    <w:lsdException w:name="toc 6" w:semiHidden="1" w:uiPriority="39" w:unhideWhenUsed="1"/>
-    <w:lsdException w:name="toc 7" w:semiHidden="1" w:uiPriority="39" w:unhideWhenUsed="1"/>
-    <w:lsdException w:name="toc 8" w:semiHidden="1" w:uiPriority="39" w:unhideWhenUsed="1"/>
-    <w:lsdException w:name="toc 9" w:semiHidden="1" w:uiPriority="39" w:unhideWhenUsed="1"/>
-    <w:lsdException w:name="Normal Indent" w:semiHidden="1" w:unhideWhenUsed="1"/>
-    <w:lsdException w:name="footnote text" w:semiHidden="1" w:unhideWhenUsed="1"/>
-    <w:lsdException w:name="annotation text" w:semiHidden="1" w:unhideWhenUsed="1"/>
-    <w:lsdException w:name="header" w:semiHidden="1" w:unhideWhenUsed="1"/>
-    <w:lsdException w:name="footer" w:semiHidden="1" w:unhideWhenUsed="1"/>
-    <w:lsdException w:name="index heading" w:semiHidden="1" w:unhideWhenUsed="1"/>
-    <w:lsdException w:name="caption" w:semiHidden="1" w:uiPriority="35" w:unhideWhenUsed="1" w:qFormat="1"/>
-    <w:lsdException w:name="table of figures" w:semiHidden="1" w:unhideWhenUsed="1"/>
-    <w:lsdException w:name="envelope address" w:semiHidden="1" w:unhideWhenUsed="1"/>
-    <w:lsdException w:name="envelope return" w:semiHidden="1" w:unhideWhenUsed="1"/>
-    <w:lsdException w:name="footnote reference" w:semiHidden="1" w:unhideWhenUsed="1"/>
-    <w:lsdException w:name="annotation reference" w:semiHidden="1" w:unhideWhenUsed="1"/>
-    <w:lsdException w:name="line number" w:semiHidden="1" w:unhideWhenUsed="1"/>
-    <w:lsdException w:name="page number" w:semiHidden="1" w:unhideWhenUsed="1"/>
-    <w:lsdException w:name="endnote reference" w:semiHidden="1" w:unhideWhenUsed="1"/>
-    <w:lsdException w:name="endnote text" w:semiHidden="1" w:unhideWhenUsed="1"/>
-    <w:lsdException w:name="table of authorities" w:semiHidden="1" w:unhideWhenUsed="1"/>
-    <w:lsdException w:name="macro" w:semiHidden="1" w:unhideWhenUsed="1"/>
-    <w:lsdException w:name="toa heading" w:semiHidden="1" w:unhideWhenUsed="1"/>
-    <w:lsdException w:name="List" w:semiHidden="1" w:unhideWhenUsed="1"/>
-    <w:lsdException w:name="List Bullet" w:semiHidden="1" w:unhideWhenUsed="1"/>
-    <w:lsdException w:name="List Number" w:semiHidden="1" w:unhideWhenUsed="1"/>
-    <w:lsdException w:name="List 2" w:semiHidden="1" w:unhideWhenUsed="1"/>
-    <w:lsdException w:name="List 3" w:semiHidden="1" w:unhideWhenUsed="1"/>
-    <w:lsdException w:name="List 4" w:semiHidden="1" w:unhideWhenUsed="1"/>
-    <w:lsdException w:name="List 5" w:semiHidden="1" w:unhideWhenUsed="1"/>
-    <w:lsdException w:name="List Bullet 2" w:semiHidden="1" w:unhideWhenUsed="1"/>
-    <w:lsdException w:name="List Bullet 3" w:semiHidden="1" w:unhideWhenUsed="1"/>
-    <w:lsdException w:name="List Bullet 4" w:semiHidden="1" w:unhideWhenUsed="1"/>
-    <w:lsdException w:name="List Bullet 5" w:semiHidden="1" w:unhideWhenUsed="1"/>
-    <w:lsdException w:name="List Number 2" w:semiHidden="1" w:unhideWhenUsed="1"/>
-    <w:lsdException w:name="List Number 3" w:semiHidden="1" w:unhideWhenUsed="1"/>
-    <w:lsdException w:name="List Number 4" w:semiHidden="1" w:unhideWhenUsed="1"/>
-    <w:lsdException w:name="List Number 5" w:semiHidden="1" w:unhideWhenUsed="1"/>
-    <w:lsdException w:name="Title" w:uiPriority="10" w:qFormat="1"/>
-    <w:lsdException w:name="Closing" w:semiHidden="1" w:unhideWhenUsed="1"/>
-    <w:lsdException w:name="Signature" w:semiHidden="1" w:unhideWhenUsed="1"/>
-    <w:lsdException w:name="Default Paragraph Font" w:semiHidden="1" w:uiPriority="1" w:unhideWhenUsed="1"/>
-    <w:lsdException w:name="Body Text" w:semiHidden="1" w:unhideWhenUsed="1"/>
-    <w:lsdException w:name="Body Text Indent" w:semiHidden="1" w:unhideWhenUsed="1"/>
-    <w:lsdException w:name="List Continue" w:semiHidden="1" w:unhideWhenUsed="1"/>
-    <w:lsdException w:name="List Continue 2" w:semiHidden="1" w:unhideWhenUsed="1"/>
-    <w:lsdException w:name="List Continue 3" w:semiHidden="1" w:unhideWhenUsed="1"/>
-    <w:lsdException w:name="List Continue 4" w:semiHidden="1" w:unhideWhenUsed="1"/>
-    <w:lsdException w:name="List Continue 5" w:semiHidden="1" w:unhideWhenUsed="1"/>
-    <w:lsdException w:name="Message Header" w:semiHidden="1" w:unhideWhenUsed="1"/>
-    <w:lsdException w:name="Subtitle" w:uiPriority="11" w:qFormat="1"/>
-    <w:lsdException w:name="Salutation" w:semiHidden="1" w:unhideWhenUsed="1"/>
-    <w:lsdException w:name="Date" w:semiHidden="1" w:unhideWhenUsed="1"/>
-    <w:lsdException w:name="Body Text First Indent" w:semiHidden="1" w:unhideWhenUsed="1"/>
-    <w:lsdException w:name="Body Text First Indent 2" w:semiHidden="1" w:unhideWhenUsed="1"/>
-    <w:lsdException w:name="Note Heading" w:semiHidden="1" w:unhideWhenUsed="1"/>
-    <w:lsdException w:name="Body Text 2" w:semiHidden="1" w:unhideWhenUsed="1"/>
-    <w:lsdException w:name="Body Text 3" w:semiHidden="1" w:unhideWhenUsed="1"/>
-    <w:lsdException w:name="Body Text Indent 2" w:semiHidden="1" w:unhideWhenUsed="1"/>
-    <w:lsdException w:name="Body Text Indent 3" w:semiHidden="1" w:unhideWhenUsed="1"/>
-    <w:lsdException w:name="Block Text" w:semiHidden="1" w:unhideWhenUsed="1"/>
-    <w:lsdException w:name="Hyperlink" w:semiHidden="1" w:unhideWhenUsed="1"/>
-    <w:lsdException w:name="FollowedHyperlink" w:semiHidden="1" w:unhideWhenUsed="1"/>
-    <w:lsdException w:name="Strong" w:uiPriority="22" w:qFormat="1"/>
-    <w:lsdException w:name="Emphasis" w:uiPriority="20" w:qFormat="1"/>
-    <w:lsdException w:name="Document Map" w:semiHidden="1" w:unhideWhenUsed="1"/>
-    <w:lsdException w:name="Plain Text" w:semiHidden="1" w:unhideWhenUsed="1"/>
-    <w:lsdException w:name="E-mail Signature" w:semiHidden="1" w:unhideWhenUsed="1"/>
-    <w:lsdException w:name="HTML Top of Form" w:semiHidden="1" w:unhideWhenUsed="1"/>
-    <w:lsdException w:name="HTML Bottom of Form" w:semiHidden="1" w:unhideWhenUsed="1"/>
-    <w:lsdException w:name="Normal (Web)" w:semiHidden="1" w:unhideWhenUsed="1"/>
-    <w:lsdException w:name="HTML Acronym" w:semiHidden="1" w:unhideWhenUsed="1"/>
-    <w:lsdException w:name="HTML Address" w:semiHidden="1" w:unhideWhenUsed="1"/>
-    <w:lsdException w:name="HTML Cite" w:semiHidden="1" w:unhideWhenUsed="1"/>
-    <w:lsdException w:name="HTML Code" w:semiHidden="1" w:unhideWhenUsed="1"/>
-    <w:lsdException w:name="HTML Definition" w:semiHidden="1" w:unhideWhenUsed="1"/>
-    <w:lsdException w:name="HTML Keyboard" w:semiHidden="1" w:unhideWhenUsed="1"/>
-    <w:lsdException w:name="HTML Preformatted" w:semiHidden="1" w:unhideWhenUsed="1"/>
-    <w:lsdException w:name="HTML Sample" w:semiHidden="1" w:unhideWhenUsed="1"/>
-    <w:lsdException w:name="HTML Typewriter" w:semiHidden="1" w:unhideWhenUsed="1"/>
-    <w:lsdException w:name="HTML Variable" w:semiHidden="1" w:unhideWhenUsed="1"/>
-    <w:lsdException w:name="Normal Table" w:semiHidden="1" w:unhideWhenUsed="1"/>
-    <w:lsdException w:name="annotation subject" w:semiHidden="1" w:unhideWhenUsed="1"/>
-    <w:lsdException w:name="No List" w:semiHidden="1" w:unhideWhenUsed="1"/>
-    <w:lsdException w:name="Outline List 1" w:semiHidden="1" w:unhideWhenUsed="1"/>
-    <w:lsdException w:name="Outline List 2" w:semiHidden="1" w:unhideWhenUsed="1"/>
-    <w:lsdException w:name="Outline List 3" w:semiHidden="1" w:unhideWhenUsed="1"/>
-    <w:lsdException w:name="Table Simple 1" w:semiHidden="1" w:unhideWhenUsed="1"/>
-    <w:lsdException w:name="Table Simple 2" w:semiHidden="1" w:unhideWhenUsed="1"/>
-    <w:lsdException w:name="Table Simple 3" w:semiHidden="1" w:unhideWhenUsed="1"/>
-    <w:lsdException w:name="Table Classic 1" w:semiHidden="1" w:unhideWhenUsed="1"/>
-    <w:lsdException w:name="Table Classic 2" w:semiHidden="1" w:unhideWhenUsed="1"/>
-    <w:lsdException w:name="Table Classic 3" w:semiHidden="1" w:unhideWhenUsed="1"/>
-    <w:lsdException w:name="Table Classic 4" w:semiHidden="1" w:unhideWhenUsed="1"/>
-    <w:lsdException w:name="Table Colorful 1" w:semiHidden="1" w:unhideWhenUsed="1"/>
-    <w:lsdException w:name="Table Colorful 2" w:semiHidden="1" w:unhideWhenUsed="1"/>
-    <w:lsdException w:name="Table Colorful 3" w:semiHidden="1" w:unhideWhenUsed="1"/>
-    <w:lsdException w:name="Table Columns 1" w:semiHidden="1" w:unhideWhenUsed="1"/>
-    <w:lsdException w:name="Table Columns 2" w:semiHidden="1" w:unhideWhenUsed="1"/>
-    <w:lsdException w:name="Table Columns 3" w:semiHidden="1" w:unhideWhenUsed="1"/>
-    <w:lsdException w:name="Table Columns 4" w:semiHidden="1" w:unhideWhenUsed="1"/>
-    <w:lsdException w:name="Table Columns 5" w:semiHidden="1" w:unhideWhenUsed="1"/>
-    <w:lsdException w:name="Table Grid 1" w:semiHidden="1" w:unhideWhenUsed="1"/>
-    <w:lsdException w:name="Table Grid 2" w:semiHidden="1" w:unhideWhenUsed="1"/>
-    <w:lsdException w:name="Table Grid 3" w:semiHidden="1" w:unhideWhenUsed="1"/>
-    <w:lsdException w:name="Table Grid 4" w:semiHidden="1" w:unhideWhenUsed="1"/>
-    <w:lsdException w:name="Table Grid 5" w:semiHidden="1" w:unhideWhenUsed="1"/>
-    <w:lsdException w:name="Table Grid 6" w:semiHidden="1" w:unhideWhenUsed="1"/>
-    <w:lsdException w:name="Table Grid 7" w:semiHidden="1" w:unhideWhenUsed="1"/>
-    <w:lsdException w:name="Table Grid 8" w:semiHidden="1" w:unhideWhenUsed="1"/>
-    <w:lsdException w:name="Table List 1" w:semiHidden="1" w:unhideWhenUsed="1"/>
-    <w:lsdException w:name="Table List 2" w:semiHidden="1" w:unhideWhenUsed="1"/>
-    <w:lsdException w:name="Table List 3" w:semiHidden="1" w:unhideWhenUsed="1"/>
-    <w:lsdException w:name="Table List 4" w:semiHidden="1" w:unhideWhenUsed="1"/>
-    <w:lsdException w:name="Table List 5" w:semiHidden="1" w:unhideWhenUsed="1"/>
-    <w:lsdException w:name="Table List 6" w:semiHidden="1" w:unhideWhenUsed="1"/>
-    <w:lsdException w:name="Table List 7" w:semiHidden="1" w:unhideWhenUsed="1"/>
-    <w:lsdException w:name="Table List 8" w:semiHidden="1" w:unhideWhenUsed="1"/>
-    <w:lsdException w:name="Table 3D effects 1" w:semiHidden="1" w:unhideWhenUsed="1"/>
-    <w:lsdException w:name="Table 3D effects 2" w:semiHidden="1" w:unhideWhenUsed="1"/>
-    <w:lsdException w:name="Table 3D effects 3" w:semiHidden="1" w:unhideWhenUsed="1"/>
-    <w:lsdException w:name="Table Contemporary" w:semiHidden="1" w:unhideWhenUsed="1"/>
-    <w:lsdException w:name="Table Elegant" w:semiHidden="1" w:unhideWhenUsed="1"/>
-    <w:lsdException w:name="Table Professional" w:semiHidden="1" w:unhideWhenUsed="1"/>
-    <w:lsdException w:name="Table Subtle 1" w:semiHidden="1" w:unhideWhenUsed="1"/>
-    <w:lsdException w:name="Table Subtle 2" w:semiHidden="1" w:unhideWhenUsed="1"/>
-    <w:lsdException w:name="Table Web 1" w:semiHidden="1" w:unhideWhenUsed="1"/>
-    <w:lsdException w:name="Table Web 2" w:semiHidden="1" w:unhideWhenUsed="1"/>
-    <w:lsdException w:name="Table Web 3" w:semiHidden="1" w:unhideWhenUsed="1"/>
-    <w:lsdException w:name="Balloon Text" w:semiHidden="1" w:unhideWhenUsed="1"/>
-    <w:lsdException w:name="Table Grid" w:uiPriority="39"/>
-    <w:lsdException w:name="Table Theme" w:semiHidden="1" w:unhideWhenUsed="1"/>
-    <w:lsdException w:name="Placeholder Text" w:semiHidden="1"/>
-    <w:lsdException w:name="No Spacing" w:uiPriority="1" w:qFormat="1"/>
-    <w:lsdException w:name="Light Shading" w:uiPriority="60"/>
-    <w:lsdException w:name="Light List" w:uiPriority="61"/>
-    <w:lsdException w:name="Light Grid" w:uiPriority="62"/>
-    <w:lsdException w:name="Medium Shading 1" w:uiPriority="63"/>
-    <w:lsdException w:name="Medium Shading 2" w:uiPriority="64"/>
-    <w:lsdException w:name="Medium List 1" w:uiPriority="65"/>
-    <w:lsdException w:name="Medium List 2" w:uiPriority="66"/>
-    <w:lsdException w:name="Medium Grid 1" w:uiPriority="67"/>
-    <w:lsdException w:name="Medium Grid 2" w:uiPriority="68"/>
-    <w:lsdException w:name="Medium Grid 3" w:uiPriority="69"/>
-    <w:lsdException w:name="Dark List" w:uiPriority="70"/>
-    <w:lsdException w:name="Colorful Shading" w:uiPriority="71"/>
-    <w:lsdException w:name="Colorful List" w:uiPriority="72"/>
-    <w:lsdException w:name="Colorful Grid" w:uiPriority="73"/>
-    <w:lsdException w:name="Light Shading Accent 1" w:uiPriority="60"/>
-    <w:lsdException w:name="Light List Accent 1" w:uiPriority="61"/>
-    <w:lsdException w:name="Light Grid Accent 1" w:uiPriority="62"/>
-    <w:lsdException w:name="Medium Shading 1 Accent 1" w:uiPriority="63"/>
-    <w:lsdException w:name="Medium Shading 2 Accent 1" w:uiPriority="64"/>
-    <w:lsdException w:name="Medium List 1 Accent 1" w:uiPriority="65"/>
-    <w:lsdException w:name="Revision" w:semiHidden="1"/>
-    <w:lsdException w:name="List Paragraph" w:uiPriority="34" w:qFormat="1"/>
-    <w:lsdException w:name="Quote" w:uiPriority="29" w:qFormat="1"/>
-    <w:lsdException w:name="Intense Quote" w:uiPriority="30" w:qFormat="1"/>
-    <w:lsdException w:name="Medium List 2 Accent 1" w:uiPriority="66"/>
-    <w:lsdException w:name="Medium Grid 1 Accent 1" w:uiPriority="67"/>
-    <w:lsdException w:name="Medium Grid 2 Accent 1" w:uiPriority="68"/>
-    <w:lsdException w:name="Medium Grid 3 Accent 1" w:uiPriority="69"/>
-    <w:lsdException w:name="Dark List Accent 1" w:uiPriority="70"/>
-    <w:lsdException w:name="Colorful Shading Accent 1" w:uiPriority="71"/>
-    <w:lsdException w:name="Colorful List Accent 1" w:uiPriority="72"/>
-    <w:lsdException w:name="Colorful Grid Accent 1" w:uiPriority="73"/>
-    <w:lsdException w:name="Light Shading Accent 2" w:uiPriority="60"/>
-    <w:lsdException w:name="Light List Accent 2" w:uiPriority="61"/>
-    <w:lsdException w:name="Light Grid Accent 2" w:uiPriority="62"/>
-    <w:lsdException w:name="Medium Shading 1 Accent 2" w:uiPriority="63"/>
-    <w:lsdException w:name="Medium Shading 2 Accent 2" w:uiPriority="64"/>
-    <w:lsdException w:name="Medium List 1 Accent 2" w:uiPriority="65"/>
-    <w:lsdException w:name="Medium List 2 Accent 2" w:uiPriority="66"/>
-    <w:lsdException w:name="Medium Grid 1 Accent 2" w:uiPriority="67"/>
-    <w:lsdException w:name="Medium Grid 2 Accent 2" w:uiPriority="68"/>
-    <w:lsdException w:name="Medium Grid 3 Accent 2" w:uiPriority="69"/>
-    <w:lsdException w:name="Dark List Accent 2" w:uiPriority="70"/>
-    <w:lsdException w:name="Colorful Shading Accent 2" w:uiPriority="71"/>
-    <w:lsdException w:name="Colorful List Accent 2" w:uiPriority="72"/>
-    <w:lsdException w:name="Colorful Grid Accent 2" w:uiPriority="73"/>
-    <w:lsdException w:name="Light Shading Accent 3" w:uiPriority="60"/>
-    <w:lsdException w:name="Light List Accent 3" w:uiPriority="61"/>
-    <w:lsdException w:name="Light Grid Accent 3" w:uiPriority="62"/>
-    <w:lsdException w:name="Medium Shading 1 Accent 3" w:uiPriority="63"/>
-    <w:lsdException w:name="Medium Shading 2 Accent 3" w:uiPriority="64"/>
-    <w:lsdException w:name="Medium List 1 Accent 3" w:uiPriority="65"/>
-    <w:lsdException w:name="Medium List 2 Accent 3" w:uiPriority="66"/>
-    <w:lsdException w:name="Medium Grid 1 Accent 3" w:uiPriority="67"/>
-    <w:lsdException w:name="Medium Grid 2 Accent 3" w:uiPriority="68"/>
-    <w:lsdException w:name="Medium Grid 3 Accent 3" w:uiPriority="69"/>
-    <w:lsdException w:name="Dark List Accent 3" w:uiPriority="70"/>
-    <w:lsdException w:name="Colorful Shading Accent 3" w:uiPriority="71"/>
-    <w:lsdException w:name="Colorful List Accent 3" w:uiPriority="72"/>
-    <w:lsdException w:name="Colorful Grid Accent 3" w:uiPriority="73"/>
-    <w:lsdException w:name="Light Shading Accent 4" w:uiPriority="60"/>
-    <w:lsdException w:name="Light List Accent 4" w:uiPriority="61"/>
-    <w:lsdException w:name="Light Grid Accent 4" w:uiPriority="62"/>
-    <w:lsdException w:name="Medium Shading 1 Accent 4" w:uiPriority="63"/>
-    <w:lsdException w:name="Medium Shading 2 Accent 4" w:uiPriority="64"/>
-    <w:lsdException w:name="Medium List 1 Accent 4" w:uiPriority="65"/>
-    <w:lsdException w:name="Medium List 2 Accent 4" w:uiPriority="66"/>
-    <w:lsdException w:name="Medium Grid 1 Accent 4" w:uiPriority="67"/>
-    <w:lsdException w:name="Medium Grid 2 Accent 4" w:uiPriority="68"/>
-    <w:lsdException w:name="Medium Grid 3 Accent 4" w:uiPriority="69"/>
-    <w:lsdException w:name="Dark List Accent 4" w:uiPriority="70"/>
-    <w:lsdException w:name="Colorful Shading Accent 4" w:uiPriority="71"/>
-    <w:lsdException w:name="Colorful List Accent 4" w:uiPriority="72"/>
-    <w:lsdException w:name="Colorful Grid Accent 4" w:uiPriority="73"/>
-    <w:lsdException w:name="Light Shading Accent 5" w:uiPriority="60"/>
-    <w:lsdException w:name="Light List Accent 5" w:uiPriority="61"/>
-    <w:lsdException w:name="Light Grid Accent 5" w:uiPriority="62"/>
-    <w:lsdException w:name="Medium Shading 1 Accent 5" w:uiPriority="63"/>
-    <w:lsdException w:name="Medium Shading 2 Accent 5" w:uiPriority="64"/>
-    <w:lsdException w:name="Medium List 1 Accent 5" w:uiPriority="65"/>
-    <w:lsdException w:name="Medium List 2 Accent 5" w:uiPriority="66"/>
-    <w:lsdException w:name="Medium Grid 1 Accent 5" w:uiPriority="67"/>
-    <w:lsdException w:name="Medium Grid 2 Accent 5" w:uiPriority="68"/>
-    <w:lsdException w:name="Medium Grid 3 Accent 5" w:uiPriority="69"/>
-    <w:lsdException w:name="Dark List Accent 5" w:uiPriority="70"/>
-    <w:lsdException w:name="Colorful Shading Accent 5" w:uiPriority="71"/>
-    <w:lsdException w:name="Colorful List Accent 5" w:uiPriority="72"/>
-    <w:lsdException w:name="Colorful Grid Accent 5" w:uiPriority="73"/>
-    <w:lsdException w:name="Light Shading Accent 6" w:uiPriority="60"/>
-    <w:lsdException w:name="Light List Accent 6" w:uiPriority="61"/>
-    <w:lsdException w:name="Light Grid Accent 6" w:uiPriority="62"/>
-    <w:lsdException w:name="Medium Shading 1 Accent 6" w:uiPriority="63"/>
-    <w:lsdException w:name="Medium Shading 2 Accent 6" w:uiPriority="64"/>
-    <w:lsdException w:name="Medium List 1 Accent 6" w:uiPriority="65"/>
-    <w:lsdException w:name="Medium List 2 Accent 6" w:uiPriority="66"/>
-    <w:lsdException w:name="Medium Grid 1 Accent 6" w:uiPriority="67"/>
-    <w:lsdException w:name="Medium Grid 2 Accent 6" w:uiPriority="68"/>
-    <w:lsdException w:name="Medium Grid 3 Accent 6" w:uiPriority="69"/>
-    <w:lsdException w:name="Dark List Accent 6" w:uiPriority="70"/>
-    <w:lsdException w:name="Colorful Shading Accent 6" w:uiPriority="71"/>
-    <w:lsdException w:name="Colorful List Accent 6" w:uiPriority="72"/>
-    <w:lsdException w:name="Colorful Grid Accent 6" w:uiPriority="73"/>
-    <w:lsdException w:name="Subtle Emphasis" w:uiPriority="19" w:qFormat="1"/>
-    <w:lsdException w:name="Intense Emphasis" w:uiPriority="21" w:qFormat="1"/>
-    <w:lsdException w:name="Subtle Reference" w:uiPriority="31" w:qFormat="1"/>
-    <w:lsdException w:name="Intense Reference" w:uiPriority="32" w:qFormat="1"/>
-    <w:lsdException w:name="Book Title" w:uiPriority="33" w:qFormat="1"/>
-    <w:lsdException w:name="Bibliography" w:semiHidden="1" w:uiPriority="37" w:unhideWhenUsed="1"/>
-    <w:lsdException w:name="TOC Heading" w:semiHidden="1" w:uiPriority="39" w:unhideWhenUsed="1" w:qFormat="1"/>
-    <w:lsdException w:name="Plain Table 1" w:uiPriority="41"/>
-    <w:lsdException w:name="Plain Table 2" w:uiPriority="42"/>
-    <w:lsdException w:name="Plain Table 3" w:uiPriority="43"/>
-    <w:lsdException w:name="Plain Table 4" w:uiPriority="44"/>
-    <w:lsdException w:name="Plain Table 5" w:uiPriority="45"/>
-    <w:lsdException w:name="Grid Table Light" w:uiPriority="40"/>
-    <w:lsdException w:name="Grid Table 1 Light" w:uiPriority="46"/>
-    <w:lsdException w:name="Grid Table 2" w:uiPriority="47"/>
-    <w:lsdException w:name="Grid Table 3" w:uiPriority="48"/>
-    <w:lsdException w:name="Grid Table 4" w:uiPriority="49"/>
-    <w:lsdException w:name="Grid Table 5 Dark" w:uiPriority="50"/>
-    <w:lsdException w:name="Grid Table 6 Colorful" w:uiPriority="51"/>
-    <w:lsdException w:name="Grid Table 7 Colorful" w:uiPriority="52"/>
-    <w:lsdException w:name="Grid Table 1 Light Accent 1" w:uiPriority="46"/>
-    <w:lsdException w:name="Grid Table 2 Accent 1" w:uiPriority="47"/>
-    <w:lsdException w:name="Grid Table 3 Accent 1" w:uiPriority="48"/>
-    <w:lsdException w:name="Grid Table 4 Accent 1" w:uiPriority="49"/>
-    <w:lsdException w:name="Grid Table 5 Dark Accent 1" w:uiPriority="50"/>
-    <w:lsdException w:name="Grid Table 6 Colorful Accent 1" w:uiPriority="51"/>
-    <w:lsdException w:name="Grid Table 7 Colorful Accent 1" w:uiPriority="52"/>
-    <w:lsdException w:name="Grid Table 1 Light Accent 2" w:uiPriority="46"/>
-    <w:lsdException w:name="Grid Table 2 Accent 2" w:uiPriority="47"/>
-    <w:lsdException w:name="Grid Table 3 Accent 2" w:uiPriority="48"/>
-    <w:lsdException w:name="Grid Table 4 Accent 2" w:uiPriority="49"/>
-    <w:lsdException w:name="Grid Table 5 Dark Accent 2" w:uiPriority="50"/>
-    <w:lsdException w:name="Grid Table 6 Colorful Accent 2" w:uiPriority="51"/>
-    <w:lsdException w:name="Grid Table 7 Colorful Accent 2" w:uiPriority="52"/>
-    <w:lsdException w:name="Grid Table 1 Light Accent 3" w:uiPriority="46"/>
-    <w:lsdException w:name="Grid Table 2 Accent 3" w:uiPriority="47"/>
-    <w:lsdException w:name="Grid Table 3 Accent 3" w:uiPriority="48"/>
-    <w:lsdException w:name="Grid Table 4 Accent 3" w:uiPriority="49"/>
-    <w:lsdException w:name="Grid Table 5 Dark Accent 3" w:uiPriority="50"/>
-    <w:lsdException w:name="Grid Table 6 Colorful Accent 3" w:uiPriority="51"/>
-    <w:lsdException w:name="Grid Table 7 Colorful Accent 3" w:uiPriority="52"/>
-    <w:lsdException w:name="Grid Table 1 Light Accent 4" w:uiPriority="46"/>
-    <w:lsdException w:name="Grid Table 2 Accent 4" w:uiPriority="47"/>
-    <w:lsdException w:name="Grid Table 3 Accent 4" w:uiPriority="48"/>
-    <w:lsdException w:name="Grid Table 4 Accent 4" w:uiPriority="49"/>
-    <w:lsdException w:name="Grid Table 5 Dark Accent 4" w:uiPriority="50"/>
-    <w:lsdException w:name="Grid Table 6 Colorful Accent 4" w:uiPriority="51"/>
-    <w:lsdException w:name="Grid Table 7 Colorful Accent 4" w:uiPriority="52"/>
-    <w:lsdException w:name="Grid Table 1 Light Accent 5" w:uiPriority="46"/>
-    <w:lsdException w:name="Grid Table 2 Accent 5" w:uiPriority="47"/>
-    <w:lsdException w:name="Grid Table 3 Accent 5" w:uiPriority="48"/>
-    <w:lsdException w:name="Grid Table 4 Accent 5" w:uiPriority="49"/>
-    <w:lsdException w:name="Grid Table 5 Dark Accent 5" w:uiPriority="50"/>
-    <w:lsdException w:name="Grid Table 6 Colorful Accent 5" w:uiPriority="51"/>
-    <w:lsdException w:name="Grid Table 7 Colorful Accent 5" w:uiPriority="52"/>
-    <w:lsdException w:name="Grid Table 1 Light Accent 6" w:uiPriority="46"/>
-    <w:lsdException w:name="Grid Table 2 Accent 6" w:uiPriority="47"/>
-    <w:lsdException w:name="Grid Table 3 Accent 6" w:uiPriority="48"/>
-    <w:lsdException w:name="Grid Table 4 Accent 6" w:uiPriority="49"/>
-    <w:lsdException w:name="Grid Table 5 Dark Accent 6" w:uiPriority="50"/>
-    <w:lsdException w:name="Grid Table 6 Colorful Accent 6" w:uiPriority="51"/>
-    <w:lsdException w:name="Grid Table 7 Colorful Accent 6" w:uiPriority="52"/>
-    <w:lsdException w:name="List Table 1 Light" w:uiPriority="46"/>
-    <w:lsdException w:name="List Table 2" w:uiPriority="47"/>
-    <w:lsdException w:name="List Table 3" w:uiPriority="48"/>
-    <w:lsdException w:name="List Table 4" w:uiPriority="49"/>
-    <w:lsdException w:name="List Table 5 Dark" w:uiPriority="50"/>
-    <w:lsdException w:name="List Table 6 Colorful" w:uiPriority="51"/>
-    <w:lsdException w:name="List Table 7 Colorful" w:uiPriority="52"/>
-    <w:lsdException w:name="List Table 1 Light Accent 1" w:uiPriority="46"/>
-    <w:lsdException w:name="List Table 2 Accent 1" w:uiPriority="47"/>
-    <w:lsdException w:name="List Table 3 Accent 1" w:uiPriority="48"/>
-    <w:lsdException w:name="List Table 4 Accent 1" w:uiPriority="49"/>
-    <w:lsdException w:name="List Table 5 Dark Accent 1" w:uiPriority="50"/>
-    <w:lsdException w:name="List Table 6 Colorful Accent 1" w:uiPriority="51"/>
-    <w:lsdException w:name="List Table 7 Colorful Accent 1" w:uiPriority="52"/>
-    <w:lsdException w:name="List Table 1 Light Accent 2" w:uiPriority="46"/>
-    <w:lsdException w:name="List Table 2 Accent 2" w:uiPriority="47"/>
-    <w:lsdException w:name="List Table 3 Accent 2" w:uiPriority="48"/>
-    <w:lsdException w:name="List Table 4 Accent 2" w:uiPriority="49"/>
-    <w:lsdException w:name="List Table 5 Dark Accent 2" w:uiPriority="50"/>
-    <w:lsdException w:name="List Table 6 Colorful Accent 2" w:uiPriority="51"/>
-    <w:lsdException w:name="List Table 7 Colorful Accent 2" w:uiPriority="52"/>
-    <w:lsdException w:name="List Table 1 Light Accent 3" w:uiPriority="46"/>
-    <w:lsdException w:name="List Table 2 Accent 3" w:uiPriority="47"/>
-    <w:lsdException w:name="List Table 3 Accent 3" w:uiPriority="48"/>
-    <w:lsdException w:name="List Table 4 Accent 3" w:uiPriority="49"/>
-    <w:lsdException w:name="List Table 5 Dark Accent 3" w:uiPriority="50"/>
-    <w:lsdException w:name="List Table 6 Colorful Accent 3" w:uiPriority="51"/>
-    <w:lsdException w:name="List Table 7 Colorful Accent 3" w:uiPriority="52"/>
-    <w:lsdException w:name="List Table 1 Light Accent 4" w:uiPriority="46"/>
-    <w:lsdException w:name="List Table 2 Accent 4" w:uiPriority="47"/>
-    <w:lsdException w:name="List Table 3 Accent 4" w:uiPriority="48"/>
-    <w:lsdException w:name="List Table 4 Accent 4" w:uiPriority="49"/>
-    <w:lsdException w:name="List Table 5 Dark Accent 4" w:uiPriority="50"/>
-    <w:lsdException w:name="List Table 6 Colorful Accent 4" w:uiPriority="51"/>
-    <w:lsdException w:name="List Table 7 Colorful Accent 4" w:uiPriority="52"/>
-    <w:lsdException w:name="List Table 1 Light Accent 5" w:uiPriority="46"/>
-    <w:lsdException w:name="List Table 2 Accent 5" w:uiPriority="47"/>
-    <w:lsdException w:name="List Table 3 Accent 5" w:uiPriority="48"/>
-    <w:lsdException w:name="List Table 4 Accent 5" w:uiPriority="49"/>
-    <w:lsdException w:name="List Table 5 Dark Accent 5" w:uiPriority="50"/>
-    <w:lsdException w:name="List Table 6 Colorful Accent 5" w:uiPriority="51"/>
-    <w:lsdException w:name="List Table 7 Colorful Accent 5" w:uiPriority="52"/>
-    <w:lsdException w:name="List Table 1 Light Accent 6" w:uiPriority="46"/>
-    <w:lsdException w:name="List Table 2 Accent 6" w:uiPriority="47"/>
-    <w:lsdException w:name="List Table 3 Accent 6" w:uiPriority="48"/>
-    <w:lsdException w:name="List Table 4 Accent 6" w:uiPriority="49"/>
-    <w:lsdException w:name="List Table 5 Dark Accent 6" w:uiPriority="50"/>
-    <w:lsdException w:name="List Table 6 Colorful Accent 6" w:uiPriority="51"/>
-    <w:lsdException w:name="List Table 7 Colorful Accent 6" w:uiPriority="52"/>
+  <w:latentStyles w:defLockedState="0" w:defUIPriority="99" w:defSemiHidden="1" w:defUnhideWhenUsed="1" w:defQFormat="0" w:count="267">
+    <w:lsdException w:name="Normal" w:semiHidden="0" w:uiPriority="0" w:unhideWhenUsed="0" w:qFormat="1"/>
+    <w:lsdException w:name="heading 1" w:semiHidden="0" w:uiPriority="9" w:unhideWhenUsed="0" w:qFormat="1"/>
+    <w:lsdException w:name="heading 2" w:uiPriority="9" w:qFormat="1"/>
+    <w:lsdException w:name="heading 3" w:uiPriority="9" w:qFormat="1"/>
+    <w:lsdException w:name="heading 4" w:uiPriority="9" w:qFormat="1"/>
+    <w:lsdException w:name="heading 5" w:uiPriority="9" w:qFormat="1"/>
+    <w:lsdException w:name="heading 6" w:uiPriority="9" w:qFormat="1"/>
+    <w:lsdException w:name="heading 7" w:uiPriority="9" w:qFormat="1"/>
+    <w:lsdException w:name="heading 8" w:uiPriority="9" w:qFormat="1"/>
+    <w:lsdException w:name="heading 9" w:uiPriority="9" w:qFormat="1"/>
+    <w:lsdException w:name="toc 1" w:uiPriority="39"/>
+    <w:lsdException w:name="toc 2" w:uiPriority="39"/>
+    <w:lsdException w:name="toc 3" w:uiPriority="39"/>
+    <w:lsdException w:name="toc 4" w:uiPriority="39"/>
+    <w:lsdException w:name="toc 5" w:uiPriority="39"/>
+    <w:lsdException w:name="toc 6" w:uiPriority="39"/>
+    <w:lsdException w:name="toc 7" w:uiPriority="39"/>
+    <w:lsdException w:name="toc 8" w:uiPriority="39"/>
+    <w:lsdException w:name="toc 9" w:uiPriority="39"/>
+    <w:lsdException w:name="caption" w:uiPriority="35" w:qFormat="1"/>
+    <w:lsdException w:name="Title" w:semiHidden="0" w:uiPriority="10" w:unhideWhenUsed="0" w:qFormat="1"/>
+    <w:lsdException w:name="Default Paragraph Font" w:uiPriority="1"/>
+    <w:lsdException w:name="Subtitle" w:semiHidden="0" w:uiPriority="11" w:unhideWhenUsed="0" w:qFormat="1"/>
+    <w:lsdException w:name="Strong" w:semiHidden="0" w:uiPriority="22" w:unhideWhenUsed="0" w:qFormat="1"/>
+    <w:lsdException w:name="Emphasis" w:semiHidden="0" w:uiPriority="20" w:unhideWhenUsed="0" w:qFormat="1"/>
+    <w:lsdException w:name="Table Grid" w:semiHidden="0" w:uiPriority="39" w:unhideWhenUsed="0"/>
+    <w:lsdException w:name="Placeholder Text" w:unhideWhenUsed="0"/>
+    <w:lsdException w:name="No Spacing" w:semiHidden="0" w:uiPriority="1" w:unhideWhenUsed="0" w:qFormat="1"/>
+    <w:lsdException w:name="Light Shading" w:semiHidden="0" w:uiPriority="60" w:unhideWhenUsed="0"/>
+    <w:lsdException w:name="Light List" w:semiHidden="0" w:uiPriority="61" w:unhideWhenUsed="0"/>
+    <w:lsdException w:name="Light Grid" w:semiHidden="0" w:uiPriority="62" w:unhideWhenUsed="0"/>
+    <w:lsdException w:name="Medium Shading 1" w:semiHidden="0" w:uiPriority="63" w:unhideWhenUsed="0"/>
+    <w:lsdException w:name="Medium Shading 2" w:semiHidden="0" w:uiPriority="64" w:unhideWhenUsed="0"/>
+    <w:lsdException w:name="Medium List 1" w:semiHidden="0" w:uiPriority="65" w:unhideWhenUsed="0"/>
+    <w:lsdException w:name="Medium List 2" w:semiHidden="0" w:uiPriority="66" w:unhideWhenUsed="0"/>
+    <w:lsdException w:name="Medium Grid 1" w:semiHidden="0" w:uiPriority="67" w:unhideWhenUsed="0"/>
+    <w:lsdException w:name="Medium Grid 2" w:semiHidden="0" w:uiPriority="68" w:unhideWhenUsed="0"/>
+    <w:lsdException w:name="Medium Grid 3" w:semiHidden="0" w:uiPriority="69" w:unhideWhenUsed="0"/>
+    <w:lsdException w:name="Dark List" w:semiHidden="0" w:uiPriority="70" w:unhideWhenUsed="0"/>
+    <w:lsdException w:name="Colorful Shading" w:semiHidden="0" w:uiPriority="71" w:unhideWhenUsed="0"/>
+    <w:lsdException w:name="Colorful List" w:semiHidden="0" w:uiPriority="72" w:unhideWhenUsed="0"/>
+    <w:lsdException w:name="Colorful Grid" w:semiHidden="0" w:uiPriority="73" w:unhideWhenUsed="0"/>
+    <w:lsdException w:name="Light Shading Accent 1" w:semiHidden="0" w:uiPriority="60" w:unhideWhenUsed="0"/>
+    <w:lsdException w:name="Light List Accent 1" w:semiHidden="0" w:uiPriority="61" w:unhideWhenUsed="0"/>
+    <w:lsdException w:name="Light Grid Accent 1" w:semiHidden="0" w:uiPriority="62" w:unhideWhenUsed="0"/>
+    <w:lsdException w:name="Medium Shading 1 Accent 1" w:semiHidden="0" w:uiPriority="63" w:unhideWhenUsed="0"/>
+    <w:lsdException w:name="Medium Shading 2 Accent 1" w:semiHidden="0" w:uiPriority="64" w:unhideWhenUsed="0"/>
+    <w:lsdException w:name="Medium List 1 Accent 1" w:semiHidden="0" w:uiPriority="65" w:unhideWhenUsed="0"/>
+    <w:lsdException w:name="Revision" w:unhideWhenUsed="0"/>
+    <w:lsdException w:name="List Paragraph" w:semiHidden="0" w:uiPriority="34" w:unhideWhenUsed="0" w:qFormat="1"/>
+    <w:lsdException w:name="Quote" w:semiHidden="0" w:uiPriority="29" w:unhideWhenUsed="0" w:qFormat="1"/>
+    <w:lsdException w:name="Intense Quote" w:semiHidden="0" w:uiPriority="30" w:unhideWhenUsed="0" w:qFormat="1"/>
+    <w:lsdException w:name="Medium List 2 Accent 1" w:semiHidden="0" w:uiPriority="66" w:unhideWhenUsed="0"/>
+    <w:lsdException w:name="Medium Grid 1 Accent 1" w:semiHidden="0" w:uiPriority="67" w:unhideWhenUsed="0"/>
+    <w:lsdException w:name="Medium Grid 2 Accent 1" w:semiHidden="0" w:uiPriority="68" w:unhideWhenUsed="0"/>
+    <w:lsdException w:name="Medium Grid 3 Accent 1" w:semiHidden="0" w:uiPriority="69" w:unhideWhenUsed="0"/>
+    <w:lsdException w:name="Dark List Accent 1" w:semiHidden="0" w:uiPriority="70" w:unhideWhenUsed="0"/>
+    <w:lsdException w:name="Colorful Shading Accent 1" w:semiHidden="0" w:uiPriority="71" w:unhideWhenUsed="0"/>
+    <w:lsdException w:name="Colorful List Accent 1" w:semiHidden="0" w:uiPriority="72" w:unhideWhenUsed="0"/>
+    <w:lsdException w:name="Colorful Grid Accent 1" w:semiHidden="0" w:uiPriority="73" w:unhideWhenUsed="0"/>
+    <w:lsdException w:name="Light Shading Accent 2" w:semiHidden="0" w:uiPriority="60" w:unhideWhenUsed="0"/>
+    <w:lsdException w:name="Light List Accent 2" w:semiHidden="0" w:uiPriority="61" w:unhideWhenUsed="0"/>
+    <w:lsdException w:name="Light Grid Accent 2" w:semiHidden="0" w:uiPriority="62" w:unhideWhenUsed="0"/>
+    <w:lsdException w:name="Medium Shading 1 Accent 2" w:semiHidden="0" w:uiPriority="63" w:unhideWhenUsed="0"/>
+    <w:lsdException w:name="Medium Shading 2 Accent 2" w:semiHidden="0" w:uiPriority="64" w:unhideWhenUsed="0"/>
+    <w:lsdException w:name="Medium List 1 Accent 2" w:semiHidden="0" w:uiPriority="65" w:unhideWhenUsed="0"/>
+    <w:lsdException w:name="Medium List 2 Accent 2" w:semiHidden="0" w:uiPriority="66" w:unhideWhenUsed="0"/>
+    <w:lsdException w:name="Medium Grid 1 Accent 2" w:semiHidden="0" w:uiPriority="67" w:unhideWhenUsed="0"/>
+    <w:lsdException w:name="Medium Grid 2 Accent 2" w:semiHidden="0" w:uiPriority="68" w:unhideWhenUsed="0"/>
+    <w:lsdException w:name="Medium Grid 3 Accent 2" w:semiHidden="0" w:uiPriority="69" w:unhideWhenUsed="0"/>
+    <w:lsdException w:name="Dark List Accent 2" w:semiHidden="0" w:uiPriority="70" w:unhideWhenUsed="0"/>
+    <w:lsdException w:name="Colorful Shading Accent 2" w:semiHidden="0" w:uiPriority="71" w:unhideWhenUsed="0"/>
+    <w:lsdException w:name="Colorful List Accent 2" w:semiHidden="0" w:uiPriority="72" w:unhideWhenUsed="0"/>
+    <w:lsdException w:name="Colorful Grid Accent 2" w:semiHidden="0" w:uiPriority="73" w:unhideWhenUsed="0"/>
+    <w:lsdException w:name="Light Shading Accent 3" w:semiHidden="0" w:uiPriority="60" w:unhideWhenUsed="0"/>
+    <w:lsdException w:name="Light List Accent 3" w:semiHidden="0" w:uiPriority="61" w:unhideWhenUsed="0"/>
+    <w:lsdException w:name="Light Grid Accent 3" w:semiHidden="0" w:uiPriority="62" w:unhideWhenUsed="0"/>
+    <w:lsdException w:name="Medium Shading 1 Accent 3" w:semiHidden="0" w:uiPriority="63" w:unhideWhenUsed="0"/>
+    <w:lsdException w:name="Medium Shading 2 Accent 3" w:semiHidden="0" w:uiPriority="64" w:unhideWhenUsed="0"/>
+    <w:lsdException w:name="Medium List 1 Accent 3" w:semiHidden="0" w:uiPriority="65" w:unhideWhenUsed="0"/>
+    <w:lsdException w:name="Medium List 2 Accent 3" w:semiHidden="0" w:uiPriority="66" w:unhideWhenUsed="0"/>
+    <w:lsdException w:name="Medium Grid 1 Accent 3" w:semiHidden="0" w:uiPriority="67" w:unhideWhenUsed="0"/>
+    <w:lsdException w:name="Medium Grid 2 Accent 3" w:semiHidden="0" w:uiPriority="68" w:unhideWhenUsed="0"/>
+    <w:lsdException w:name="Medium Grid 3 Accent 3" w:semiHidden="0" w:uiPriority="69" w:unhideWhenUsed="0"/>
+    <w:lsdException w:name="Dark List Accent 3" w:semiHidden="0" w:uiPriority="70" w:unhideWhenUsed="0"/>
+    <w:lsdException w:name="Colorful Shading Accent 3" w:semiHidden="0" w:uiPriority="71" w:unhideWhenUsed="0"/>
+    <w:lsdException w:name="Colorful List Accent 3" w:semiHidden="0" w:uiPriority="72" w:unhideWhenUsed="0"/>
+    <w:lsdException w:name="Colorful Grid Accent 3" w:semiHidden="0" w:uiPriority="73" w:unhideWhenUsed="0"/>
+    <w:lsdException w:name="Light Shading Accent 4" w:semiHidden="0" w:uiPriority="60" w:unhideWhenUsed="0"/>
+    <w:lsdException w:name="Light List Accent 4" w:semiHidden="0" w:uiPriority="61" w:unhideWhenUsed="0"/>
+    <w:lsdException w:name="Light Grid Accent 4" w:semiHidden="0" w:uiPriority="62" w:unhideWhenUsed="0"/>
+    <w:lsdException w:name="Medium Shading 1 Accent 4" w:semiHidden="0" w:uiPriority="63" w:unhideWhenUsed="0"/>
+    <w:lsdException w:name="Medium Shading 2 Accent 4" w:semiHidden="0" w:uiPriority="64" w:unhideWhenUsed="0"/>
+    <w:lsdException w:name="Medium List 1 Accent 4" w:semiHidden="0" w:uiPriority="65" w:unhideWhenUsed="0"/>
+    <w:lsdException w:name="Medium List 2 Accent 4" w:semiHidden="0" w:uiPriority="66" w:unhideWhenUsed="0"/>
+    <w:lsdException w:name="Medium Grid 1 Accent 4" w:semiHidden="0" w:uiPriority="67" w:unhideWhenUsed="0"/>
+    <w:lsdException w:name="Medium Grid 2 Accent 4" w:semiHidden="0" w:uiPriority="68" w:unhideWhenUsed="0"/>
+    <w:lsdException w:name="Medium Grid 3 Accent 4" w:semiHidden="0" w:uiPriority="69" w:unhideWhenUsed="0"/>
+    <w:lsdException w:name="Dark List Accent 4" w:semiHidden="0" w:uiPriority="70" w:unhideWhenUsed="0"/>
+    <w:lsdException w:name="Colorful Shading Accent 4" w:semiHidden="0" w:uiPriority="71" w:unhideWhenUsed="0"/>
+    <w:lsdException w:name="Colorful List Accent 4" w:semiHidden="0" w:uiPriority="72" w:unhideWhenUsed="0"/>
+    <w:lsdException w:name="Colorful Grid Accent 4" w:semiHidden="0" w:uiPriority="73" w:unhideWhenUsed="0"/>
+    <w:lsdException w:name="Light Shading Accent 5" w:semiHidden="0" w:uiPriority="60" w:unhideWhenUsed="0"/>
+    <w:lsdException w:name="Light List Accent 5" w:semiHidden="0" w:uiPriority="61" w:unhideWhenUsed="0"/>
+    <w:lsdException w:name="Light Grid Accent 5" w:semiHidden="0" w:uiPriority="62" w:unhideWhenUsed="0"/>
+    <w:lsdException w:name="Medium Shading 1 Accent 5" w:semiHidden="0" w:uiPriority="63" w:unhideWhenUsed="0"/>
+    <w:lsdException w:name="Medium Shading 2 Accent 5" w:semiHidden="0" w:uiPriority="64" w:unhideWhenUsed="0"/>
+    <w:lsdException w:name="Medium List 1 Accent 5" w:semiHidden="0" w:uiPriority="65" w:unhideWhenUsed="0"/>
+    <w:lsdException w:name="Medium List 2 Accent 5" w:semiHidden="0" w:uiPriority="66" w:unhideWhenUsed="0"/>
+    <w:lsdException w:name="Medium Grid 1 Accent 5" w:semiHidden="0" w:uiPriority="67" w:unhideWhenUsed="0"/>
+    <w:lsdException w:name="Medium Grid 2 Accent 5" w:semiHidden="0" w:uiPriority="68" w:unhideWhenUsed="0"/>
+    <w:lsdException w:name="Medium Grid 3 Accent 5" w:semiHidden="0" w:uiPriority="69" w:unhideWhenUsed="0"/>
+    <w:lsdException w:name="Dark List Accent 5" w:semiHidden="0" w:uiPriority="70" w:unhideWhenUsed="0"/>
+    <w:lsdException w:name="Colorful Shading Accent 5" w:semiHidden="0" w:uiPriority="71" w:unhideWhenUsed="0"/>
+    <w:lsdException w:name="Colorful List Accent 5" w:semiHidden="0" w:uiPriority="72" w:unhideWhenUsed="0"/>
+    <w:lsdException w:name="Colorful Grid Accent 5" w:semiHidden="0" w:uiPriority="73" w:unhideWhenUsed="0"/>
+    <w:lsdException w:name="Light Shading Accent 6" w:semiHidden="0" w:uiPriority="60" w:unhideWhenUsed="0"/>
+    <w:lsdException w:name="Light List Accent 6" w:semiHidden="0" w:uiPriority="61" w:unhideWhenUsed="0"/>
+    <w:lsdException w:name="Light Grid Accent 6" w:semiHidden="0" w:uiPriority="62" w:unhideWhenUsed="0"/>
+    <w:lsdException w:name="Medium Shading 1 Accent 6" w:semiHidden="0" w:uiPriority="63" w:unhideWhenUsed="0"/>
+    <w:lsdException w:name="Medium Shading 2 Accent 6" w:semiHidden="0" w:uiPriority="64" w:unhideWhenUsed="0"/>
+    <w:lsdException w:name="Medium List 1 Accent 6" w:semiHidden="0" w:uiPriority="65" w:unhideWhenUsed="0"/>
+    <w:lsdException w:name="Medium List 2 Accent 6" w:semiHidden="0" w:uiPriority="66" w:unhideWhenUsed="0"/>
+    <w:lsdException w:name="Medium Grid 1 Accent 6" w:semiHidden="0" w:uiPriority="67" w:unhideWhenUsed="0"/>
+    <w:lsdException w:name="Medium Grid 2 Accent 6" w:semiHidden="0" w:uiPriority="68" w:unhideWhenUsed="0"/>
+    <w:lsdException w:name="Medium Grid 3 Accent 6" w:semiHidden="0" w:uiPriority="69" w:unhideWhenUsed="0"/>
+    <w:lsdException w:name="Dark List Accent 6" w:semiHidden="0" w:uiPriority="70" w:unhideWhenUsed="0"/>
+    <w:lsdException w:name="Colorful Shading Accent 6" w:semiHidden="0" w:uiPriority="71" w:unhideWhenUsed="0"/>
+    <w:lsdException w:name="Colorful List Accent 6" w:semiHidden="0" w:uiPriority="72" w:unhideWhenUsed="0"/>
+    <w:lsdException w:name="Colorful Grid Accent 6" w:semiHidden="0" w:uiPriority="73" w:unhideWhenUsed="0"/>
+    <w:lsdException w:name="Subtle Emphasis" w:semiHidden="0" w:uiPriority="19" w:unhideWhenUsed="0" w:qFormat="1"/>
+    <w:lsdException w:name="Intense Emphasis" w:semiHidden="0" w:uiPriority="21" w:unhideWhenUsed="0" w:qFormat="1"/>
+    <w:lsdException w:name="Subtle Reference" w:semiHidden="0" w:uiPriority="31" w:unhideWhenUsed="0" w:qFormat="1"/>
+    <w:lsdException w:name="Intense Reference" w:semiHidden="0" w:uiPriority="32" w:unhideWhenUsed="0" w:qFormat="1"/>
+    <w:lsdException w:name="Book Title" w:semiHidden="0" w:uiPriority="33" w:unhideWhenUsed="0" w:qFormat="1"/>
+    <w:lsdException w:name="Bibliography" w:uiPriority="37"/>
+    <w:lsdException w:name="TOC Heading" w:uiPriority="39" w:qFormat="1"/>
+  </w:latentStyles>
+  <w:style w:type="paragraph" w:default="1" w:styleId="a">
+    <w:name w:val="Normal"/>
+    <w:qFormat/>
+    <w:pPr>
+      <w:widowControl w:val="0"/>
+      <w:jc w:val="both"/>
+    </w:pPr>
+  </w:style>
+  <w:style w:type="paragraph" w:styleId="1">
+    <w:name w:val="heading 1"/>
+    <w:basedOn w:val="a"/>
+    <w:next w:val="a"/>
+    <w:link w:val="10"/>
+    <w:uiPriority w:val="9"/>
+    <w:qFormat/>
+    <w:rsid w:val="00EA532A"/>
+    <w:pPr>
+      <w:keepNext/>
+      <w:outlineLvl w:val="0"/>
+    </w:pPr>
+    <w:rPr>
+      <w:rFonts w:asciiTheme="majorHAnsi" w:eastAsiaTheme="majorEastAsia" w:hAnsiTheme="majorHAnsi" w:cstheme="majorBidi"/>
+      <w:sz w:val="24"/>
+      <w:szCs w:val="24"/>
+    </w:rPr>
+  </w:style>
+  <w:style w:type="paragraph" w:styleId="2">
+    <w:name w:val="heading 2"/>
+    <w:basedOn w:val="a"/>
+    <w:next w:val="a"/>
+    <w:link w:val="20"/>
+    <w:uiPriority w:val="9"/>
+    <w:unhideWhenUsed/>
+    <w:qFormat/>
+    <w:rsid w:val="00B558F7"/>
+    <w:pPr>
+      <w:keepNext/>
+      <w:outlineLvl w:val="1"/>
+    </w:pPr>
+    <w:rPr>
+      <w:rFonts w:asciiTheme="majorHAnsi" w:eastAsiaTheme="majorEastAsia" w:hAnsiTheme="majorHAnsi" w:cstheme="majorBidi"/>
+    </w:rPr>
+  </w:style>
+  <w:style w:type="paragraph" w:styleId="3">
+    <w:name w:val="heading 3"/>
+    <w:basedOn w:val="a"/>
+    <w:next w:val="a"/>
+    <w:link w:val="30"/>
+    <w:uiPriority w:val="9"/>
+    <w:unhideWhenUsed/>
+    <w:qFormat/>
+    <w:rsid w:val="00D93FEF"/>
+    <w:pPr>
+      <w:keepNext/>
+      <w:ind w:leftChars="400" w:left="400"/>
+      <w:outlineLvl w:val="2"/>
+    </w:pPr>
+    <w:rPr>
+      <w:rFonts w:asciiTheme="majorHAnsi" w:eastAsiaTheme="majorEastAsia" w:hAnsiTheme="majorHAnsi" w:cstheme="majorBidi"/>
+    </w:rPr>
+  </w:style>
+  <w:style w:type="character" w:default="1" w:styleId="a0">
+    <w:name w:val="Default Paragraph Font"/>
+    <w:uiPriority w:val="1"/>
+    <w:semiHidden/>
+    <w:unhideWhenUsed/>
+  </w:style>
+  <w:style w:type="table" w:default="1" w:styleId="a1">
+    <w:name w:val="Normal Table"/>
+    <w:uiPriority w:val="99"/>
+    <w:semiHidden/>
+    <w:unhideWhenUsed/>
+    <w:tblPr>
+      <w:tblInd w:w="0" w:type="dxa"/>
+      <w:tblCellMar>
+        <w:top w:w="0" w:type="dxa"/>
+        <w:left w:w="108" w:type="dxa"/>
+        <w:bottom w:w="0" w:type="dxa"/>
+        <w:right w:w="108" w:type="dxa"/>
+      </w:tblCellMar>
+    </w:tblPr>
+  </w:style>
+  <w:style w:type="numbering" w:default="1" w:styleId="a2">
+    <w:name w:val="No List"/>
+    <w:uiPriority w:val="99"/>
+    <w:semiHidden/>
+    <w:unhideWhenUsed/>
+  </w:style>
+  <w:style w:type="character" w:customStyle="1" w:styleId="10">
+    <w:name w:val="見出し 1 (文字)"/>
+    <w:basedOn w:val="a0"/>
+    <w:link w:val="1"/>
+    <w:uiPriority w:val="9"/>
+    <w:rsid w:val="00EA532A"/>
+    <w:rPr>
+      <w:rFonts w:asciiTheme="majorHAnsi" w:eastAsiaTheme="majorEastAsia" w:hAnsiTheme="majorHAnsi" w:cstheme="majorBidi"/>
+      <w:sz w:val="24"/>
+      <w:szCs w:val="24"/>
+    </w:rPr>
+  </w:style>
+  <w:style w:type="character" w:customStyle="1" w:styleId="30">
+    <w:name w:val="見出し 3 (文字)"/>
+    <w:basedOn w:val="a0"/>
+    <w:link w:val="3"/>
+    <w:uiPriority w:val="9"/>
+    <w:rsid w:val="00D93FEF"/>
+    <w:rPr>
+      <w:rFonts w:asciiTheme="majorHAnsi" w:eastAsiaTheme="majorEastAsia" w:hAnsiTheme="majorHAnsi" w:cstheme="majorBidi"/>
+    </w:rPr>
+  </w:style>
+  <w:style w:type="paragraph" w:styleId="a3">
+    <w:name w:val="List Paragraph"/>
+    <w:basedOn w:val="a"/>
+    <w:uiPriority w:val="34"/>
+    <w:qFormat/>
+    <w:rsid w:val="00D93FEF"/>
+    <w:pPr>
+      <w:ind w:leftChars="400" w:left="840"/>
+    </w:pPr>
+  </w:style>
+  <w:style w:type="character" w:customStyle="1" w:styleId="20">
+    <w:name w:val="見出し 2 (文字)"/>
+    <w:basedOn w:val="a0"/>
+    <w:link w:val="2"/>
+    <w:uiPriority w:val="9"/>
+    <w:rsid w:val="00B558F7"/>
+    <w:rPr>
+      <w:rFonts w:asciiTheme="majorHAnsi" w:eastAsiaTheme="majorEastAsia" w:hAnsiTheme="majorHAnsi" w:cstheme="majorBidi"/>
+    </w:rPr>
+  </w:style>
+  <w:style w:type="table" w:styleId="a4">
+    <w:name w:val="Table Grid"/>
+    <w:basedOn w:val="a1"/>
+    <w:uiPriority w:val="39"/>
+    <w:rsid w:val="00B558F7"/>
+    <w:tblPr>
+      <w:tblBorders>
+        <w:top w:val="single" w:sz="4" w:space="0" w:color="auto"/>
+        <w:left w:val="single" w:sz="4" w:space="0" w:color="auto"/>
+        <w:bottom w:val="single" w:sz="4" w:space="0" w:color="auto"/>
+        <w:right w:val="single" w:sz="4" w:space="0" w:color="auto"/>
+        <w:insideH w:val="single" w:sz="4" w:space="0" w:color="auto"/>
+        <w:insideV w:val="single" w:sz="4" w:space="0" w:color="auto"/>
+      </w:tblBorders>
+    </w:tblPr>
+  </w:style>
+  <w:style w:type="paragraph" w:styleId="a5">
+    <w:name w:val="header"/>
+    <w:basedOn w:val="a"/>
+    <w:link w:val="a6"/>
+    <w:uiPriority w:val="99"/>
+    <w:unhideWhenUsed/>
+    <w:rsid w:val="003644EE"/>
+    <w:pPr>
+      <w:tabs>
+        <w:tab w:val="center" w:pos="4252"/>
+        <w:tab w:val="right" w:pos="8504"/>
+      </w:tabs>
+      <w:snapToGrid w:val="0"/>
+    </w:pPr>
+  </w:style>
+  <w:style w:type="character" w:customStyle="1" w:styleId="a6">
+    <w:name w:val="ヘッダー (文字)"/>
+    <w:basedOn w:val="a0"/>
+    <w:link w:val="a5"/>
+    <w:uiPriority w:val="99"/>
+    <w:rsid w:val="003644EE"/>
+  </w:style>
+  <w:style w:type="paragraph" w:styleId="a7">
+    <w:name w:val="footer"/>
+    <w:basedOn w:val="a"/>
+    <w:link w:val="a8"/>
+    <w:uiPriority w:val="99"/>
+    <w:unhideWhenUsed/>
+    <w:rsid w:val="003644EE"/>
+    <w:pPr>
+      <w:tabs>
+        <w:tab w:val="center" w:pos="4252"/>
+        <w:tab w:val="right" w:pos="8504"/>
+      </w:tabs>
+      <w:snapToGrid w:val="0"/>
+    </w:pPr>
+  </w:style>
+  <w:style w:type="character" w:customStyle="1" w:styleId="a8">
+    <w:name w:val="フッター (文字)"/>
+    <w:basedOn w:val="a0"/>
+    <w:link w:val="a7"/>
+    <w:uiPriority w:val="99"/>
+    <w:rsid w:val="003644EE"/>
+  </w:style>
+  <w:style w:type="paragraph" w:styleId="21">
+    <w:name w:val="Intense Quote"/>
+    <w:basedOn w:val="a"/>
+    <w:next w:val="a"/>
+    <w:link w:val="22"/>
+    <w:uiPriority w:val="30"/>
+    <w:qFormat/>
+    <w:rsid w:val="00866B11"/>
+    <w:pPr>
+      <w:pBdr>
+        <w:bottom w:val="single" w:sz="4" w:space="4" w:color="4F81BD" w:themeColor="accent1"/>
+      </w:pBdr>
+      <w:spacing w:before="200" w:after="280"/>
+      <w:ind w:left="936" w:right="936"/>
+    </w:pPr>
+    <w:rPr>
+      <w:b/>
+      <w:bCs/>
+      <w:i/>
+      <w:iCs/>
+      <w:color w:val="4F81BD" w:themeColor="accent1"/>
+    </w:rPr>
+  </w:style>
+  <w:style w:type="character" w:customStyle="1" w:styleId="22">
+    <w:name w:val="引用文 2 (文字)"/>
+    <w:basedOn w:val="a0"/>
+    <w:link w:val="21"/>
+    <w:uiPriority w:val="30"/>
+    <w:rsid w:val="00866B11"/>
+    <w:rPr>
+      <w:b/>
+      <w:bCs/>
+      <w:i/>
+      <w:iCs/>
+      <w:color w:val="4F81BD" w:themeColor="accent1"/>
+    </w:rPr>
+  </w:style>
+  <w:style w:type="paragraph" w:styleId="a9">
+    <w:name w:val="TOC Heading"/>
+    <w:basedOn w:val="1"/>
+    <w:next w:val="a"/>
+    <w:uiPriority w:val="39"/>
+    <w:semiHidden/>
+    <w:unhideWhenUsed/>
+    <w:qFormat/>
+    <w:rsid w:val="00670EFC"/>
+    <w:pPr>
+      <w:keepLines/>
+      <w:widowControl/>
+      <w:spacing w:before="480" w:line="276" w:lineRule="auto"/>
+      <w:jc w:val="left"/>
+      <w:outlineLvl w:val="9"/>
+    </w:pPr>
+    <w:rPr>
+      <w:b/>
+      <w:bCs/>
+      <w:color w:val="365F91" w:themeColor="accent1" w:themeShade="BF"/>
+      <w:kern w:val="0"/>
+      <w:sz w:val="28"/>
+      <w:szCs w:val="28"/>
+    </w:rPr>
+  </w:style>
+  <w:style w:type="paragraph" w:styleId="11">
+    <w:name w:val="toc 1"/>
+    <w:basedOn w:val="a"/>
+    <w:next w:val="a"/>
+    <w:autoRedefine/>
+    <w:uiPriority w:val="39"/>
+    <w:unhideWhenUsed/>
+    <w:rsid w:val="00670EFC"/>
+  </w:style>
+  <w:style w:type="paragraph" w:styleId="31">
+    <w:name w:val="toc 3"/>
+    <w:basedOn w:val="a"/>
+    <w:next w:val="a"/>
+    <w:autoRedefine/>
+    <w:uiPriority w:val="39"/>
+    <w:unhideWhenUsed/>
+    <w:rsid w:val="00670EFC"/>
+    <w:pPr>
+      <w:ind w:leftChars="200" w:left="420"/>
+    </w:pPr>
+  </w:style>
+  <w:style w:type="paragraph" w:styleId="23">
+    <w:name w:val="toc 2"/>
+    <w:basedOn w:val="a"/>
+    <w:next w:val="a"/>
+    <w:autoRedefine/>
+    <w:uiPriority w:val="39"/>
+    <w:unhideWhenUsed/>
+    <w:rsid w:val="00670EFC"/>
+    <w:pPr>
+      <w:ind w:leftChars="100" w:left="210"/>
+    </w:pPr>
+  </w:style>
+  <w:style w:type="character" w:styleId="aa">
+    <w:name w:val="Hyperlink"/>
+    <w:basedOn w:val="a0"/>
+    <w:uiPriority w:val="99"/>
+    <w:unhideWhenUsed/>
+    <w:rsid w:val="00670EFC"/>
+    <w:rPr>
+      <w:color w:val="0000FF" w:themeColor="hyperlink"/>
+      <w:u w:val="single"/>
+    </w:rPr>
+  </w:style>
+  <w:style w:type="paragraph" w:styleId="ab">
+    <w:name w:val="Balloon Text"/>
+    <w:basedOn w:val="a"/>
+    <w:link w:val="ac"/>
+    <w:uiPriority w:val="99"/>
+    <w:semiHidden/>
+    <w:unhideWhenUsed/>
+    <w:rsid w:val="00670EFC"/>
+    <w:rPr>
+      <w:rFonts w:asciiTheme="majorHAnsi" w:eastAsiaTheme="majorEastAsia" w:hAnsiTheme="majorHAnsi" w:cstheme="majorBidi"/>
+      <w:sz w:val="18"/>
+      <w:szCs w:val="18"/>
+    </w:rPr>
+  </w:style>
+  <w:style w:type="character" w:customStyle="1" w:styleId="ac">
+    <w:name w:val="吹き出し (文字)"/>
+    <w:basedOn w:val="a0"/>
+    <w:link w:val="ab"/>
+    <w:uiPriority w:val="99"/>
+    <w:semiHidden/>
+    <w:rsid w:val="00670EFC"/>
+    <w:rPr>
+      <w:rFonts w:asciiTheme="majorHAnsi" w:eastAsiaTheme="majorEastAsia" w:hAnsiTheme="majorHAnsi" w:cstheme="majorBidi"/>
+      <w:sz w:val="18"/>
+      <w:szCs w:val="18"/>
+    </w:rPr>
+  </w:style>
+  <w:style w:type="paragraph" w:styleId="ad">
+    <w:name w:val="caption"/>
+    <w:basedOn w:val="a"/>
+    <w:next w:val="a"/>
+    <w:uiPriority w:val="35"/>
+    <w:unhideWhenUsed/>
+    <w:qFormat/>
+    <w:rsid w:val="00F91AA6"/>
+    <w:rPr>
+      <w:b/>
+      <w:bCs/>
+      <w:szCs w:val="21"/>
+    </w:rPr>
+  </w:style>
+  <w:style w:type="table" w:customStyle="1" w:styleId="12">
+    <w:name w:val="表 (格子)1"/>
+    <w:basedOn w:val="a1"/>
+    <w:uiPriority w:val="59"/>
+    <w:rsid w:val="00277D55"/>
+    <w:tblPr>
+      <w:tblBorders>
+        <w:top w:val="single" w:sz="4" w:space="0" w:color="auto"/>
+        <w:left w:val="single" w:sz="4" w:space="0" w:color="auto"/>
+        <w:bottom w:val="single" w:sz="4" w:space="0" w:color="auto"/>
+        <w:right w:val="single" w:sz="4" w:space="0" w:color="auto"/>
+        <w:insideH w:val="single" w:sz="4" w:space="0" w:color="auto"/>
+        <w:insideV w:val="single" w:sz="4" w:space="0" w:color="auto"/>
+      </w:tblBorders>
+    </w:tblPr>
+  </w:style>
+  <w:style w:type="table" w:customStyle="1" w:styleId="24">
+    <w:name w:val="表 (格子)2"/>
+    <w:basedOn w:val="a1"/>
+    <w:next w:val="a4"/>
+    <w:uiPriority w:val="39"/>
+    <w:rsid w:val="00DB43B4"/>
+    <w:rPr>
+      <w:rFonts w:eastAsia="Times New Roman"/>
+    </w:rPr>
+    <w:tblPr>
+      <w:tblBorders>
+        <w:top w:val="single" w:sz="4" w:space="0" w:color="auto"/>
+        <w:left w:val="single" w:sz="4" w:space="0" w:color="auto"/>
+        <w:bottom w:val="single" w:sz="4" w:space="0" w:color="auto"/>
+        <w:right w:val="single" w:sz="4" w:space="0" w:color="auto"/>
+        <w:insideH w:val="single" w:sz="4" w:space="0" w:color="auto"/>
+        <w:insideV w:val="single" w:sz="4" w:space="0" w:color="auto"/>
+      </w:tblBorders>
+    </w:tblPr>
+  </w:style>
+  <w:style w:type="table" w:customStyle="1" w:styleId="32">
+    <w:name w:val="表 (格子)3"/>
+    <w:basedOn w:val="a1"/>
+    <w:next w:val="a4"/>
+    <w:uiPriority w:val="39"/>
+    <w:rsid w:val="00FA0285"/>
+    <w:tblPr>
+      <w:tblBorders>
+        <w:top w:val="single" w:sz="4" w:space="0" w:color="auto"/>
+        <w:left w:val="single" w:sz="4" w:space="0" w:color="auto"/>
+        <w:bottom w:val="single" w:sz="4" w:space="0" w:color="auto"/>
+        <w:right w:val="single" w:sz="4" w:space="0" w:color="auto"/>
+        <w:insideH w:val="single" w:sz="4" w:space="0" w:color="auto"/>
+        <w:insideV w:val="single" w:sz="4" w:space="0" w:color="auto"/>
+      </w:tblBorders>
+    </w:tblPr>
+  </w:style>
+  <w:style w:type="table" w:customStyle="1" w:styleId="4">
+    <w:name w:val="表 (格子)4"/>
+    <w:basedOn w:val="a1"/>
+    <w:next w:val="a4"/>
+    <w:uiPriority w:val="39"/>
+    <w:rsid w:val="00FA0285"/>
+    <w:tblPr>
+      <w:tblBorders>
+        <w:top w:val="single" w:sz="4" w:space="0" w:color="auto"/>
+        <w:left w:val="single" w:sz="4" w:space="0" w:color="auto"/>
+        <w:bottom w:val="single" w:sz="4" w:space="0" w:color="auto"/>
+        <w:right w:val="single" w:sz="4" w:space="0" w:color="auto"/>
+        <w:insideH w:val="single" w:sz="4" w:space="0" w:color="auto"/>
+        <w:insideV w:val="single" w:sz="4" w:space="0" w:color="auto"/>
+      </w:tblBorders>
+    </w:tblPr>
+  </w:style>
+  <w:style w:type="table" w:customStyle="1" w:styleId="5">
+    <w:name w:val="表 (格子)5"/>
+    <w:basedOn w:val="a1"/>
+    <w:next w:val="a4"/>
+    <w:uiPriority w:val="39"/>
+    <w:rsid w:val="00FA0285"/>
+    <w:tblPr>
+      <w:tblBorders>
+        <w:top w:val="single" w:sz="4" w:space="0" w:color="auto"/>
+        <w:left w:val="single" w:sz="4" w:space="0" w:color="auto"/>
+        <w:bottom w:val="single" w:sz="4" w:space="0" w:color="auto"/>
+        <w:right w:val="single" w:sz="4" w:space="0" w:color="auto"/>
+        <w:insideH w:val="single" w:sz="4" w:space="0" w:color="auto"/>
+        <w:insideV w:val="single" w:sz="4" w:space="0" w:color="auto"/>
+      </w:tblBorders>
+    </w:tblPr>
+  </w:style>
+  <w:style w:type="table" w:customStyle="1" w:styleId="6">
+    <w:name w:val="表 (格子)6"/>
+    <w:basedOn w:val="a1"/>
+    <w:next w:val="a4"/>
+    <w:uiPriority w:val="39"/>
+    <w:rsid w:val="00FA0285"/>
+    <w:tblPr>
+      <w:tblBorders>
+        <w:top w:val="single" w:sz="4" w:space="0" w:color="auto"/>
+        <w:left w:val="single" w:sz="4" w:space="0" w:color="auto"/>
+        <w:bottom w:val="single" w:sz="4" w:space="0" w:color="auto"/>
+        <w:right w:val="single" w:sz="4" w:space="0" w:color="auto"/>
+        <w:insideH w:val="single" w:sz="4" w:space="0" w:color="auto"/>
+        <w:insideV w:val="single" w:sz="4" w:space="0" w:color="auto"/>
+      </w:tblBorders>
+    </w:tblPr>
+  </w:style>
+  <w:style w:type="table" w:customStyle="1" w:styleId="7">
+    <w:name w:val="表 (格子)7"/>
+    <w:basedOn w:val="a1"/>
+    <w:next w:val="a4"/>
+    <w:uiPriority w:val="39"/>
+    <w:rsid w:val="00FA0285"/>
+    <w:tblPr>
+      <w:tblBorders>
+        <w:top w:val="single" w:sz="4" w:space="0" w:color="auto"/>
+        <w:left w:val="single" w:sz="4" w:space="0" w:color="auto"/>
+        <w:bottom w:val="single" w:sz="4" w:space="0" w:color="auto"/>
+        <w:right w:val="single" w:sz="4" w:space="0" w:color="auto"/>
+        <w:insideH w:val="single" w:sz="4" w:space="0" w:color="auto"/>
+        <w:insideV w:val="single" w:sz="4" w:space="0" w:color="auto"/>
+      </w:tblBorders>
+    </w:tblPr>
+  </w:style>
+  <w:style w:type="table" w:customStyle="1" w:styleId="8">
+    <w:name w:val="表 (格子)8"/>
+    <w:basedOn w:val="a1"/>
+    <w:next w:val="a4"/>
+    <w:uiPriority w:val="39"/>
+    <w:rsid w:val="00FA0285"/>
+    <w:tblPr>
+      <w:tblBorders>
+        <w:top w:val="single" w:sz="4" w:space="0" w:color="auto"/>
+        <w:left w:val="single" w:sz="4" w:space="0" w:color="auto"/>
+        <w:bottom w:val="single" w:sz="4" w:space="0" w:color="auto"/>
+        <w:right w:val="single" w:sz="4" w:space="0" w:color="auto"/>
+        <w:insideH w:val="single" w:sz="4" w:space="0" w:color="auto"/>
+        <w:insideV w:val="single" w:sz="4" w:space="0" w:color="auto"/>
+      </w:tblBorders>
+    </w:tblPr>
+  </w:style>
+  <w:style w:type="table" w:customStyle="1" w:styleId="9">
+    <w:name w:val="表 (格子)9"/>
+    <w:basedOn w:val="a1"/>
+    <w:next w:val="a4"/>
+    <w:uiPriority w:val="39"/>
+    <w:rsid w:val="00FA0285"/>
+    <w:tblPr>
+      <w:tblBorders>
+        <w:top w:val="single" w:sz="4" w:space="0" w:color="auto"/>
+        <w:left w:val="single" w:sz="4" w:space="0" w:color="auto"/>
+        <w:bottom w:val="single" w:sz="4" w:space="0" w:color="auto"/>
+        <w:right w:val="single" w:sz="4" w:space="0" w:color="auto"/>
+        <w:insideH w:val="single" w:sz="4" w:space="0" w:color="auto"/>
+        <w:insideV w:val="single" w:sz="4" w:space="0" w:color="auto"/>
+      </w:tblBorders>
+    </w:tblPr>
+  </w:style>
+  <w:style w:type="table" w:customStyle="1" w:styleId="100">
+    <w:name w:val="表 (格子)10"/>
+    <w:basedOn w:val="a1"/>
+    <w:next w:val="a4"/>
+    <w:uiPriority w:val="39"/>
+    <w:rsid w:val="00FA0285"/>
+    <w:tblPr>
+      <w:tblBorders>
+        <w:top w:val="single" w:sz="4" w:space="0" w:color="auto"/>
+        <w:left w:val="single" w:sz="4" w:space="0" w:color="auto"/>
+        <w:bottom w:val="single" w:sz="4" w:space="0" w:color="auto"/>
+        <w:right w:val="single" w:sz="4" w:space="0" w:color="auto"/>
+        <w:insideH w:val="single" w:sz="4" w:space="0" w:color="auto"/>
+        <w:insideV w:val="single" w:sz="4" w:space="0" w:color="auto"/>
+      </w:tblBorders>
+    </w:tblPr>
+  </w:style>
+  <w:style w:type="table" w:customStyle="1" w:styleId="110">
+    <w:name w:val="表 (格子)11"/>
+    <w:basedOn w:val="a1"/>
+    <w:next w:val="a4"/>
+    <w:uiPriority w:val="39"/>
+    <w:rsid w:val="00FA0285"/>
+    <w:tblPr>
+      <w:tblBorders>
+        <w:top w:val="single" w:sz="4" w:space="0" w:color="auto"/>
+        <w:left w:val="single" w:sz="4" w:space="0" w:color="auto"/>
+        <w:bottom w:val="single" w:sz="4" w:space="0" w:color="auto"/>
+        <w:right w:val="single" w:sz="4" w:space="0" w:color="auto"/>
+        <w:insideH w:val="single" w:sz="4" w:space="0" w:color="auto"/>
+        <w:insideV w:val="single" w:sz="4" w:space="0" w:color="auto"/>
+      </w:tblBorders>
+    </w:tblPr>
+  </w:style>
+  <w:style w:type="table" w:customStyle="1" w:styleId="13">
+    <w:name w:val="表 (格子)13"/>
+    <w:basedOn w:val="a1"/>
+    <w:next w:val="a4"/>
+    <w:uiPriority w:val="39"/>
+    <w:rsid w:val="00FA0285"/>
+    <w:tblPr>
+      <w:tblBorders>
+        <w:top w:val="single" w:sz="4" w:space="0" w:color="auto"/>
+        <w:left w:val="single" w:sz="4" w:space="0" w:color="auto"/>
+        <w:bottom w:val="single" w:sz="4" w:space="0" w:color="auto"/>
+        <w:right w:val="single" w:sz="4" w:space="0" w:color="auto"/>
+        <w:insideH w:val="single" w:sz="4" w:space="0" w:color="auto"/>
+        <w:insideV w:val="single" w:sz="4" w:space="0" w:color="auto"/>
+      </w:tblBorders>
+    </w:tblPr>
+  </w:style>
+  <w:style w:type="table" w:customStyle="1" w:styleId="14">
+    <w:name w:val="表 (格子)14"/>
+    <w:basedOn w:val="a1"/>
+    <w:next w:val="a4"/>
+    <w:uiPriority w:val="39"/>
+    <w:rsid w:val="00FA0285"/>
+    <w:tblPr>
+      <w:tblBorders>
+        <w:top w:val="single" w:sz="4" w:space="0" w:color="auto"/>
+        <w:left w:val="single" w:sz="4" w:space="0" w:color="auto"/>
+        <w:bottom w:val="single" w:sz="4" w:space="0" w:color="auto"/>
+        <w:right w:val="single" w:sz="4" w:space="0" w:color="auto"/>
+        <w:insideH w:val="single" w:sz="4" w:space="0" w:color="auto"/>
+        <w:insideV w:val="single" w:sz="4" w:space="0" w:color="auto"/>
+      </w:tblBorders>
+    </w:tblPr>
+  </w:style>
+  <w:style w:type="table" w:customStyle="1" w:styleId="15">
+    <w:name w:val="表 (格子)15"/>
+    <w:basedOn w:val="a1"/>
+    <w:next w:val="a4"/>
+    <w:uiPriority w:val="39"/>
+    <w:rsid w:val="00FA0285"/>
+    <w:tblPr>
+      <w:tblBorders>
+        <w:top w:val="single" w:sz="4" w:space="0" w:color="auto"/>
+        <w:left w:val="single" w:sz="4" w:space="0" w:color="auto"/>
+        <w:bottom w:val="single" w:sz="4" w:space="0" w:color="auto"/>
+        <w:right w:val="single" w:sz="4" w:space="0" w:color="auto"/>
+        <w:insideH w:val="single" w:sz="4" w:space="0" w:color="auto"/>
+        <w:insideV w:val="single" w:sz="4" w:space="0" w:color="auto"/>
+      </w:tblBorders>
+    </w:tblPr>
+  </w:style>
+  <w:style w:type="table" w:customStyle="1" w:styleId="16">
+    <w:name w:val="表 (格子)16"/>
+    <w:basedOn w:val="a1"/>
+    <w:next w:val="a4"/>
+    <w:uiPriority w:val="39"/>
+    <w:rsid w:val="00FA0285"/>
+    <w:tblPr>
+      <w:tblBorders>
+        <w:top w:val="single" w:sz="4" w:space="0" w:color="auto"/>
+        <w:left w:val="single" w:sz="4" w:space="0" w:color="auto"/>
+        <w:bottom w:val="single" w:sz="4" w:space="0" w:color="auto"/>
+        <w:right w:val="single" w:sz="4" w:space="0" w:color="auto"/>
+        <w:insideH w:val="single" w:sz="4" w:space="0" w:color="auto"/>
+        <w:insideV w:val="single" w:sz="4" w:space="0" w:color="auto"/>
+      </w:tblBorders>
+    </w:tblPr>
+  </w:style>
+  <w:style w:type="table" w:customStyle="1" w:styleId="17">
+    <w:name w:val="表 (格子)17"/>
+    <w:basedOn w:val="a1"/>
+    <w:next w:val="a4"/>
+    <w:uiPriority w:val="39"/>
+    <w:rsid w:val="00FA0285"/>
+    <w:tblPr>
+      <w:tblBorders>
+        <w:top w:val="single" w:sz="4" w:space="0" w:color="auto"/>
+        <w:left w:val="single" w:sz="4" w:space="0" w:color="auto"/>
+        <w:bottom w:val="single" w:sz="4" w:space="0" w:color="auto"/>
+        <w:right w:val="single" w:sz="4" w:space="0" w:color="auto"/>
+        <w:insideH w:val="single" w:sz="4" w:space="0" w:color="auto"/>
+        <w:insideV w:val="single" w:sz="4" w:space="0" w:color="auto"/>
+      </w:tblBorders>
+    </w:tblPr>
+  </w:style>
+  <w:style w:type="table" w:customStyle="1" w:styleId="18">
+    <w:name w:val="表 (格子)18"/>
+    <w:basedOn w:val="a1"/>
+    <w:next w:val="a4"/>
+    <w:uiPriority w:val="39"/>
+    <w:rsid w:val="00FA0285"/>
+    <w:tblPr>
+      <w:tblBorders>
+        <w:top w:val="single" w:sz="4" w:space="0" w:color="auto"/>
+        <w:left w:val="single" w:sz="4" w:space="0" w:color="auto"/>
+        <w:bottom w:val="single" w:sz="4" w:space="0" w:color="auto"/>
+        <w:right w:val="single" w:sz="4" w:space="0" w:color="auto"/>
+        <w:insideH w:val="single" w:sz="4" w:space="0" w:color="auto"/>
+        <w:insideV w:val="single" w:sz="4" w:space="0" w:color="auto"/>
+      </w:tblBorders>
+    </w:tblPr>
+  </w:style>
+  <w:style w:type="table" w:customStyle="1" w:styleId="19">
+    <w:name w:val="表 (格子)19"/>
+    <w:basedOn w:val="a1"/>
+    <w:next w:val="a4"/>
+    <w:uiPriority w:val="39"/>
+    <w:rsid w:val="00FA0285"/>
+    <w:tblPr>
+      <w:tblBorders>
+        <w:top w:val="single" w:sz="4" w:space="0" w:color="auto"/>
+        <w:left w:val="single" w:sz="4" w:space="0" w:color="auto"/>
+        <w:bottom w:val="single" w:sz="4" w:space="0" w:color="auto"/>
+        <w:right w:val="single" w:sz="4" w:space="0" w:color="auto"/>
+        <w:insideH w:val="single" w:sz="4" w:space="0" w:color="auto"/>
+        <w:insideV w:val="single" w:sz="4" w:space="0" w:color="auto"/>
+      </w:tblBorders>
+    </w:tblPr>
+  </w:style>
+  <w:style w:type="table" w:customStyle="1" w:styleId="200">
+    <w:name w:val="表 (格子)20"/>
+    <w:basedOn w:val="a1"/>
+    <w:next w:val="a4"/>
+    <w:uiPriority w:val="39"/>
+    <w:rsid w:val="00FA0285"/>
+    <w:tblPr>
+      <w:tblBorders>
+        <w:top w:val="single" w:sz="4" w:space="0" w:color="auto"/>
+        <w:left w:val="single" w:sz="4" w:space="0" w:color="auto"/>
+        <w:bottom w:val="single" w:sz="4" w:space="0" w:color="auto"/>
+        <w:right w:val="single" w:sz="4" w:space="0" w:color="auto"/>
+        <w:insideH w:val="single" w:sz="4" w:space="0" w:color="auto"/>
+        <w:insideV w:val="single" w:sz="4" w:space="0" w:color="auto"/>
+      </w:tblBorders>
+    </w:tblPr>
+  </w:style>
+  <w:style w:type="table" w:customStyle="1" w:styleId="210">
+    <w:name w:val="表 (格子)21"/>
+    <w:basedOn w:val="a1"/>
+    <w:next w:val="a4"/>
+    <w:uiPriority w:val="39"/>
+    <w:rsid w:val="00FA0285"/>
+    <w:tblPr>
+      <w:tblBorders>
+        <w:top w:val="single" w:sz="4" w:space="0" w:color="auto"/>
+        <w:left w:val="single" w:sz="4" w:space="0" w:color="auto"/>
+        <w:bottom w:val="single" w:sz="4" w:space="0" w:color="auto"/>
+        <w:right w:val="single" w:sz="4" w:space="0" w:color="auto"/>
+        <w:insideH w:val="single" w:sz="4" w:space="0" w:color="auto"/>
+        <w:insideV w:val="single" w:sz="4" w:space="0" w:color="auto"/>
+      </w:tblBorders>
+    </w:tblPr>
+  </w:style>
+  <w:style w:type="table" w:customStyle="1" w:styleId="220">
+    <w:name w:val="表 (格子)22"/>
+    <w:basedOn w:val="a1"/>
+    <w:next w:val="a4"/>
+    <w:uiPriority w:val="39"/>
+    <w:rsid w:val="00FA0285"/>
+    <w:tblPr>
+      <w:tblBorders>
+        <w:top w:val="single" w:sz="4" w:space="0" w:color="auto"/>
+        <w:left w:val="single" w:sz="4" w:space="0" w:color="auto"/>
+        <w:bottom w:val="single" w:sz="4" w:space="0" w:color="auto"/>
+        <w:right w:val="single" w:sz="4" w:space="0" w:color="auto"/>
+        <w:insideH w:val="single" w:sz="4" w:space="0" w:color="auto"/>
+        <w:insideV w:val="single" w:sz="4" w:space="0" w:color="auto"/>
+      </w:tblBorders>
+    </w:tblPr>
+  </w:style>
+  <w:style w:type="table" w:customStyle="1" w:styleId="230">
+    <w:name w:val="表 (格子)23"/>
+    <w:basedOn w:val="a1"/>
+    <w:next w:val="a4"/>
+    <w:uiPriority w:val="39"/>
+    <w:rsid w:val="00FA0285"/>
+    <w:tblPr>
+      <w:tblBorders>
+        <w:top w:val="single" w:sz="4" w:space="0" w:color="auto"/>
+        <w:left w:val="single" w:sz="4" w:space="0" w:color="auto"/>
+        <w:bottom w:val="single" w:sz="4" w:space="0" w:color="auto"/>
+        <w:right w:val="single" w:sz="4" w:space="0" w:color="auto"/>
+        <w:insideH w:val="single" w:sz="4" w:space="0" w:color="auto"/>
+        <w:insideV w:val="single" w:sz="4" w:space="0" w:color="auto"/>
+      </w:tblBorders>
+    </w:tblPr>
+  </w:style>
+  <w:style w:type="paragraph" w:styleId="40">
+    <w:name w:val="toc 4"/>
+    <w:basedOn w:val="a"/>
+    <w:next w:val="a"/>
+    <w:autoRedefine/>
+    <w:uiPriority w:val="39"/>
+    <w:unhideWhenUsed/>
+    <w:rsid w:val="00DA4C3B"/>
+    <w:pPr>
+      <w:ind w:leftChars="300" w:left="630"/>
+    </w:pPr>
+  </w:style>
+  <w:style w:type="paragraph" w:styleId="50">
+    <w:name w:val="toc 5"/>
+    <w:basedOn w:val="a"/>
+    <w:next w:val="a"/>
+    <w:autoRedefine/>
+    <w:uiPriority w:val="39"/>
+    <w:unhideWhenUsed/>
+    <w:rsid w:val="00DA4C3B"/>
+    <w:pPr>
+      <w:ind w:leftChars="400" w:left="840"/>
+    </w:pPr>
+  </w:style>
+  <w:style w:type="paragraph" w:styleId="60">
+    <w:name w:val="toc 6"/>
+    <w:basedOn w:val="a"/>
+    <w:next w:val="a"/>
+    <w:autoRedefine/>
+    <w:uiPriority w:val="39"/>
+    <w:unhideWhenUsed/>
+    <w:rsid w:val="00DA4C3B"/>
+    <w:pPr>
+      <w:ind w:leftChars="500" w:left="1050"/>
+    </w:pPr>
+  </w:style>
+  <w:style w:type="paragraph" w:styleId="70">
+    <w:name w:val="toc 7"/>
+    <w:basedOn w:val="a"/>
+    <w:next w:val="a"/>
+    <w:autoRedefine/>
+    <w:uiPriority w:val="39"/>
+    <w:unhideWhenUsed/>
+    <w:rsid w:val="00DA4C3B"/>
+    <w:pPr>
+      <w:ind w:leftChars="600" w:left="1260"/>
+    </w:pPr>
+  </w:style>
+  <w:style w:type="paragraph" w:styleId="80">
+    <w:name w:val="toc 8"/>
+    <w:basedOn w:val="a"/>
+    <w:next w:val="a"/>
+    <w:autoRedefine/>
+    <w:uiPriority w:val="39"/>
+    <w:unhideWhenUsed/>
+    <w:rsid w:val="00DA4C3B"/>
+    <w:pPr>
+      <w:ind w:leftChars="700" w:left="1470"/>
+    </w:pPr>
+  </w:style>
+  <w:style w:type="paragraph" w:styleId="90">
+    <w:name w:val="toc 9"/>
+    <w:basedOn w:val="a"/>
+    <w:next w:val="a"/>
+    <w:autoRedefine/>
+    <w:uiPriority w:val="39"/>
+    <w:unhideWhenUsed/>
+    <w:rsid w:val="00DA4C3B"/>
+    <w:pPr>
+      <w:ind w:leftChars="800" w:left="1680"/>
+    </w:pPr>
+  </w:style>
+</w:styles>
+</file>
+
+<file path=word/stylesWithEffects.xml><?xml version="1.0" encoding="utf-8"?>
+<w:styles xmlns:wpc="http://schemas.microsoft.com/office/word/2010/wordprocessingCanvas" xmlns:mc="http://schemas.openxmlformats.org/markup-compatibility/2006" xmlns:o="urn:schemas-microsoft-com:office:office" xmlns:r="http://schemas.openxmlformats.org/officeDocument/2006/relationships" xmlns:m="http://schemas.openxmlformats.org/officeDocument/2006/math" xmlns:v="urn:schemas-microsoft-com:vml" xmlns:wp14="http://schemas.microsoft.com/office/word/2010/wordprocessingDrawing" xmlns:wp="http://schemas.openxmlformats.org/drawingml/2006/wordprocessingDrawing" xmlns:w10="urn:schemas-microsoft-com:office:word" xmlns:w="http://schemas.openxmlformats.org/wordprocessingml/2006/main" xmlns:w14="http://schemas.microsoft.com/office/word/2010/wordml" xmlns:wpg="http://schemas.microsoft.com/office/word/2010/wordprocessingGroup" xmlns:wpi="http://schemas.microsoft.com/office/word/2010/wordprocessingInk" xmlns:wne="http://schemas.microsoft.com/office/word/2006/wordml" xmlns:wps="http://schemas.microsoft.com/office/word/2010/wordprocessingShape" mc:Ignorable="w14 wp14">
+  <w:docDefaults>
+    <w:rPrDefault>
+      <w:rPr>
+        <w:rFonts w:asciiTheme="minorHAnsi" w:eastAsiaTheme="minorEastAsia" w:hAnsiTheme="minorHAnsi" w:cstheme="minorBidi"/>
+        <w:kern w:val="2"/>
+        <w:sz w:val="21"/>
+        <w:szCs w:val="22"/>
+        <w:lang w:val="en-US" w:eastAsia="ja-JP" w:bidi="ar-SA"/>
+      </w:rPr>
+    </w:rPrDefault>
+    <w:pPrDefault/>
+  </w:docDefaults>
+  <w:latentStyles w:defLockedState="0" w:defUIPriority="99" w:defSemiHidden="1" w:defUnhideWhenUsed="1" w:defQFormat="0" w:count="267">
+    <w:lsdException w:name="Normal" w:semiHidden="0" w:uiPriority="0" w:unhideWhenUsed="0" w:qFormat="1"/>
+    <w:lsdException w:name="heading 1" w:semiHidden="0" w:uiPriority="9" w:unhideWhenUsed="0" w:qFormat="1"/>
+    <w:lsdException w:name="heading 2" w:uiPriority="9" w:qFormat="1"/>
+    <w:lsdException w:name="heading 3" w:uiPriority="9" w:qFormat="1"/>
+    <w:lsdException w:name="heading 4" w:uiPriority="9" w:qFormat="1"/>
+    <w:lsdException w:name="heading 5" w:uiPriority="9" w:qFormat="1"/>
+    <w:lsdException w:name="heading 6" w:uiPriority="9" w:qFormat="1"/>
+    <w:lsdException w:name="heading 7" w:uiPriority="9" w:qFormat="1"/>
+    <w:lsdException w:name="heading 8" w:uiPriority="9" w:qFormat="1"/>
+    <w:lsdException w:name="heading 9" w:uiPriority="9" w:qFormat="1"/>
+    <w:lsdException w:name="toc 1" w:uiPriority="39"/>
+    <w:lsdException w:name="toc 2" w:uiPriority="39"/>
+    <w:lsdException w:name="toc 3" w:uiPriority="39"/>
+    <w:lsdException w:name="toc 4" w:uiPriority="39"/>
+    <w:lsdException w:name="toc 5" w:uiPriority="39"/>
+    <w:lsdException w:name="toc 6" w:uiPriority="39"/>
+    <w:lsdException w:name="toc 7" w:uiPriority="39"/>
+    <w:lsdException w:name="toc 8" w:uiPriority="39"/>
+    <w:lsdException w:name="toc 9" w:uiPriority="39"/>
+    <w:lsdException w:name="caption" w:uiPriority="35" w:qFormat="1"/>
+    <w:lsdException w:name="Title" w:semiHidden="0" w:uiPriority="10" w:unhideWhenUsed="0" w:qFormat="1"/>
+    <w:lsdException w:name="Default Paragraph Font" w:uiPriority="1"/>
+    <w:lsdException w:name="Subtitle" w:semiHidden="0" w:uiPriority="11" w:unhideWhenUsed="0" w:qFormat="1"/>
+    <w:lsdException w:name="Strong" w:semiHidden="0" w:uiPriority="22" w:unhideWhenUsed="0" w:qFormat="1"/>
+    <w:lsdException w:name="Emphasis" w:semiHidden="0" w:uiPriority="20" w:unhideWhenUsed="0" w:qFormat="1"/>
+    <w:lsdException w:name="Table Grid" w:semiHidden="0" w:uiPriority="39" w:unhideWhenUsed="0"/>
+    <w:lsdException w:name="Placeholder Text" w:unhideWhenUsed="0"/>
+    <w:lsdException w:name="No Spacing" w:semiHidden="0" w:uiPriority="1" w:unhideWhenUsed="0" w:qFormat="1"/>
+    <w:lsdException w:name="Light Shading" w:semiHidden="0" w:uiPriority="60" w:unhideWhenUsed="0"/>
+    <w:lsdException w:name="Light List" w:semiHidden="0" w:uiPriority="61" w:unhideWhenUsed="0"/>
+    <w:lsdException w:name="Light Grid" w:semiHidden="0" w:uiPriority="62" w:unhideWhenUsed="0"/>
+    <w:lsdException w:name="Medium Shading 1" w:semiHidden="0" w:uiPriority="63" w:unhideWhenUsed="0"/>
+    <w:lsdException w:name="Medium Shading 2" w:semiHidden="0" w:uiPriority="64" w:unhideWhenUsed="0"/>
+    <w:lsdException w:name="Medium List 1" w:semiHidden="0" w:uiPriority="65" w:unhideWhenUsed="0"/>
+    <w:lsdException w:name="Medium List 2" w:semiHidden="0" w:uiPriority="66" w:unhideWhenUsed="0"/>
+    <w:lsdException w:name="Medium Grid 1" w:semiHidden="0" w:uiPriority="67" w:unhideWhenUsed="0"/>
+    <w:lsdException w:name="Medium Grid 2" w:semiHidden="0" w:uiPriority="68" w:unhideWhenUsed="0"/>
+    <w:lsdException w:name="Medium Grid 3" w:semiHidden="0" w:uiPriority="69" w:unhideWhenUsed="0"/>
+    <w:lsdException w:name="Dark List" w:semiHidden="0" w:uiPriority="70" w:unhideWhenUsed="0"/>
+    <w:lsdException w:name="Colorful Shading" w:semiHidden="0" w:uiPriority="71" w:unhideWhenUsed="0"/>
+    <w:lsdException w:name="Colorful List" w:semiHidden="0" w:uiPriority="72" w:unhideWhenUsed="0"/>
+    <w:lsdException w:name="Colorful Grid" w:semiHidden="0" w:uiPriority="73" w:unhideWhenUsed="0"/>
+    <w:lsdException w:name="Light Shading Accent 1" w:semiHidden="0" w:uiPriority="60" w:unhideWhenUsed="0"/>
+    <w:lsdException w:name="Light List Accent 1" w:semiHidden="0" w:uiPriority="61" w:unhideWhenUsed="0"/>
+    <w:lsdException w:name="Light Grid Accent 1" w:semiHidden="0" w:uiPriority="62" w:unhideWhenUsed="0"/>
+    <w:lsdException w:name="Medium Shading 1 Accent 1" w:semiHidden="0" w:uiPriority="63" w:unhideWhenUsed="0"/>
+    <w:lsdException w:name="Medium Shading 2 Accent 1" w:semiHidden="0" w:uiPriority="64" w:unhideWhenUsed="0"/>
+    <w:lsdException w:name="Medium List 1 Accent 1" w:semiHidden="0" w:uiPriority="65" w:unhideWhenUsed="0"/>
+    <w:lsdException w:name="Revision" w:unhideWhenUsed="0"/>
+    <w:lsdException w:name="List Paragraph" w:semiHidden="0" w:uiPriority="34" w:unhideWhenUsed="0" w:qFormat="1"/>
+    <w:lsdException w:name="Quote" w:semiHidden="0" w:uiPriority="29" w:unhideWhenUsed="0" w:qFormat="1"/>
+    <w:lsdException w:name="Intense Quote" w:semiHidden="0" w:uiPriority="30" w:unhideWhenUsed="0" w:qFormat="1"/>
+    <w:lsdException w:name="Medium List 2 Accent 1" w:semiHidden="0" w:uiPriority="66" w:unhideWhenUsed="0"/>
+    <w:lsdException w:name="Medium Grid 1 Accent 1" w:semiHidden="0" w:uiPriority="67" w:unhideWhenUsed="0"/>
+    <w:lsdException w:name="Medium Grid 2 Accent 1" w:semiHidden="0" w:uiPriority="68" w:unhideWhenUsed="0"/>
+    <w:lsdException w:name="Medium Grid 3 Accent 1" w:semiHidden="0" w:uiPriority="69" w:unhideWhenUsed="0"/>
+    <w:lsdException w:name="Dark List Accent 1" w:semiHidden="0" w:uiPriority="70" w:unhideWhenUsed="0"/>
+    <w:lsdException w:name="Colorful Shading Accent 1" w:semiHidden="0" w:uiPriority="71" w:unhideWhenUsed="0"/>
+    <w:lsdException w:name="Colorful List Accent 1" w:semiHidden="0" w:uiPriority="72" w:unhideWhenUsed="0"/>
+    <w:lsdException w:name="Colorful Grid Accent 1" w:semiHidden="0" w:uiPriority="73" w:unhideWhenUsed="0"/>
+    <w:lsdException w:name="Light Shading Accent 2" w:semiHidden="0" w:uiPriority="60" w:unhideWhenUsed="0"/>
+    <w:lsdException w:name="Light List Accent 2" w:semiHidden="0" w:uiPriority="61" w:unhideWhenUsed="0"/>
+    <w:lsdException w:name="Light Grid Accent 2" w:semiHidden="0" w:uiPriority="62" w:unhideWhenUsed="0"/>
+    <w:lsdException w:name="Medium Shading 1 Accent 2" w:semiHidden="0" w:uiPriority="63" w:unhideWhenUsed="0"/>
+    <w:lsdException w:name="Medium Shading 2 Accent 2" w:semiHidden="0" w:uiPriority="64" w:unhideWhenUsed="0"/>
+    <w:lsdException w:name="Medium List 1 Accent 2" w:semiHidden="0" w:uiPriority="65" w:unhideWhenUsed="0"/>
+    <w:lsdException w:name="Medium List 2 Accent 2" w:semiHidden="0" w:uiPriority="66" w:unhideWhenUsed="0"/>
+    <w:lsdException w:name="Medium Grid 1 Accent 2" w:semiHidden="0" w:uiPriority="67" w:unhideWhenUsed="0"/>
+    <w:lsdException w:name="Medium Grid 2 Accent 2" w:semiHidden="0" w:uiPriority="68" w:unhideWhenUsed="0"/>
+    <w:lsdException w:name="Medium Grid 3 Accent 2" w:semiHidden="0" w:uiPriority="69" w:unhideWhenUsed="0"/>
+    <w:lsdException w:name="Dark List Accent 2" w:semiHidden="0" w:uiPriority="70" w:unhideWhenUsed="0"/>
+    <w:lsdException w:name="Colorful Shading Accent 2" w:semiHidden="0" w:uiPriority="71" w:unhideWhenUsed="0"/>
+    <w:lsdException w:name="Colorful List Accent 2" w:semiHidden="0" w:uiPriority="72" w:unhideWhenUsed="0"/>
+    <w:lsdException w:name="Colorful Grid Accent 2" w:semiHidden="0" w:uiPriority="73" w:unhideWhenUsed="0"/>
+    <w:lsdException w:name="Light Shading Accent 3" w:semiHidden="0" w:uiPriority="60" w:unhideWhenUsed="0"/>
+    <w:lsdException w:name="Light List Accent 3" w:semiHidden="0" w:uiPriority="61" w:unhideWhenUsed="0"/>
+    <w:lsdException w:name="Light Grid Accent 3" w:semiHidden="0" w:uiPriority="62" w:unhideWhenUsed="0"/>
+    <w:lsdException w:name="Medium Shading 1 Accent 3" w:semiHidden="0" w:uiPriority="63" w:unhideWhenUsed="0"/>
+    <w:lsdException w:name="Medium Shading 2 Accent 3" w:semiHidden="0" w:uiPriority="64" w:unhideWhenUsed="0"/>
+    <w:lsdException w:name="Medium List 1 Accent 3" w:semiHidden="0" w:uiPriority="65" w:unhideWhenUsed="0"/>
+    <w:lsdException w:name="Medium List 2 Accent 3" w:semiHidden="0" w:uiPriority="66" w:unhideWhenUsed="0"/>
+    <w:lsdException w:name="Medium Grid 1 Accent 3" w:semiHidden="0" w:uiPriority="67" w:unhideWhenUsed="0"/>
+    <w:lsdException w:name="Medium Grid 2 Accent 3" w:semiHidden="0" w:uiPriority="68" w:unhideWhenUsed="0"/>
+    <w:lsdException w:name="Medium Grid 3 Accent 3" w:semiHidden="0" w:uiPriority="69" w:unhideWhenUsed="0"/>
+    <w:lsdException w:name="Dark List Accent 3" w:semiHidden="0" w:uiPriority="70" w:unhideWhenUsed="0"/>
+    <w:lsdException w:name="Colorful Shading Accent 3" w:semiHidden="0" w:uiPriority="71" w:unhideWhenUsed="0"/>
+    <w:lsdException w:name="Colorful List Accent 3" w:semiHidden="0" w:uiPriority="72" w:unhideWhenUsed="0"/>
+    <w:lsdException w:name="Colorful Grid Accent 3" w:semiHidden="0" w:uiPriority="73" w:unhideWhenUsed="0"/>
+    <w:lsdException w:name="Light Shading Accent 4" w:semiHidden="0" w:uiPriority="60" w:unhideWhenUsed="0"/>
+    <w:lsdException w:name="Light List Accent 4" w:semiHidden="0" w:uiPriority="61" w:unhideWhenUsed="0"/>
+    <w:lsdException w:name="Light Grid Accent 4" w:semiHidden="0" w:uiPriority="62" w:unhideWhenUsed="0"/>
+    <w:lsdException w:name="Medium Shading 1 Accent 4" w:semiHidden="0" w:uiPriority="63" w:unhideWhenUsed="0"/>
+    <w:lsdException w:name="Medium Shading 2 Accent 4" w:semiHidden="0" w:uiPriority="64" w:unhideWhenUsed="0"/>
+    <w:lsdException w:name="Medium List 1 Accent 4" w:semiHidden="0" w:uiPriority="65" w:unhideWhenUsed="0"/>
+    <w:lsdException w:name="Medium List 2 Accent 4" w:semiHidden="0" w:uiPriority="66" w:unhideWhenUsed="0"/>
+    <w:lsdException w:name="Medium Grid 1 Accent 4" w:semiHidden="0" w:uiPriority="67" w:unhideWhenUsed="0"/>
+    <w:lsdException w:name="Medium Grid 2 Accent 4" w:semiHidden="0" w:uiPriority="68" w:unhideWhenUsed="0"/>
+    <w:lsdException w:name="Medium Grid 3 Accent 4" w:semiHidden="0" w:uiPriority="69" w:unhideWhenUsed="0"/>
+    <w:lsdException w:name="Dark List Accent 4" w:semiHidden="0" w:uiPriority="70" w:unhideWhenUsed="0"/>
+    <w:lsdException w:name="Colorful Shading Accent 4" w:semiHidden="0" w:uiPriority="71" w:unhideWhenUsed="0"/>
+    <w:lsdException w:name="Colorful List Accent 4" w:semiHidden="0" w:uiPriority="72" w:unhideWhenUsed="0"/>
+    <w:lsdException w:name="Colorful Grid Accent 4" w:semiHidden="0" w:uiPriority="73" w:unhideWhenUsed="0"/>
+    <w:lsdException w:name="Light Shading Accent 5" w:semiHidden="0" w:uiPriority="60" w:unhideWhenUsed="0"/>
+    <w:lsdException w:name="Light List Accent 5" w:semiHidden="0" w:uiPriority="61" w:unhideWhenUsed="0"/>
+    <w:lsdException w:name="Light Grid Accent 5" w:semiHidden="0" w:uiPriority="62" w:unhideWhenUsed="0"/>
+    <w:lsdException w:name="Medium Shading 1 Accent 5" w:semiHidden="0" w:uiPriority="63" w:unhideWhenUsed="0"/>
+    <w:lsdException w:name="Medium Shading 2 Accent 5" w:semiHidden="0" w:uiPriority="64" w:unhideWhenUsed="0"/>
+    <w:lsdException w:name="Medium List 1 Accent 5" w:semiHidden="0" w:uiPriority="65" w:unhideWhenUsed="0"/>
+    <w:lsdException w:name="Medium List 2 Accent 5" w:semiHidden="0" w:uiPriority="66" w:unhideWhenUsed="0"/>
+    <w:lsdException w:name="Medium Grid 1 Accent 5" w:semiHidden="0" w:uiPriority="67" w:unhideWhenUsed="0"/>
+    <w:lsdException w:name="Medium Grid 2 Accent 5" w:semiHidden="0" w:uiPriority="68" w:unhideWhenUsed="0"/>
+    <w:lsdException w:name="Medium Grid 3 Accent 5" w:semiHidden="0" w:uiPriority="69" w:unhideWhenUsed="0"/>
+    <w:lsdException w:name="Dark List Accent 5" w:semiHidden="0" w:uiPriority="70" w:unhideWhenUsed="0"/>
+    <w:lsdException w:name="Colorful Shading Accent 5" w:semiHidden="0" w:uiPriority="71" w:unhideWhenUsed="0"/>
+    <w:lsdException w:name="Colorful List Accent 5" w:semiHidden="0" w:uiPriority="72" w:unhideWhenUsed="0"/>
+    <w:lsdException w:name="Colorful Grid Accent 5" w:semiHidden="0" w:uiPriority="73" w:unhideWhenUsed="0"/>
+    <w:lsdException w:name="Light Shading Accent 6" w:semiHidden="0" w:uiPriority="60" w:unhideWhenUsed="0"/>
+    <w:lsdException w:name="Light List Accent 6" w:semiHidden="0" w:uiPriority="61" w:unhideWhenUsed="0"/>
+    <w:lsdException w:name="Light Grid Accent 6" w:semiHidden="0" w:uiPriority="62" w:unhideWhenUsed="0"/>
+    <w:lsdException w:name="Medium Shading 1 Accent 6" w:semiHidden="0" w:uiPriority="63" w:unhideWhenUsed="0"/>
+    <w:lsdException w:name="Medium Shading 2 Accent 6" w:semiHidden="0" w:uiPriority="64" w:unhideWhenUsed="0"/>
+    <w:lsdException w:name="Medium List 1 Accent 6" w:semiHidden="0" w:uiPriority="65" w:unhideWhenUsed="0"/>
+    <w:lsdException w:name="Medium List 2 Accent 6" w:semiHidden="0" w:uiPriority="66" w:unhideWhenUsed="0"/>
+    <w:lsdException w:name="Medium Grid 1 Accent 6" w:semiHidden="0" w:uiPriority="67" w:unhideWhenUsed="0"/>
+    <w:lsdException w:name="Medium Grid 2 Accent 6" w:semiHidden="0" w:uiPriority="68" w:unhideWhenUsed="0"/>
+    <w:lsdException w:name="Medium Grid 3 Accent 6" w:semiHidden="0" w:uiPriority="69" w:unhideWhenUsed="0"/>
+    <w:lsdException w:name="Dark List Accent 6" w:semiHidden="0" w:uiPriority="70" w:unhideWhenUsed="0"/>
+    <w:lsdException w:name="Colorful Shading Accent 6" w:semiHidden="0" w:uiPriority="71" w:unhideWhenUsed="0"/>
+    <w:lsdException w:name="Colorful List Accent 6" w:semiHidden="0" w:uiPriority="72" w:unhideWhenUsed="0"/>
+    <w:lsdException w:name="Colorful Grid Accent 6" w:semiHidden="0" w:uiPriority="73" w:unhideWhenUsed="0"/>
+    <w:lsdException w:name="Subtle Emphasis" w:semiHidden="0" w:uiPriority="19" w:unhideWhenUsed="0" w:qFormat="1"/>
+    <w:lsdException w:name="Intense Emphasis" w:semiHidden="0" w:uiPriority="21" w:unhideWhenUsed="0" w:qFormat="1"/>
+    <w:lsdException w:name="Subtle Reference" w:semiHidden="0" w:uiPriority="31" w:unhideWhenUsed="0" w:qFormat="1"/>
+    <w:lsdException w:name="Intense Reference" w:semiHidden="0" w:uiPriority="32" w:unhideWhenUsed="0" w:qFormat="1"/>
+    <w:lsdException w:name="Book Title" w:semiHidden="0" w:uiPriority="33" w:unhideWhenUsed="0" w:qFormat="1"/>
+    <w:lsdException w:name="Bibliography" w:uiPriority="37"/>
+    <w:lsdException w:name="TOC Heading" w:uiPriority="39" w:qFormat="1"/>
   </w:latentStyles>
   <w:style w:type="paragraph" w:default="1" w:styleId="a">
     <w:name w:val="Normal"/>
@@ -37212,7 +37929,7 @@
 </file>
 
 <file path=customXml/itemProps1.xml><?xml version="1.0" encoding="utf-8"?>
-<ds:datastoreItem xmlns:ds="http://schemas.openxmlformats.org/officeDocument/2006/customXml" ds:itemID="{F9620B62-57BA-4C7C-ADC6-79E4C43C37C5}">
+<ds:datastoreItem xmlns:ds="http://schemas.openxmlformats.org/officeDocument/2006/customXml" ds:itemID="{DA443FBD-AA4D-4101-AF7F-D204DA6DBE98}">
   <ds:schemaRefs>
     <ds:schemaRef ds:uri="http://schemas.openxmlformats.org/officeDocument/2006/bibliography"/>
   </ds:schemaRefs>
